--- a/2023387_Integrated_CA.docx
+++ b/2023387_Integrated_CA.docx
@@ -14,7 +14,7 @@
         <w:rPr>
           <w:kern w:val="48"/>
         </w:rPr>
-        <w:t>Navigating the Big Data Landscape: Neural Networks for Textual Analysis in Hadoop and PySpark Environments</w:t>
+        <w:t>Neural Networks for Textual Analysis in Hadoop and PySpark Environments</w:t>
       </w:r>
     </w:p>
     <w:p>
@@ -440,19 +440,10 @@
         <w:t>S</w:t>
       </w:r>
       <w:r>
-        <w:t xml:space="preserve">ystem </w:t>
-      </w:r>
-      <w:r>
-        <w:t>(</w:t>
-      </w:r>
-      <w:r>
-        <w:t>“</w:t>
-      </w:r>
-      <w:r>
-        <w:t>Hadoop</w:t>
-      </w:r>
-      <w:r>
-        <w:t>” or “</w:t>
+        <w:t>ystem (</w:t>
+      </w:r>
+      <w:r>
+        <w:t>“Hadoop” or “</w:t>
       </w:r>
       <w:r>
         <w:t>HDFS</w:t>
@@ -491,7 +482,13 @@
         <w:rPr>
           <w:rFonts w:hint="eastAsia"/>
         </w:rPr>
-        <w:t xml:space="preserve"> and text</w:t>
+        <w:t xml:space="preserve"> </w:t>
+      </w:r>
+      <w:r>
+        <w:rPr>
+          <w:rFonts w:hint="eastAsia"/>
+        </w:rPr>
+        <w:t>and text</w:t>
       </w:r>
       <w:r>
         <w:t xml:space="preserve">s </w:t>
@@ -1038,21 +1035,7 @@
           <w:spacing w:val="-1"/>
           <w:lang w:val="x-none" w:eastAsia="x-none"/>
         </w:rPr>
-        <w:t xml:space="preserve"> </w:t>
-      </w:r>
-      <w:r>
-        <w:rPr>
-          <w:spacing w:val="-1"/>
-          <w:lang w:val="x-none" w:eastAsia="x-none"/>
-        </w:rPr>
-        <w:t>controls</w:t>
-      </w:r>
-      <w:r>
-        <w:rPr>
-          <w:spacing w:val="-1"/>
-          <w:lang w:val="x-none" w:eastAsia="x-none"/>
-        </w:rPr>
-        <w:t xml:space="preserve"> the power of Apache Spark to process large data files in memory, which significantly accelerates data analysis tasks. Its compatibility with Hadoop enhances its utility, enabling it to process massive datasets quickly. </w:t>
+        <w:t xml:space="preserve"> controls the power of Apache Spark to process large data files in memory, which significantly accelerates data analysis tasks. Its compatibility with Hadoop enhances its utility, enabling it to process massive datasets quickly. </w:t>
       </w:r>
       <w:proofErr w:type="spellStart"/>
       <w:r>
@@ -1563,10 +1546,7 @@
         <w:pStyle w:val="figurecaption"/>
       </w:pPr>
       <w:r>
-        <w:t>Hadoop Activation and emails.csv upload command</w:t>
-      </w:r>
-      <w:r>
-        <w:t>.</w:t>
+        <w:t>Hadoop Activation and emails.csv upload command.</w:t>
       </w:r>
     </w:p>
     <w:p>
@@ -1771,10 +1751,7 @@
         <w:pStyle w:val="figurecaption"/>
       </w:pPr>
       <w:r>
-        <w:t>PySpark, Jupyter Notebook setting and reading file command</w:t>
-      </w:r>
-      <w:r>
-        <w:t>.</w:t>
+        <w:t>PySpark, Jupyter Notebook setting and reading file command.</w:t>
       </w:r>
     </w:p>
     <w:p>
@@ -1889,30 +1866,14 @@
           <w:spacing w:val="-1"/>
           <w:lang w:val="x-none" w:eastAsia="x-none"/>
         </w:rPr>
-        <w:t>Exploratory Data Analysis (EDA)</w:t>
-      </w:r>
-      <w:r>
-        <w:rPr>
-          <w:b/>
-          <w:bCs/>
-          <w:spacing w:val="-1"/>
-          <w:lang w:val="x-none" w:eastAsia="x-none"/>
-        </w:rPr>
-        <w:t xml:space="preserve"> </w:t>
-      </w:r>
-      <w:r>
-        <w:rPr>
-          <w:spacing w:val="-1"/>
-          <w:lang w:val="x-none" w:eastAsia="x-none"/>
-        </w:rPr>
-        <w:t xml:space="preserve">– </w:t>
-      </w:r>
-      <w:r>
-        <w:rPr>
-          <w:spacing w:val="-1"/>
-          <w:lang w:val="x-none" w:eastAsia="x-none"/>
-        </w:rPr>
-        <w:t xml:space="preserve">The exploration started by reviewing the dataset's initial rows with </w:t>
+        <w:t xml:space="preserve">Exploratory Data Analysis (EDA) </w:t>
+      </w:r>
+      <w:r>
+        <w:rPr>
+          <w:spacing w:val="-1"/>
+          <w:lang w:val="x-none" w:eastAsia="x-none"/>
+        </w:rPr>
+        <w:t xml:space="preserve">– The exploration started by reviewing the dataset's initial rows with </w:t>
       </w:r>
       <w:proofErr w:type="spellStart"/>
       <w:r>
@@ -2446,14 +2407,7 @@
           <w:spacing w:val="-1"/>
           <w:lang w:val="x-none" w:eastAsia="x-none"/>
         </w:rPr>
-        <w:t xml:space="preserve"> –</w:t>
-      </w:r>
-      <w:r>
-        <w:rPr>
-          <w:spacing w:val="-1"/>
-          <w:lang w:val="x-none" w:eastAsia="x-none"/>
-        </w:rPr>
-        <w:t xml:space="preserve"> The transformation of text into a machine-readable format involved tokenization, stop word removal, term frequency counting, and Inverse Document Frequency (IDF) computation. A pipeline of Tokenizer, </w:t>
+        <w:t xml:space="preserve"> – The transformation of text into a machine-readable format involved tokenization, stop word removal, term frequency counting, and Inverse Document Frequency (IDF) computation. A pipeline of Tokenizer, </w:t>
       </w:r>
       <w:proofErr w:type="spellStart"/>
       <w:r>
@@ -2600,39 +2554,14 @@
           <w:spacing w:val="-1"/>
           <w:lang w:val="x-none" w:eastAsia="x-none"/>
         </w:rPr>
-        <w:t xml:space="preserve">Designing the </w:t>
-      </w:r>
-      <w:r>
-        <w:rPr>
-          <w:b/>
-          <w:bCs/>
-          <w:spacing w:val="-1"/>
-          <w:lang w:val="x-none" w:eastAsia="x-none"/>
-        </w:rPr>
-        <w:t xml:space="preserve">Artificial </w:t>
-      </w:r>
-      <w:r>
-        <w:rPr>
-          <w:b/>
-          <w:bCs/>
-          <w:spacing w:val="-1"/>
-          <w:lang w:val="x-none" w:eastAsia="x-none"/>
-        </w:rPr>
-        <w:t>Neural Network</w:t>
-      </w:r>
-      <w:r>
-        <w:rPr>
-          <w:spacing w:val="-1"/>
-          <w:lang w:val="x-none" w:eastAsia="x-none"/>
-        </w:rPr>
-        <w:t xml:space="preserve"> – the </w:t>
-      </w:r>
-      <w:r>
-        <w:rPr>
-          <w:spacing w:val="-1"/>
-          <w:lang w:val="x-none" w:eastAsia="x-none"/>
-        </w:rPr>
-        <w:t>model entailed configuring its layers, neurons, and activation functions. Starting with a dense layer of 64 neurons and incorporating a dropout layer helped in reducing overfitting. Further layers enhanced the</w:t>
+        <w:t>Designing the Artificial Neural Network</w:t>
+      </w:r>
+      <w:r>
+        <w:rPr>
+          <w:spacing w:val="-1"/>
+          <w:lang w:val="x-none" w:eastAsia="x-none"/>
+        </w:rPr>
+        <w:t xml:space="preserve"> – the model entailed configuring its layers, neurons, and activation functions. Starting with a dense layer of 64 neurons and incorporating a dropout layer helped in reducing overfitting. Further layers enhanced the</w:t>
       </w:r>
       <w:r>
         <w:rPr>
@@ -2697,14 +2626,7 @@
               <w:spacing w:val="-1"/>
               <w:lang w:eastAsia="x-none"/>
             </w:rPr>
-            <w:instrText xml:space="preserve"> CITATION Gér19 \l</w:instrText>
-          </w:r>
-          <w:r>
-            <w:rPr>
-              <w:spacing w:val="-1"/>
-              <w:lang w:eastAsia="x-none"/>
-            </w:rPr>
-            <w:instrText xml:space="preserve"> en-US </w:instrText>
+            <w:instrText xml:space="preserve"> CITATION Gér19 \l en-US </w:instrText>
           </w:r>
           <w:r>
             <w:rPr>
@@ -2916,27 +2838,10 @@
           <w:b/>
           <w:bCs/>
         </w:rPr>
-        <w:t xml:space="preserve">Designing the </w:t>
-      </w:r>
-      <w:r>
-        <w:rPr>
-          <w:b/>
-          <w:bCs/>
-        </w:rPr>
-        <w:t xml:space="preserve">Convolutional </w:t>
-      </w:r>
-      <w:r>
-        <w:rPr>
-          <w:b/>
-          <w:bCs/>
-        </w:rPr>
-        <w:t>Neural Network</w:t>
-      </w:r>
-      <w:r>
-        <w:t xml:space="preserve"> – </w:t>
-      </w:r>
-      <w:r>
-        <w:t xml:space="preserve">The CNN model was thoughtfully designed to include one-dimensional convolutional layers, which are adept at processing sequential text data. The architecture comprised convolutional layers to detect temporal patterns, </w:t>
+        <w:t>Designing the Convolutional Neural Network</w:t>
+      </w:r>
+      <w:r>
+        <w:t xml:space="preserve"> – The CNN model was thoughtfully designed to include one-dimensional convolutional layers, which are adept at processing sequential text data. The architecture comprised convolutional layers to detect temporal patterns, </w:t>
       </w:r>
       <w:proofErr w:type="spellStart"/>
       <w:r>
@@ -3046,10 +2951,7 @@
         <w:pStyle w:val="figurecaption"/>
       </w:pPr>
       <w:r>
-        <w:t>Convolutional</w:t>
-      </w:r>
-      <w:r>
-        <w:t xml:space="preserve"> Neural Network Model Outcome</w:t>
+        <w:t>Convolutional Neural Network Model Outcome</w:t>
       </w:r>
       <w:r>
         <w:t>.</w:t>
@@ -3083,13 +2985,7 @@
             <w:rPr>
               <w:lang w:val="en-US"/>
             </w:rPr>
-            <w:instrText xml:space="preserve"> CITATION Goo16 \l</w:instrText>
-          </w:r>
-          <w:r>
-            <w:rPr>
-              <w:lang w:val="en-US"/>
-            </w:rPr>
-            <w:instrText xml:space="preserve"> en-US </w:instrText>
+            <w:instrText xml:space="preserve"> CITATION Goo16 \l en-US </w:instrText>
           </w:r>
           <w:r>
             <w:fldChar w:fldCharType="separate"/>
@@ -3144,13 +3040,7 @@
             <w:rPr>
               <w:lang w:val="en-US"/>
             </w:rPr>
-            <w:instrText xml:space="preserve"> CITATION Cho17 \l</w:instrText>
-          </w:r>
-          <w:r>
-            <w:rPr>
-              <w:lang w:val="en-US"/>
-            </w:rPr>
-            <w:instrText xml:space="preserve"> en-US </w:instrText>
+            <w:instrText xml:space="preserve"> CITATION Cho17 \l en-US </w:instrText>
           </w:r>
           <w:r>
             <w:fldChar w:fldCharType="separate"/>
@@ -3209,13 +3099,7 @@
             <w:rPr>
               <w:lang w:val="en-US"/>
             </w:rPr>
-            <w:instrText xml:space="preserve"> CITATION Cho17 \l</w:instrText>
-          </w:r>
-          <w:r>
-            <w:rPr>
-              <w:lang w:val="en-US"/>
-            </w:rPr>
-            <w:instrText xml:space="preserve"> en-US </w:instrText>
+            <w:instrText xml:space="preserve"> CITATION Cho17 \l en-US </w:instrText>
           </w:r>
           <w:r>
             <w:fldChar w:fldCharType="separate"/>
@@ -3272,13 +3156,7 @@
             <w:rPr>
               <w:lang w:val="en-US"/>
             </w:rPr>
-            <w:instrText xml:space="preserve"> CITATION Gér19 \l</w:instrText>
-          </w:r>
-          <w:r>
-            <w:rPr>
-              <w:lang w:val="en-US"/>
-            </w:rPr>
-            <w:instrText xml:space="preserve"> en-US </w:instrText>
+            <w:instrText xml:space="preserve"> CITATION Gér19 \l en-US </w:instrText>
           </w:r>
           <w:r>
             <w:fldChar w:fldCharType="separate"/>
@@ -3386,10 +3264,7 @@
         <w:pStyle w:val="figurecaption"/>
       </w:pPr>
       <w:r>
-        <w:t>Recurrent</w:t>
-      </w:r>
-      <w:r>
-        <w:t xml:space="preserve"> Neural Network Model Outcome</w:t>
+        <w:t>Recurrent Neural Network Model Outcome</w:t>
       </w:r>
       <w:r>
         <w:t>.</w:t>
@@ -3497,13 +3372,7 @@
         <w:pStyle w:val="BodyText"/>
       </w:pPr>
       <w:r>
-        <w:t xml:space="preserve">To illustrate the application of a Recurrent Neural Network (RNN) model </w:t>
-      </w:r>
-      <w:r>
-        <w:t>saved as</w:t>
-      </w:r>
-      <w:r>
-        <w:t xml:space="preserve"> </w:t>
+        <w:t xml:space="preserve">To illustrate the application of a Recurrent Neural Network (RNN) model saved as </w:t>
       </w:r>
       <w:bookmarkStart w:id="1" w:name="_Hlk162636710"/>
       <w:r>
@@ -3567,10 +3436,7 @@
       </w:r>
       <w:proofErr w:type="spellEnd"/>
       <w:r>
-        <w:t>, preparing it to assess new data</w:t>
-      </w:r>
-      <w:r>
-        <w:t xml:space="preserve"> </w:t>
+        <w:t xml:space="preserve">, preparing it to assess new data </w:t>
       </w:r>
       <w:sdt>
         <w:sdtPr>
@@ -3585,13 +3451,7 @@
             <w:rPr>
               <w:lang w:val="en-US"/>
             </w:rPr>
-            <w:instrText xml:space="preserve"> CITATION tfk24 \l</w:instrText>
-          </w:r>
-          <w:r>
-            <w:rPr>
-              <w:lang w:val="en-US"/>
-            </w:rPr>
-            <w:instrText xml:space="preserve"> en-US </w:instrText>
+            <w:instrText xml:space="preserve"> CITATION tfk24 \l en-US </w:instrText>
           </w:r>
           <w:r>
             <w:fldChar w:fldCharType="separate"/>
@@ -3783,10 +3643,7 @@
         <w:t>RNN Model Results</w:t>
       </w:r>
       <w:r>
-        <w:t xml:space="preserve"> – </w:t>
-      </w:r>
-      <w:r>
-        <w:t>evaluate_email_risk</w:t>
+        <w:t xml:space="preserve"> – evaluate_email_risk</w:t>
       </w:r>
       <w:r>
         <w:t>.</w:t>
@@ -4103,13 +3960,7 @@
             <w:rPr>
               <w:lang w:val="en-US"/>
             </w:rPr>
-            <w:instrText xml:space="preserve"> CITATION Enr24 \l</w:instrText>
-          </w:r>
-          <w:r>
-            <w:rPr>
-              <w:lang w:val="en-US"/>
-            </w:rPr>
-            <w:instrText xml:space="preserve"> en-US </w:instrText>
+            <w:instrText xml:space="preserve"> CITATION Enr24 \l en-US </w:instrText>
           </w:r>
           <w:r>
             <w:fldChar w:fldCharType="separate"/>
@@ -4154,6 +4005,8 @@
     <w:sdt>
       <w:sdtPr>
         <w:rPr>
+          <w:smallCaps w:val="0"/>
+          <w:noProof w:val="0"/>
           <w:sz w:val="16"/>
           <w:szCs w:val="16"/>
         </w:rPr>
@@ -4163,12 +4016,6 @@
           <w:docPartUnique/>
         </w:docPartObj>
       </w:sdtPr>
-      <w:sdtEndPr>
-        <w:rPr>
-          <w:smallCaps w:val="0"/>
-          <w:noProof w:val="0"/>
-        </w:rPr>
-      </w:sdtEndPr>
       <w:sdtContent>
         <w:p>
           <w:pPr>
@@ -4232,8 +4079,8 @@
                 <w:tblLook w:firstRow="1" w:lastRow="0" w:firstColumn="1" w:lastColumn="0" w:noHBand="0" w:noVBand="1"/>
               </w:tblPr>
               <w:tblGrid>
-                <w:gridCol w:w="450"/>
-                <w:gridCol w:w="4416"/>
+                <w:gridCol w:w="439"/>
+                <w:gridCol w:w="4427"/>
               </w:tblGrid>
               <w:tr>
                 <w:trPr>
@@ -4242,7 +4089,7 @@
                 </w:trPr>
                 <w:tc>
                   <w:tcPr>
-                    <w:tcW w:w="8.32%" w:type="pct"/>
+                    <w:tcW w:w="8.0%" w:type="pct"/>
                     <w:hideMark/>
                   </w:tcPr>
                   <w:p>
@@ -4266,7 +4113,7 @@
                 </w:tc>
                 <w:tc>
                   <w:tcPr>
-                    <w:tcW w:w="89.82%" w:type="pct"/>
+                    <w:tcW w:w="89.0%" w:type="pct"/>
                     <w:hideMark/>
                   </w:tcPr>
                   <w:p>
@@ -4296,7 +4143,7 @@
                 </w:trPr>
                 <w:tc>
                   <w:tcPr>
-                    <w:tcW w:w="8.32%" w:type="pct"/>
+                    <w:tcW w:w="8.0%" w:type="pct"/>
                     <w:hideMark/>
                   </w:tcPr>
                   <w:p>
@@ -4320,7 +4167,7 @@
                 </w:tc>
                 <w:tc>
                   <w:tcPr>
-                    <w:tcW w:w="89.82%" w:type="pct"/>
+                    <w:tcW w:w="89.0%" w:type="pct"/>
                     <w:hideMark/>
                   </w:tcPr>
                   <w:p>
@@ -4350,7 +4197,7 @@
                 </w:trPr>
                 <w:tc>
                   <w:tcPr>
-                    <w:tcW w:w="8.32%" w:type="pct"/>
+                    <w:tcW w:w="8.0%" w:type="pct"/>
                     <w:hideMark/>
                   </w:tcPr>
                   <w:p>
@@ -4374,7 +4221,7 @@
                 </w:tc>
                 <w:tc>
                   <w:tcPr>
-                    <w:tcW w:w="89.82%" w:type="pct"/>
+                    <w:tcW w:w="89.0%" w:type="pct"/>
                     <w:hideMark/>
                   </w:tcPr>
                   <w:p>
@@ -4404,7 +4251,7 @@
                 </w:trPr>
                 <w:tc>
                   <w:tcPr>
-                    <w:tcW w:w="8.32%" w:type="pct"/>
+                    <w:tcW w:w="8.0%" w:type="pct"/>
                     <w:hideMark/>
                   </w:tcPr>
                   <w:p>
@@ -4428,7 +4275,7 @@
                 </w:tc>
                 <w:tc>
                   <w:tcPr>
-                    <w:tcW w:w="89.82%" w:type="pct"/>
+                    <w:tcW w:w="89.0%" w:type="pct"/>
                     <w:hideMark/>
                   </w:tcPr>
                   <w:p>
@@ -4458,7 +4305,7 @@
                 </w:trPr>
                 <w:tc>
                   <w:tcPr>
-                    <w:tcW w:w="8.32%" w:type="pct"/>
+                    <w:tcW w:w="8.0%" w:type="pct"/>
                     <w:hideMark/>
                   </w:tcPr>
                   <w:p>
@@ -4482,7 +4329,7 @@
                 </w:tc>
                 <w:tc>
                   <w:tcPr>
-                    <w:tcW w:w="89.82%" w:type="pct"/>
+                    <w:tcW w:w="89.0%" w:type="pct"/>
                     <w:hideMark/>
                   </w:tcPr>
                   <w:p>
@@ -4512,7 +4359,7 @@
                 </w:trPr>
                 <w:tc>
                   <w:tcPr>
-                    <w:tcW w:w="8.32%" w:type="pct"/>
+                    <w:tcW w:w="8.0%" w:type="pct"/>
                     <w:hideMark/>
                   </w:tcPr>
                   <w:p>
@@ -4536,7 +4383,7 @@
                 </w:tc>
                 <w:tc>
                   <w:tcPr>
-                    <w:tcW w:w="89.82%" w:type="pct"/>
+                    <w:tcW w:w="89.0%" w:type="pct"/>
                     <w:hideMark/>
                   </w:tcPr>
                   <w:p>
@@ -4566,7 +4413,7 @@
                 </w:trPr>
                 <w:tc>
                   <w:tcPr>
-                    <w:tcW w:w="8.32%" w:type="pct"/>
+                    <w:tcW w:w="8.0%" w:type="pct"/>
                     <w:hideMark/>
                   </w:tcPr>
                   <w:p>
@@ -4590,7 +4437,7 @@
                 </w:tc>
                 <w:tc>
                   <w:tcPr>
-                    <w:tcW w:w="89.82%" w:type="pct"/>
+                    <w:tcW w:w="89.0%" w:type="pct"/>
                     <w:hideMark/>
                   </w:tcPr>
                   <w:p>
@@ -4620,7 +4467,7 @@
                 </w:trPr>
                 <w:tc>
                   <w:tcPr>
-                    <w:tcW w:w="8.32%" w:type="pct"/>
+                    <w:tcW w:w="8.0%" w:type="pct"/>
                     <w:hideMark/>
                   </w:tcPr>
                   <w:p>
@@ -4644,7 +4491,7 @@
                 </w:tc>
                 <w:tc>
                   <w:tcPr>
-                    <w:tcW w:w="89.82%" w:type="pct"/>
+                    <w:tcW w:w="89.0%" w:type="pct"/>
                     <w:hideMark/>
                   </w:tcPr>
                   <w:p>
@@ -4674,7 +4521,7 @@
                 </w:trPr>
                 <w:tc>
                   <w:tcPr>
-                    <w:tcW w:w="8.32%" w:type="pct"/>
+                    <w:tcW w:w="8.0%" w:type="pct"/>
                     <w:hideMark/>
                   </w:tcPr>
                   <w:p>
@@ -4698,7 +4545,7 @@
                 </w:tc>
                 <w:tc>
                   <w:tcPr>
-                    <w:tcW w:w="89.82%" w:type="pct"/>
+                    <w:tcW w:w="89.0%" w:type="pct"/>
                     <w:hideMark/>
                   </w:tcPr>
                   <w:p>
@@ -4728,7 +4575,7 @@
                 </w:trPr>
                 <w:tc>
                   <w:tcPr>
-                    <w:tcW w:w="8.32%" w:type="pct"/>
+                    <w:tcW w:w="8.0%" w:type="pct"/>
                     <w:hideMark/>
                   </w:tcPr>
                   <w:p>
@@ -4752,7 +4599,7 @@
                 </w:tc>
                 <w:tc>
                   <w:tcPr>
-                    <w:tcW w:w="89.82%" w:type="pct"/>
+                    <w:tcW w:w="89.0%" w:type="pct"/>
                     <w:hideMark/>
                   </w:tcPr>
                   <w:p>
@@ -4782,7 +4629,7 @@
                 </w:trPr>
                 <w:tc>
                   <w:tcPr>
-                    <w:tcW w:w="8.32%" w:type="pct"/>
+                    <w:tcW w:w="8.0%" w:type="pct"/>
                     <w:hideMark/>
                   </w:tcPr>
                   <w:p>
@@ -4806,7 +4653,7 @@
                 </w:tc>
                 <w:tc>
                   <w:tcPr>
-                    <w:tcW w:w="89.82%" w:type="pct"/>
+                    <w:tcW w:w="89.0%" w:type="pct"/>
                     <w:hideMark/>
                   </w:tcPr>
                   <w:p>
@@ -4836,7 +4683,7 @@
                 </w:trPr>
                 <w:tc>
                   <w:tcPr>
-                    <w:tcW w:w="8.32%" w:type="pct"/>
+                    <w:tcW w:w="8.0%" w:type="pct"/>
                     <w:hideMark/>
                   </w:tcPr>
                   <w:p>
@@ -4860,7 +4707,7 @@
                 </w:tc>
                 <w:tc>
                   <w:tcPr>
-                    <w:tcW w:w="89.82%" w:type="pct"/>
+                    <w:tcW w:w="89.0%" w:type="pct"/>
                     <w:hideMark/>
                   </w:tcPr>
                   <w:p>
@@ -4890,7 +4737,7 @@
                 </w:trPr>
                 <w:tc>
                   <w:tcPr>
-                    <w:tcW w:w="8.32%" w:type="pct"/>
+                    <w:tcW w:w="8.0%" w:type="pct"/>
                     <w:hideMark/>
                   </w:tcPr>
                   <w:p>
@@ -4914,7 +4761,7 @@
                 </w:tc>
                 <w:tc>
                   <w:tcPr>
-                    <w:tcW w:w="89.82%" w:type="pct"/>
+                    <w:tcW w:w="89.0%" w:type="pct"/>
                     <w:hideMark/>
                   </w:tcPr>
                   <w:p>
@@ -4944,7 +4791,7 @@
                 </w:trPr>
                 <w:tc>
                   <w:tcPr>
-                    <w:tcW w:w="8.32%" w:type="pct"/>
+                    <w:tcW w:w="8.0%" w:type="pct"/>
                     <w:hideMark/>
                   </w:tcPr>
                   <w:p>
@@ -4968,7 +4815,7 @@
                 </w:tc>
                 <w:tc>
                   <w:tcPr>
-                    <w:tcW w:w="89.82%" w:type="pct"/>
+                    <w:tcW w:w="89.0%" w:type="pct"/>
                     <w:hideMark/>
                   </w:tcPr>
                   <w:p>
@@ -5007,7 +4854,7 @@
                 </w:trPr>
                 <w:tc>
                   <w:tcPr>
-                    <w:tcW w:w="8.32%" w:type="pct"/>
+                    <w:tcW w:w="8.0%" w:type="pct"/>
                     <w:hideMark/>
                   </w:tcPr>
                   <w:p>
@@ -5031,7 +4878,7 @@
                 </w:tc>
                 <w:tc>
                   <w:tcPr>
-                    <w:tcW w:w="89.82%" w:type="pct"/>
+                    <w:tcW w:w="89.0%" w:type="pct"/>
                     <w:hideMark/>
                   </w:tcPr>
                   <w:p>

--- a/2023387_Integrated_CA.docx
+++ b/2023387_Integrated_CA.docx
@@ -5000,13 +5000,6 @@
         <w:szCs w:val="16"/>
       </w:rPr>
     </w:pPr>
-    <w:r>
-      <w:rPr>
-        <w:sz w:val="16"/>
-        <w:szCs w:val="16"/>
-      </w:rPr>
-      <w:t>XXX-X-XXXX-XXXX-X/XX/$XX.00 ©20XX IEEE</w:t>
-    </w:r>
   </w:p>
 </w:ftr>
 </file>

--- a/2023387_Integrated_CA.docx
+++ b/2023387_Integrated_CA.docx
@@ -283,103 +283,48 @@
           <w:b w:val="0"/>
           <w:bCs w:val="0"/>
         </w:rPr>
-        <w:t xml:space="preserve">This study explores the utilization of Neural Network (NN) models, specifically Artificial Neural Networks (ANNs), Convolutional Neural Networks (CNNs), and Recurrent Neural Networks (RNNs), in analyzing large text datasets, with a focus on emails and texts. The research highlights the challenges and opportunities presented by the exponential growth of data, emphasizing the importance of efficient Big Data Storage and Processing technologies like Hadoop and </w:t>
-      </w:r>
-      <w:proofErr w:type="spellStart"/>
+        <w:t>This study explores the utilization of Neural Network (NN) models, specifically Artificial Neural Networks (ANNs), Convolutional Neural Networks (CNNs), and Recurrent Neural Networks (RNNs), in analyzing large text datasets, with a focus on emails and texts. The research highlights the challenges and opportunities presented by the exponential growth of data, emphasizing the importance of efficient Big Data Storage and Processing technologies like Hadoop and PySpark. These platforms enable the handling of vast datasets, which is crucial for the application of NNs in extracting meaningful insights from text-based data. The paper conducts a comparative analysis of ANNs, CNNs, and RNNs, assessing their effectiveness in text analysis to guide the selection of the most appropriate model based on the data's nature, analysis objectives, and available computational resources. Through a detailed exploration of each model's capabilities and limitations, the research contributes to the field of Big Data analytics, offering insights into the most effective strategies for data analysis. The RNN model, noted for its ability to process sequential information, emerges as particularly suitable for text dataset analysis, outperforming ANNs and CNNs in terms of validation accuracy. This finding underscores the potential of RNNs in applications requiring an understanding of context and nuances in text data, such as sentiment analysis and language translation</w:t>
+      </w:r>
       <w:r>
         <w:rPr>
           <w:b w:val="0"/>
           <w:bCs w:val="0"/>
         </w:rPr>
-        <w:t>PySpark</w:t>
-      </w:r>
-      <w:proofErr w:type="spellEnd"/>
-      <w:r>
+        <w:t>.</w:t>
+      </w:r>
+    </w:p>
+    <w:p>
+      <w:pPr>
+        <w:pStyle w:val="Keywords"/>
+      </w:pPr>
+      <w:r>
+        <w:rPr>
+          <w:sz w:val="20"/>
+          <w:szCs w:val="20"/>
+        </w:rPr>
+        <w:t>Keywords</w:t>
+      </w:r>
+    </w:p>
+    <w:p>
+      <w:pPr>
+        <w:pStyle w:val="Keywords"/>
         <w:rPr>
           <w:b w:val="0"/>
           <w:bCs w:val="0"/>
         </w:rPr>
-        <w:t>. These platforms enable the handling of vast datasets, which is crucial for the application of NNs in extracting meaningful insights from text-based data. The paper conducts a comparative analysis of ANNs, CNNs, and RNNs, assessing their effectiveness in text analysis to guide the selection of the most appropriate model based on the data's nature, analysis objectives, and available computational resources. Through a detailed exploration of each model's capabilities and limitations, the research contributes to the field of Big Data analytics, offering insights into the most effective strategies for data analysis. The RNN model, noted for its ability to process sequential information, emerges as particularly suitable for text dataset analysis, outperforming ANNs and CNNs in terms of validation accuracy. This finding underscores the potential of RNNs in applications requiring an understanding of context and nuances in text data, such as sentiment analysis and language translation</w:t>
-      </w:r>
+      </w:pPr>
       <w:r>
         <w:rPr>
           <w:b w:val="0"/>
           <w:bCs w:val="0"/>
         </w:rPr>
-        <w:t>.</w:t>
-      </w:r>
-      <w:r>
-        <w:t xml:space="preserve"> </w:t>
-      </w:r>
-      <w:r>
-        <w:rPr>
-          <w:iCs/>
-        </w:rPr>
-        <w:t>(</w:t>
-      </w:r>
-      <w:r>
-        <w:rPr>
-          <w:b w:val="0"/>
-          <w:i/>
-          <w:iCs/>
-        </w:rPr>
-        <w:t>Abstract</w:t>
-      </w:r>
-      <w:r>
-        <w:rPr>
-          <w:iCs/>
-        </w:rPr>
-        <w:t>)</w:t>
-      </w:r>
-    </w:p>
-    <w:p>
-      <w:pPr>
-        <w:pStyle w:val="Keywords"/>
-      </w:pPr>
-      <w:r>
-        <w:rPr>
-          <w:sz w:val="20"/>
-          <w:szCs w:val="20"/>
-        </w:rPr>
-        <w:t>Keywords</w:t>
-      </w:r>
-    </w:p>
-    <w:p>
-      <w:pPr>
-        <w:pStyle w:val="Keywords"/>
+        <w:t>Big Data Analytics, Neural Networks, Hadoop, PySpark, Text Analysi</w:t>
+      </w:r>
+      <w:r>
         <w:rPr>
           <w:b w:val="0"/>
           <w:bCs w:val="0"/>
         </w:rPr>
-      </w:pPr>
-      <w:r>
-        <w:rPr>
-          <w:b w:val="0"/>
-          <w:bCs w:val="0"/>
-        </w:rPr>
-        <w:t xml:space="preserve">Big Data Analytics, Neural Networks, Hadoop, </w:t>
-      </w:r>
-      <w:proofErr w:type="spellStart"/>
-      <w:r>
-        <w:rPr>
-          <w:b w:val="0"/>
-          <w:bCs w:val="0"/>
-        </w:rPr>
-        <w:t>PySpark</w:t>
-      </w:r>
-      <w:proofErr w:type="spellEnd"/>
-      <w:r>
-        <w:rPr>
-          <w:b w:val="0"/>
-          <w:bCs w:val="0"/>
-        </w:rPr>
-        <w:t>, Text Analysi</w:t>
-      </w:r>
-      <w:r>
-        <w:rPr>
-          <w:b w:val="0"/>
-          <w:bCs w:val="0"/>
-        </w:rPr>
         <w:t>s.</w:t>
       </w:r>
     </w:p>
@@ -406,15 +351,7 @@
         <w:pStyle w:val="BodyText"/>
       </w:pPr>
       <w:r>
-        <w:t xml:space="preserve">The exponential growth of data in recent years has presented unique challenges and opportunities in the field of data analytics. Specifically, the manipulation of Big Data Storage and Processing has become a critical area of research, with technologies such as Hadoop and </w:t>
-      </w:r>
-      <w:proofErr w:type="spellStart"/>
-      <w:r>
-        <w:t>PySpark</w:t>
-      </w:r>
-      <w:proofErr w:type="spellEnd"/>
-      <w:r>
-        <w:t xml:space="preserve"> at the forefront of managing and processing vast amounts of data efficiently. These technologies provide the foundation for advanced data analytics, enabling the extraction of valuable insights from large datasets. One of the most significant applications of these insights is in the analysis of extensive collections of emails and texts, which are rich sources of information for various purposes, ranging from customer feedback analysis to security and fraud detection.</w:t>
+        <w:t>The exponential growth of data in recent years has presented unique challenges and opportunities in the field of data analytics. Specifically, the manipulation of Big Data Storage and Processing has become a critical area of research, with technologies such as Hadoop and PySpark at the forefront of managing and processing vast amounts of data efficiently. These technologies provide the foundation for advanced data analytics, enabling the extraction of valuable insights from large datasets. One of the most significant applications of these insights is in the analysis of extensive collections of emails and texts, which are rich sources of information for various purposes, ranging from customer feedback analysis to security and fraud detection.</w:t>
       </w:r>
     </w:p>
     <w:p>
@@ -482,13 +419,7 @@
         <w:rPr>
           <w:rFonts w:hint="eastAsia"/>
         </w:rPr>
-        <w:t xml:space="preserve"> </w:t>
-      </w:r>
-      <w:r>
-        <w:rPr>
-          <w:rFonts w:hint="eastAsia"/>
-        </w:rPr>
-        <w:t>and text</w:t>
+        <w:t xml:space="preserve"> and text</w:t>
       </w:r>
       <w:r>
         <w:t xml:space="preserve">s </w:t>
@@ -533,35 +464,13 @@
         <w:rPr>
           <w:rFonts w:hint="eastAsia"/>
         </w:rPr>
-        <w:t xml:space="preserve">. On the other hand, </w:t>
-      </w:r>
-      <w:proofErr w:type="spellStart"/>
+        <w:t xml:space="preserve">. On the other hand, PySpark, a unified analytics </w:t>
+      </w:r>
       <w:r>
         <w:rPr>
           <w:rFonts w:hint="eastAsia"/>
         </w:rPr>
-        <w:t>PySpark</w:t>
-      </w:r>
-      <w:proofErr w:type="spellEnd"/>
-      <w:r>
-        <w:rPr>
-          <w:rFonts w:hint="eastAsia"/>
-        </w:rPr>
-        <w:t xml:space="preserve">, a unified analytics engine for large-scale data processing, provides a powerful interface for programming entire clusters with implicit data parallelism and fault tolerance. </w:t>
-      </w:r>
-      <w:proofErr w:type="spellStart"/>
-      <w:r>
-        <w:rPr>
-          <w:rFonts w:hint="eastAsia"/>
-        </w:rPr>
-        <w:t>PySpark</w:t>
-      </w:r>
-      <w:proofErr w:type="spellEnd"/>
-      <w:r>
-        <w:rPr>
-          <w:rFonts w:hint="eastAsia"/>
-        </w:rPr>
-        <w:t xml:space="preserve"> facilitates the processing of large datasets with its in-memory computing capabilities, making it a suitable tool for real-time analytics</w:t>
+        <w:t>engine for large-scale data processing, provides a powerful interface for programming entire clusters with implicit data parallelism and fault tolerance. PySpark facilitates the processing of large datasets with its in-memory computing capabilities, making it a suitable tool for real-time analytics</w:t>
       </w:r>
       <w:sdt>
         <w:sdtPr>
@@ -734,15 +643,7 @@
         <w:pStyle w:val="BodyText"/>
       </w:pPr>
       <w:r>
-        <w:t xml:space="preserve">Through a detailed examination of the capabilities and limitations of ANNs, CNNs, and RNNs in processing and analyzing large volumes of emails and texts, this research contributes to the ongoing dialogue in the field of Big Data analytics. By leveraging the strengths of Hadoop and </w:t>
-      </w:r>
-      <w:proofErr w:type="spellStart"/>
-      <w:r>
-        <w:t>PySpark</w:t>
-      </w:r>
-      <w:proofErr w:type="spellEnd"/>
-      <w:r>
-        <w:t xml:space="preserve"> for data processing and employing advanced neural network models for analysis, this study seeks to offer valuable insights into the most effective strategies for extracting meaningful information from extensive text datasets</w:t>
+        <w:t>Through a detailed examination of the capabilities and limitations of ANNs, CNNs, and RNNs in processing and analyzing large volumes of emails and texts, this research contributes to the ongoing dialogue in the field of Big Data analytics. By leveraging the strengths of Hadoop and PySpark for data processing and employing advanced neural network models for analysis, this study seeks to offer valuable insights into the most effective strategies for extracting meaningful information from extensive text datasets</w:t>
       </w:r>
       <w:r>
         <w:t>.</w:t>
@@ -816,23 +717,7 @@
           <w:spacing w:val="-1"/>
           <w:lang w:val="x-none" w:eastAsia="x-none"/>
         </w:rPr>
-        <w:t xml:space="preserve">highlights the use of Hadoop and </w:t>
-      </w:r>
-      <w:proofErr w:type="spellStart"/>
-      <w:r>
-        <w:rPr>
-          <w:spacing w:val="-1"/>
-          <w:lang w:val="x-none" w:eastAsia="x-none"/>
-        </w:rPr>
-        <w:t>PySpark</w:t>
-      </w:r>
-      <w:proofErr w:type="spellEnd"/>
-      <w:r>
-        <w:rPr>
-          <w:spacing w:val="-1"/>
-          <w:lang w:val="x-none" w:eastAsia="x-none"/>
-        </w:rPr>
-        <w:t xml:space="preserve"> for managing and processing a substantial data file - a 1.4 GB CSV</w:t>
+        <w:t>highlights the use of Hadoop and PySpark for managing and processing a substantial data file - a 1.4 GB CSV</w:t>
       </w:r>
       <w:sdt>
         <w:sdtPr>
@@ -1021,37 +906,12 @@
           <w:lang w:val="x-none" w:eastAsia="x-none"/>
         </w:rPr>
       </w:pPr>
-      <w:proofErr w:type="spellStart"/>
       <w:r>
         <w:rPr>
           <w:spacing w:val="-1"/>
           <w:lang w:val="x-none" w:eastAsia="x-none"/>
         </w:rPr>
-        <w:t>PySpark</w:t>
-      </w:r>
-      <w:proofErr w:type="spellEnd"/>
-      <w:r>
-        <w:rPr>
-          <w:spacing w:val="-1"/>
-          <w:lang w:val="x-none" w:eastAsia="x-none"/>
-        </w:rPr>
-        <w:t xml:space="preserve"> controls the power of Apache Spark to process large data files in memory, which significantly accelerates data analysis tasks. Its compatibility with Hadoop enhances its utility, enabling it to process massive datasets quickly. </w:t>
-      </w:r>
-      <w:proofErr w:type="spellStart"/>
-      <w:r>
-        <w:rPr>
-          <w:spacing w:val="-1"/>
-          <w:lang w:val="x-none" w:eastAsia="x-none"/>
-        </w:rPr>
-        <w:t>PySpark</w:t>
-      </w:r>
-      <w:proofErr w:type="spellEnd"/>
-      <w:r>
-        <w:rPr>
-          <w:spacing w:val="-1"/>
-          <w:lang w:val="x-none" w:eastAsia="x-none"/>
-        </w:rPr>
-        <w:t xml:space="preserve"> is essential for conducting advanced data analytics and exploring various artificial intelligence models due to its efficiency and speed in handling big data</w:t>
+        <w:t>PySpark controls the power of Apache Spark to process large data files in memory, which significantly accelerates data analysis tasks. Its compatibility with Hadoop enhances its utility, enabling it to process massive datasets quickly. PySpark is essential for conducting advanced data analytics and exploring various artificial intelligence models due to its efficiency and speed in handling big data</w:t>
       </w:r>
       <w:sdt>
         <w:sdtPr>
@@ -1206,15 +1066,7 @@
         <w:t xml:space="preserve">. </w:t>
       </w:r>
       <w:r>
-        <w:t xml:space="preserve">This platform allows for the creation and management of virtual machines (VMs), enabling users to run Linux/Ubuntu 22.04 on various operating systems. To begin, Oracle VM VirtualBox is downloaded and installed from the official website. Following installation, a new VM is created specifically for Linux/Ubuntu 22.04 </w:t>
-      </w:r>
-      <w:proofErr w:type="spellStart"/>
-      <w:r>
-        <w:t>Jammy</w:t>
-      </w:r>
-      <w:proofErr w:type="spellEnd"/>
-      <w:r>
-        <w:t xml:space="preserve"> Jellyfish.</w:t>
+        <w:t>This platform allows for the creation and management of virtual machines (VMs), enabling users to run Linux/Ubuntu 22.04 on various operating systems. To begin, Oracle VM VirtualBox is downloaded and installed from the official website. Following installation, a new VM is created specifically for Linux/Ubuntu 22.04 Jammy Jellyfish.</w:t>
       </w:r>
     </w:p>
     <w:p>
@@ -1222,15 +1074,7 @@
         <w:pStyle w:val="BodyText"/>
       </w:pPr>
       <w:r>
-        <w:t xml:space="preserve">During the VM configuration phase, it is recommended to allocate at least 4000 MB of base memory to ensure optimal performance. Additionally, assigning 2 processors and provisioning 100 GB of storage space will accommodate the operating system along with the Hadoop and </w:t>
-      </w:r>
-      <w:proofErr w:type="spellStart"/>
-      <w:r>
-        <w:t>PySpark</w:t>
-      </w:r>
-      <w:proofErr w:type="spellEnd"/>
-      <w:r>
-        <w:t xml:space="preserve"> installations and their operational datasets</w:t>
+        <w:t>During the VM configuration phase, it is recommended to allocate at least 4000 MB of base memory to ensure optimal performance. Additionally, assigning 2 processors and provisioning 100 GB of storage space will accommodate the operating system along with the Hadoop and PySpark installations and their operational datasets</w:t>
       </w:r>
       <w:r>
         <w:t>.</w:t>
@@ -1244,15 +1088,7 @@
         <w:t>O</w:t>
       </w:r>
       <w:r>
-        <w:t xml:space="preserve">nce the VM is configured, the next step involves installing Linux/Ubuntu 22.04. This process starts with downloading the ISO file for </w:t>
-      </w:r>
-      <w:proofErr w:type="spellStart"/>
-      <w:r>
-        <w:t>Jammy</w:t>
-      </w:r>
-      <w:proofErr w:type="spellEnd"/>
-      <w:r>
-        <w:t xml:space="preserve"> Jellyfish from Ubuntu's official site</w:t>
+        <w:t>nce the VM is configured, the next step involves installing Linux/Ubuntu 22.04. This process starts with downloading the ISO file for Jammy Jellyfish from Ubuntu's official site</w:t>
       </w:r>
       <w:r>
         <w:t xml:space="preserve"> </w:t>
@@ -1330,23 +1166,7 @@
         <w:pStyle w:val="BodyText"/>
       </w:pPr>
       <w:r>
-        <w:t xml:space="preserve">The installation of Hadoop on Ubuntu 22.04 necessitates several terminal commands. Initially, the system's package list is updated using </w:t>
-      </w:r>
-      <w:proofErr w:type="spellStart"/>
-      <w:r>
-        <w:t>sudo</w:t>
-      </w:r>
-      <w:proofErr w:type="spellEnd"/>
-      <w:r>
-        <w:t xml:space="preserve"> apt-get update. Hadoop requires Java; thus, OpenJDK 8 is installed with </w:t>
-      </w:r>
-      <w:proofErr w:type="spellStart"/>
-      <w:r>
-        <w:t>sudo</w:t>
-      </w:r>
-      <w:proofErr w:type="spellEnd"/>
-      <w:r>
-        <w:t xml:space="preserve"> apt-get install openjdk-8-jdk. Verification of Java installation is done via java -version.</w:t>
+        <w:t>The installation of Hadoop on Ubuntu 22.04 necessitates several terminal commands. Initially, the system's package list is updated using sudo apt-get update. Hadoop requires Java; thus, OpenJDK 8 is installed with sudo apt-get install openjdk-8-jdk. Verification of Java installation is done via java -version.</w:t>
       </w:r>
     </w:p>
     <w:p>
@@ -1400,15 +1220,7 @@
         </w:sdtContent>
       </w:sdt>
       <w:r>
-        <w:t>. Essential configuration files such as core-site.xml, hdfs-site.xml, and mapred-site.xml are modified to reflect the specific environment setup. Hadoop's environment variables are added to the ~/.</w:t>
-      </w:r>
-      <w:proofErr w:type="spellStart"/>
-      <w:r>
-        <w:t>bashrc</w:t>
-      </w:r>
-      <w:proofErr w:type="spellEnd"/>
-      <w:r>
-        <w:t xml:space="preserve"> file, ensuring the system recognizes Hadoop commands.</w:t>
+        <w:t>. Essential configuration files such as core-site.xml, hdfs-site.xml, and mapred-site.xml are modified to reflect the specific environment setup. Hadoop's environment variables are added to the ~/.bashrc file, ensuring the system recognizes Hadoop commands.</w:t>
       </w:r>
     </w:p>
     <w:p>
@@ -1419,47 +1231,7 @@
         </w:rPr>
       </w:pPr>
       <w:r>
-        <w:t xml:space="preserve">To format the Hadoop filesystem, the command </w:t>
-      </w:r>
-      <w:proofErr w:type="spellStart"/>
-      <w:r>
-        <w:t>hdfs</w:t>
-      </w:r>
-      <w:proofErr w:type="spellEnd"/>
-      <w:r>
-        <w:t xml:space="preserve"> </w:t>
-      </w:r>
-      <w:proofErr w:type="spellStart"/>
-      <w:r>
-        <w:t>namenode</w:t>
-      </w:r>
-      <w:proofErr w:type="spellEnd"/>
-      <w:r>
-        <w:t xml:space="preserve"> -format is executed. Starting Hadoop services requires start-dfs.sh and start-yarn.sh. For inserting large files into Hadoop, the command follows the pattern </w:t>
-      </w:r>
-      <w:proofErr w:type="spellStart"/>
-      <w:r>
-        <w:t>hdfs</w:t>
-      </w:r>
-      <w:proofErr w:type="spellEnd"/>
-      <w:r>
-        <w:t xml:space="preserve"> </w:t>
-      </w:r>
-      <w:proofErr w:type="spellStart"/>
-      <w:r>
-        <w:t>dfs</w:t>
-      </w:r>
-      <w:proofErr w:type="spellEnd"/>
-      <w:r>
-        <w:t xml:space="preserve"> -put &lt;local-file-path&gt; /&lt;</w:t>
-      </w:r>
-      <w:proofErr w:type="spellStart"/>
-      <w:r>
-        <w:t>hadoop</w:t>
-      </w:r>
-      <w:proofErr w:type="spellEnd"/>
-      <w:r>
-        <w:t xml:space="preserve">-directory&gt;, facilitating data storage </w:t>
+        <w:t xml:space="preserve">To format the Hadoop filesystem, the command hdfs namenode -format is executed. Starting Hadoop services requires start-dfs.sh and start-yarn.sh. For inserting large files into Hadoop, the command follows the pattern hdfs dfs -put &lt;local-file-path&gt; /&lt;hadoop-directory&gt;, facilitating data storage </w:t>
       </w:r>
       <w:r>
         <w:t>within the Hadoop ecosystem.</w:t>
@@ -1579,35 +1351,9 @@
       <w:pPr>
         <w:pStyle w:val="BodyText"/>
       </w:pPr>
-      <w:proofErr w:type="spellStart"/>
-      <w:r>
-        <w:t>PySpark</w:t>
-      </w:r>
-      <w:proofErr w:type="spellEnd"/>
-      <w:r>
-        <w:t xml:space="preserve"> installation on Ubuntu 22.04 begins with ensuring Python and pip are present. If absent, they are installed via </w:t>
-      </w:r>
-      <w:proofErr w:type="spellStart"/>
-      <w:r>
-        <w:t>sudo</w:t>
-      </w:r>
-      <w:proofErr w:type="spellEnd"/>
-      <w:r>
-        <w:t xml:space="preserve"> apt-get install python3 python3-pip. </w:t>
-      </w:r>
-      <w:proofErr w:type="spellStart"/>
-      <w:r>
-        <w:t>PySpark</w:t>
-      </w:r>
-      <w:proofErr w:type="spellEnd"/>
-      <w:r>
-        <w:t xml:space="preserve"> is then installed using pip with pip3 install </w:t>
-      </w:r>
-      <w:proofErr w:type="spellStart"/>
-      <w:r>
-        <w:t>pyspark</w:t>
-      </w:r>
-      <w:proofErr w:type="spellEnd"/>
+      <w:r>
+        <w:t>PySpark installation on Ubuntu 22.04 begins with ensuring Python and pip are present. If absent, they are installed via sudo apt-get install python3 python3-pip. PySpark is then installed using pip with pip3 install pyspark</w:t>
+      </w:r>
       <w:sdt>
         <w:sdtPr>
           <w:id w:val="658972577"/>
@@ -1668,23 +1414,7 @@
         </w:rPr>
       </w:pPr>
       <w:r>
-        <w:t xml:space="preserve">Running a </w:t>
-      </w:r>
-      <w:proofErr w:type="spellStart"/>
-      <w:r>
-        <w:t>PySpark</w:t>
-      </w:r>
-      <w:proofErr w:type="spellEnd"/>
-      <w:r>
-        <w:t xml:space="preserve"> application involves navigating to the script's directory and executing spark-submit &lt;your-spark-script.py&gt;. This command initiates the </w:t>
-      </w:r>
-      <w:proofErr w:type="spellStart"/>
-      <w:r>
-        <w:t>PySpark</w:t>
-      </w:r>
-      <w:proofErr w:type="spellEnd"/>
-      <w:r>
-        <w:t xml:space="preserve"> application, processing the specified scrip</w:t>
+        <w:t>Running a PySpark application involves navigating to the script's directory and executing spark-submit &lt;your-spark-script.py&gt;. This command initiates the PySpark application, processing the specified scrip</w:t>
       </w:r>
       <w:r>
         <w:t>t</w:t>
@@ -1873,39 +1603,7 @@
           <w:spacing w:val="-1"/>
           <w:lang w:val="x-none" w:eastAsia="x-none"/>
         </w:rPr>
-        <w:t xml:space="preserve">– The exploration started by reviewing the dataset's initial rows with </w:t>
-      </w:r>
-      <w:proofErr w:type="spellStart"/>
-      <w:r>
-        <w:rPr>
-          <w:spacing w:val="-1"/>
-          <w:lang w:val="x-none" w:eastAsia="x-none"/>
-        </w:rPr>
-        <w:t>df.show</w:t>
-      </w:r>
-      <w:proofErr w:type="spellEnd"/>
-      <w:r>
-        <w:rPr>
-          <w:spacing w:val="-1"/>
-          <w:lang w:val="x-none" w:eastAsia="x-none"/>
-        </w:rPr>
-        <w:t xml:space="preserve">(n=10), which displayed a mixture of email contents and metadata, offering a preliminary understanding of the data's structure. Further, </w:t>
-      </w:r>
-      <w:proofErr w:type="spellStart"/>
-      <w:r>
-        <w:rPr>
-          <w:spacing w:val="-1"/>
-          <w:lang w:val="x-none" w:eastAsia="x-none"/>
-        </w:rPr>
-        <w:t>df.describe</w:t>
-      </w:r>
-      <w:proofErr w:type="spellEnd"/>
-      <w:r>
-        <w:rPr>
-          <w:spacing w:val="-1"/>
-          <w:lang w:val="x-none" w:eastAsia="x-none"/>
-        </w:rPr>
-        <w:t>().show() provided descriptive statistics, illuminating the dataset's size and highlighting challenges like missing values, thereby indicating the need for extensive data cleaning and preparation</w:t>
+        <w:t>– The exploration started by reviewing the dataset's initial rows with df.show(n=10), which displayed a mixture of email contents and metadata, offering a preliminary understanding of the data's structure. Further, df.describe().show() provided descriptive statistics, illuminating the dataset's size and highlighting challenges like missing values, thereby indicating the need for extensive data cleaning and preparation</w:t>
       </w:r>
       <w:r>
         <w:rPr>
@@ -2022,23 +1720,7 @@
           <w:spacing w:val="-1"/>
           <w:lang w:val="x-none" w:eastAsia="x-none"/>
         </w:rPr>
-        <w:t xml:space="preserve"> The initial step was to grasp the dataset's composition. By employing </w:t>
-      </w:r>
-      <w:proofErr w:type="spellStart"/>
-      <w:r>
-        <w:rPr>
-          <w:spacing w:val="-1"/>
-          <w:lang w:val="x-none" w:eastAsia="x-none"/>
-        </w:rPr>
-        <w:t>df.describe</w:t>
-      </w:r>
-      <w:proofErr w:type="spellEnd"/>
-      <w:r>
-        <w:rPr>
-          <w:spacing w:val="-1"/>
-          <w:lang w:val="x-none" w:eastAsia="x-none"/>
-        </w:rPr>
-        <w:t>().show(), descriptive statistics were garnered, revealing numerical data across various columns</w:t>
+        <w:t xml:space="preserve"> The initial step was to grasp the dataset's composition. By employing df.describe().show(), descriptive statistics were garnered, revealing numerical data across various columns</w:t>
       </w:r>
       <w:r>
         <w:rPr>
@@ -2224,71 +1906,7 @@
           <w:spacing w:val="-1"/>
           <w:lang w:val="x-none" w:eastAsia="x-none"/>
         </w:rPr>
-        <w:t xml:space="preserve"> Ensuring data quality was paramount. Replacing missing values with empty strings via </w:t>
-      </w:r>
-      <w:proofErr w:type="spellStart"/>
-      <w:r>
-        <w:rPr>
-          <w:spacing w:val="-1"/>
-          <w:lang w:val="x-none" w:eastAsia="x-none"/>
-        </w:rPr>
-        <w:t>df</w:t>
-      </w:r>
-      <w:proofErr w:type="spellEnd"/>
-      <w:r>
-        <w:rPr>
-          <w:spacing w:val="-1"/>
-          <w:lang w:val="x-none" w:eastAsia="x-none"/>
-        </w:rPr>
-        <w:t xml:space="preserve"> = </w:t>
-      </w:r>
-      <w:proofErr w:type="spellStart"/>
-      <w:r>
-        <w:rPr>
-          <w:spacing w:val="-1"/>
-          <w:lang w:val="x-none" w:eastAsia="x-none"/>
-        </w:rPr>
-        <w:t>df.fillna</w:t>
-      </w:r>
-      <w:proofErr w:type="spellEnd"/>
-      <w:r>
-        <w:rPr>
-          <w:spacing w:val="-1"/>
-          <w:lang w:val="x-none" w:eastAsia="x-none"/>
-        </w:rPr>
-        <w:t xml:space="preserve">('') guaranteed that no data entry was left blank, preserving data integrity. The </w:t>
-      </w:r>
-      <w:proofErr w:type="spellStart"/>
-      <w:r>
-        <w:rPr>
-          <w:spacing w:val="-1"/>
-          <w:lang w:val="x-none" w:eastAsia="x-none"/>
-        </w:rPr>
-        <w:t>clean_text</w:t>
-      </w:r>
-      <w:proofErr w:type="spellEnd"/>
-      <w:r>
-        <w:rPr>
-          <w:spacing w:val="-1"/>
-          <w:lang w:val="x-none" w:eastAsia="x-none"/>
-        </w:rPr>
-        <w:t xml:space="preserve"> function played a pivotal role in standardizing the text. Converting text to lowercase, stripping non-essential metadata, and removing non-alphanumeric characters, this function made the dataset ready for in-depth analysis. Spark's user-defined function (</w:t>
-      </w:r>
-      <w:proofErr w:type="spellStart"/>
-      <w:r>
-        <w:rPr>
-          <w:spacing w:val="-1"/>
-          <w:lang w:val="x-none" w:eastAsia="x-none"/>
-        </w:rPr>
-        <w:t>udf</w:t>
-      </w:r>
-      <w:proofErr w:type="spellEnd"/>
-      <w:r>
-        <w:rPr>
-          <w:spacing w:val="-1"/>
-          <w:lang w:val="x-none" w:eastAsia="x-none"/>
-        </w:rPr>
-        <w:t>) mechanism facilitated the</w:t>
+        <w:t xml:space="preserve"> Ensuring data quality was paramount. Replacing missing values with empty strings via df = df.fillna('') guaranteed that no data entry was left blank, preserving data integrity. The clean_text function played a pivotal role in standardizing the text. Converting text to lowercase, stripping non-essential metadata, and removing non-alphanumeric characters, this function made the dataset ready for in-depth analysis. Spark's user-defined function (udf) mechanism facilitated the</w:t>
       </w:r>
       <w:r>
         <w:rPr>
@@ -2407,41 +2025,15 @@
           <w:spacing w:val="-1"/>
           <w:lang w:val="x-none" w:eastAsia="x-none"/>
         </w:rPr>
-        <w:t xml:space="preserve"> – The transformation of text into a machine-readable format involved tokenization, stop word removal, term frequency counting, and Inverse Document Frequency (IDF) computation. A pipeline of Tokenizer, </w:t>
-      </w:r>
-      <w:proofErr w:type="spellStart"/>
-      <w:r>
-        <w:rPr>
-          <w:spacing w:val="-1"/>
-          <w:lang w:val="x-none" w:eastAsia="x-none"/>
-        </w:rPr>
-        <w:t>StopWordsRemover</w:t>
-      </w:r>
-      <w:proofErr w:type="spellEnd"/>
-      <w:r>
-        <w:rPr>
-          <w:spacing w:val="-1"/>
-          <w:lang w:val="x-none" w:eastAsia="x-none"/>
-        </w:rPr>
-        <w:t xml:space="preserve">, </w:t>
-      </w:r>
-      <w:proofErr w:type="spellStart"/>
+        <w:t xml:space="preserve"> – The transformation of text into a machine-readable format involved tokenization, stop word removal, term frequency counting, and Inverse Document Frequency (IDF) computation. A pipeline of Tokenizer, StopWordsRemover, </w:t>
+      </w:r>
       <w:r>
         <w:rPr>
           <w:rFonts w:hint="eastAsia"/>
           <w:spacing w:val="-1"/>
           <w:lang w:val="x-none" w:eastAsia="x-none"/>
         </w:rPr>
-        <w:t>HashingTF</w:t>
-      </w:r>
-      <w:proofErr w:type="spellEnd"/>
-      <w:r>
-        <w:rPr>
-          <w:rFonts w:hint="eastAsia"/>
-          <w:spacing w:val="-1"/>
-          <w:lang w:val="x-none" w:eastAsia="x-none"/>
-        </w:rPr>
-        <w:t>, and IDF converted the raw text into numerical features, making the data amenable to machine learning analysis. This step was essential in capturing the subtleties of the text critical for training the ANN mode</w:t>
+        <w:t>HashingTF, and IDF converted the raw text into numerical features, making the data amenable to machine learning analysis. This step was essential in capturing the subtleties of the text critical for training the ANN mode</w:t>
       </w:r>
       <w:r>
         <w:rPr>
@@ -2577,25 +2169,7 @@
           <w:spacing w:val="-1"/>
           <w:lang w:val="x-none" w:eastAsia="x-none"/>
         </w:rPr>
-        <w:t xml:space="preserve">model's predictive ability, leading to a binary classification output. The model was optimized using the Adam optimizer and binary </w:t>
-      </w:r>
-      <w:proofErr w:type="spellStart"/>
-      <w:r>
-        <w:rPr>
-          <w:rFonts w:hint="eastAsia"/>
-          <w:spacing w:val="-1"/>
-          <w:lang w:val="x-none" w:eastAsia="x-none"/>
-        </w:rPr>
-        <w:t>crossentropy</w:t>
-      </w:r>
-      <w:proofErr w:type="spellEnd"/>
-      <w:r>
-        <w:rPr>
-          <w:rFonts w:hint="eastAsia"/>
-          <w:spacing w:val="-1"/>
-          <w:lang w:val="x-none" w:eastAsia="x-none"/>
-        </w:rPr>
-        <w:t xml:space="preserve"> loss function, specifically chosen for binary classification tasks</w:t>
+        <w:t>model's predictive ability, leading to a binary classification output. The model was optimized using the Adam optimizer and binary crossentropy loss function, specifically chosen for binary classification tasks</w:t>
       </w:r>
       <w:r>
         <w:rPr>
@@ -2689,21 +2263,7 @@
         <w:rPr>
           <w:rFonts w:hint="eastAsia"/>
         </w:rPr>
-        <w:t xml:space="preserve">l's performance against new data, affirming its capability to generalize. The </w:t>
-      </w:r>
-      <w:proofErr w:type="spellStart"/>
-      <w:r>
-        <w:rPr>
-          <w:rFonts w:hint="eastAsia"/>
-        </w:rPr>
-        <w:t>train_and_evaluate_model</w:t>
-      </w:r>
-      <w:proofErr w:type="spellEnd"/>
-      <w:r>
-        <w:rPr>
-          <w:rFonts w:hint="eastAsia"/>
-        </w:rPr>
-        <w:t xml:space="preserve"> function encapsulated this procedure, underlining the ANN's aptitude for learning from text data</w:t>
+        <w:t>l's performance against new data, affirming its capability to generalize. The train_and_evaluate_model function encapsulated this procedure, underlining the ANN's aptitude for learning from text data</w:t>
       </w:r>
       <w:r>
         <w:t xml:space="preserve"> </w:t>
@@ -2841,23 +2401,7 @@
         <w:t>Designing the Convolutional Neural Network</w:t>
       </w:r>
       <w:r>
-        <w:t xml:space="preserve"> – The CNN model was thoughtfully designed to include one-dimensional convolutional layers, which are adept at processing sequential text data. The architecture comprised convolutional layers to detect temporal patterns, </w:t>
-      </w:r>
-      <w:proofErr w:type="spellStart"/>
-      <w:r>
-        <w:t>MaxPooling</w:t>
-      </w:r>
-      <w:proofErr w:type="spellEnd"/>
-      <w:r>
-        <w:t xml:space="preserve"> layers to condense feature map dimensionality, and Dropout layers to mitigate overfitting. The architecture culminated in dense layers ending with a sigmoid activation function for binary classification, optimized through the Adam optimizer and binary </w:t>
-      </w:r>
-      <w:proofErr w:type="spellStart"/>
-      <w:r>
-        <w:t>crossentropy</w:t>
-      </w:r>
-      <w:proofErr w:type="spellEnd"/>
-      <w:r>
-        <w:t xml:space="preserve"> loss function.</w:t>
+        <w:t xml:space="preserve"> – The CNN model was thoughtfully designed to include one-dimensional convolutional layers, which are adept at processing sequential text data. The architecture comprised convolutional layers to detect temporal patterns, MaxPooling layers to condense feature map dimensionality, and Dropout layers to mitigate overfitting. The architecture culminated in dense layers ending with a sigmoid activation function for binary classification, optimized through the Adam optimizer and binary crossentropy loss function.</w:t>
       </w:r>
     </w:p>
     <w:p>
@@ -3124,15 +2668,7 @@
         </w:sdtContent>
       </w:sdt>
       <w:r>
-        <w:t xml:space="preserve"> The Adam optimizer and binary </w:t>
-      </w:r>
-      <w:proofErr w:type="spellStart"/>
-      <w:r>
-        <w:t>crossentropy</w:t>
-      </w:r>
-      <w:proofErr w:type="spellEnd"/>
-      <w:r>
-        <w:t xml:space="preserve"> were selected for compiling the model, targeting binary classification effici</w:t>
+        <w:t xml:space="preserve"> The Adam optimizer and binary crossentropy were selected for compiling the model, targeting binary classification effici</w:t>
       </w:r>
       <w:r>
         <w:rPr>
@@ -3380,15 +2916,7 @@
       </w:r>
       <w:bookmarkEnd w:id="1"/>
       <w:r>
-        <w:t xml:space="preserve"> for identifying high-risk emails, a specific function named </w:t>
-      </w:r>
-      <w:proofErr w:type="spellStart"/>
-      <w:r>
-        <w:t>evaluate_email_risk</w:t>
-      </w:r>
-      <w:proofErr w:type="spellEnd"/>
-      <w:r>
-        <w:t xml:space="preserve"> was developed. This model, which had been trained to detect potentially dangerous emails such as spam or phishing attempts, was used to evaluate input data to predict the probability of each email being high risk. The predictions were then organized into a clear format, facilitating an easy understanding of the model's output.</w:t>
+        <w:t xml:space="preserve"> for identifying high-risk emails, a specific function named evaluate_email_risk was developed. This model, which had been trained to detect potentially dangerous emails such as spam or phishing attempts, was used to evaluate input data to predict the probability of each email being high risk. The predictions were then organized into a clear format, facilitating an easy understanding of the model's output.</w:t>
       </w:r>
     </w:p>
     <w:p>
@@ -3396,47 +2924,7 @@
         <w:pStyle w:val="BodyText"/>
       </w:pPr>
       <w:r>
-        <w:t xml:space="preserve">The </w:t>
-      </w:r>
-      <w:proofErr w:type="spellStart"/>
-      <w:r>
-        <w:t>evaluate_email_risk</w:t>
-      </w:r>
-      <w:proofErr w:type="spellEnd"/>
-      <w:r>
-        <w:t xml:space="preserve"> function was designed to open and utilize the trained machine learning model stored in </w:t>
-      </w:r>
-      <w:proofErr w:type="spellStart"/>
-      <w:r>
-        <w:t>model_file</w:t>
-      </w:r>
-      <w:proofErr w:type="spellEnd"/>
-      <w:r>
-        <w:t xml:space="preserve"> and to analyze the </w:t>
-      </w:r>
-      <w:proofErr w:type="spellStart"/>
-      <w:r>
-        <w:t>input_data</w:t>
-      </w:r>
-      <w:proofErr w:type="spellEnd"/>
-      <w:r>
-        <w:t xml:space="preserve"> provided in an array format. This input data needed to align with the data structure used during the model's training phase. Initially, the function loaded the RNN model using the </w:t>
-      </w:r>
-      <w:proofErr w:type="spellStart"/>
-      <w:r>
-        <w:t>load_model</w:t>
-      </w:r>
-      <w:proofErr w:type="spellEnd"/>
-      <w:r>
-        <w:t xml:space="preserve"> function from </w:t>
-      </w:r>
-      <w:proofErr w:type="spellStart"/>
-      <w:r>
-        <w:t>Keras</w:t>
-      </w:r>
-      <w:proofErr w:type="spellEnd"/>
-      <w:r>
-        <w:t xml:space="preserve">, preparing it to assess new data </w:t>
+        <w:t xml:space="preserve">The evaluate_email_risk function was designed to open and utilize the trained machine learning model stored in model_file and to analyze the input_data provided in an array format. This input data needed to align with the data structure used during the model's training phase. Initially, the function loaded the RNN model using the load_model function from Keras, preparing it to assess new data </w:t>
       </w:r>
       <w:sdt>
         <w:sdtPr>
@@ -3477,15 +2965,7 @@
         <w:pStyle w:val="BodyText"/>
       </w:pPr>
       <w:r>
-        <w:t xml:space="preserve">After loading the model, it applied the model's predict method to the input data, calculating risk scores. These scores estimated the likelihood of each email being a threat based on patterns recognized during training. The risk scores were then structured into a readable table with the help of pandas' </w:t>
-      </w:r>
-      <w:proofErr w:type="spellStart"/>
-      <w:r>
-        <w:t>DataFrame</w:t>
-      </w:r>
-      <w:proofErr w:type="spellEnd"/>
-      <w:r>
-        <w:t>, showcasing the risk associated with each email</w:t>
+        <w:t>After loading the model, it applied the model's predict method to the input data, calculating risk scores. These scores estimated the likelihood of each email being a threat based on patterns recognized during training. The risk scores were then structured into a readable table with the help of pandas' DataFrame, showcasing the risk associated with each email</w:t>
       </w:r>
       <w:r>
         <w:t xml:space="preserve"> </w:t>
@@ -3535,15 +3015,7 @@
         <w:pStyle w:val="BodyText"/>
       </w:pPr>
       <w:r>
-        <w:t xml:space="preserve">For demonstration purposes, </w:t>
-      </w:r>
-      <w:proofErr w:type="spellStart"/>
-      <w:r>
-        <w:t>simulated_data</w:t>
-      </w:r>
-      <w:proofErr w:type="spellEnd"/>
-      <w:r>
-        <w:t xml:space="preserve"> was created to resemble the format of data on which the model had been trained. This involved defining dimensions such as sample size, sequence length, and feature count to generate a three-dimensional array of random numbers. This synthetic dataset mimicked real email data and was prepared for evaluation by the RNN model.</w:t>
+        <w:t>For demonstration purposes, simulated_data was created to resemble the format of data on which the model had been trained. This involved defining dimensions such as sample size, sequence length, and feature count to generate a three-dimensional array of random numbers. This synthetic dataset mimicked real email data and was prepared for evaluation by the RNN model.</w:t>
       </w:r>
     </w:p>
     <w:p>
@@ -3562,13 +3034,8 @@
         <w:t xml:space="preserve">Using the </w:t>
       </w:r>
       <w:bookmarkStart w:id="2" w:name="_Hlk162637074"/>
-      <w:proofErr w:type="spellStart"/>
-      <w:r>
-        <w:t>evaluate_email_risk</w:t>
-      </w:r>
-      <w:proofErr w:type="spellEnd"/>
-      <w:r>
-        <w:t xml:space="preserve"> function with the 'rnn_model.h5' </w:t>
+      <w:r>
+        <w:t xml:space="preserve">evaluate_email_risk function with the 'rnn_model.h5' </w:t>
       </w:r>
       <w:bookmarkEnd w:id="2"/>
       <w:r>
@@ -3733,26 +3200,10 @@
         <w:t>.</w:t>
       </w:r>
       <w:r>
-        <w:t xml:space="preserve"> Below a </w:t>
-      </w:r>
-      <w:proofErr w:type="spellStart"/>
-      <w:r>
-        <w:t>vi</w:t>
-      </w:r>
-      <w:r>
-        <w:t>zualization</w:t>
-      </w:r>
-      <w:proofErr w:type="spellEnd"/>
-      <w:r>
-        <w:t xml:space="preserve"> of </w:t>
-      </w:r>
-      <w:proofErr w:type="spellStart"/>
-      <w:r>
-        <w:t>evaluate_email_risk</w:t>
-      </w:r>
-      <w:proofErr w:type="spellEnd"/>
-      <w:r>
-        <w:t xml:space="preserve"> function with the 'rnn_model.h5'output</w:t>
+        <w:t xml:space="preserve"> Below a vi</w:t>
+      </w:r>
+      <w:r>
+        <w:t>zualization of evaluate_email_risk function with the 'rnn_model.h5'output</w:t>
       </w:r>
       <w:r>
         <w:t xml:space="preserve"> </w:t>
@@ -3930,12 +3381,6 @@
       <w:pPr>
         <w:pStyle w:val="BodyText"/>
       </w:pPr>
-      <w:r>
-        <w:t>T</w:t>
-      </w:r>
-      <w:r>
-        <w:t xml:space="preserve"> </w:t>
-      </w:r>
       <w:r>
         <w:t>The author wish to express his gratitude to all those who have made this research possible. Special appreciation goes to academic Professors of Dublin College of Computing Technology (CCT), David McQuaid (Advanced Data Analysis) and Dr. Muhammad Iqbal (Big Data Storage &amp; Processing) for providing their invaluable guidance, mentorship, and insightful critiques that have significantly shaped this work. Their expertise and dedication have been pivotal in navigating the complexities of Big Data storage, processing and neural network modeling techniques.</w:t>
       </w:r>

--- a/2023387_Integrated_CA.docx
+++ b/2023387_Integrated_CA.docx
@@ -274,24 +274,128 @@
       <w:pPr>
         <w:pStyle w:val="Abstract"/>
         <w:rPr>
-          <w:i/>
-          <w:iCs/>
-        </w:rPr>
-      </w:pPr>
-      <w:r>
-        <w:rPr>
           <w:b w:val="0"/>
           <w:bCs w:val="0"/>
         </w:rPr>
-        <w:t>This study explores the utilization of Neural Network (NN) models, specifically Artificial Neural Networks (ANNs), Convolutional Neural Networks (CNNs), and Recurrent Neural Networks (RNNs), in analyzing large text datasets, with a focus on emails and texts. The research highlights the challenges and opportunities presented by the exponential growth of data, emphasizing the importance of efficient Big Data Storage and Processing technologies like Hadoop and PySpark. These platforms enable the handling of vast datasets, which is crucial for the application of NNs in extracting meaningful insights from text-based data. The paper conducts a comparative analysis of ANNs, CNNs, and RNNs, assessing their effectiveness in text analysis to guide the selection of the most appropriate model based on the data's nature, analysis objectives, and available computational resources. Through a detailed exploration of each model's capabilities and limitations, the research contributes to the field of Big Data analytics, offering insights into the most effective strategies for data analysis. The RNN model, noted for its ability to process sequential information, emerges as particularly suitable for text dataset analysis, outperforming ANNs and CNNs in terms of validation accuracy. This finding underscores the potential of RNNs in applications requiring an understanding of context and nuances in text data, such as sentiment analysis and language translation</w:t>
-      </w:r>
+      </w:pPr>
       <w:r>
         <w:rPr>
           <w:b w:val="0"/>
           <w:bCs w:val="0"/>
         </w:rPr>
-        <w:t>.</w:t>
-      </w:r>
+        <w:t xml:space="preserve">This investigation delves into the application of various Neural Network (NN) models, including Artificial Neural Networks (ANNs), Convolutional Neural Networks (CNNs), and Recurrent Neural Networks (RNNs), for the purpose of analyzing extensive text datasets, particularly focusing on emails and text documents. It addresses the significant challenges and opportunities that arise due to the rapid proliferation of data, underlining the critical role of advanced Big Data Storage and Processing technologies such as Hadoop and </w:t>
+      </w:r>
+      <w:proofErr w:type="spellStart"/>
+      <w:r>
+        <w:rPr>
+          <w:b w:val="0"/>
+          <w:bCs w:val="0"/>
+        </w:rPr>
+        <w:t>PySpark</w:t>
+      </w:r>
+      <w:proofErr w:type="spellEnd"/>
+      <w:r>
+        <w:rPr>
+          <w:b w:val="0"/>
+          <w:bCs w:val="0"/>
+        </w:rPr>
+        <w:t>. These technological platforms are indispensable for managing large volumes of data, a fundamental requirement for deploying NNs to derive valuable insights from text-based information.</w:t>
+      </w:r>
+    </w:p>
+    <w:p>
+      <w:pPr>
+        <w:pStyle w:val="Abstract"/>
+        <w:rPr>
+          <w:b w:val="0"/>
+          <w:bCs w:val="0"/>
+        </w:rPr>
+      </w:pPr>
+      <w:r>
+        <w:rPr>
+          <w:b w:val="0"/>
+          <w:bCs w:val="0"/>
+        </w:rPr>
+        <w:t>The study presents a thorough comparative analysis of the three types of NN models, evaluating their efficiency in text analysis tasks. This evaluation is aimed at assisting in the selection of the most fitting model, taking into consideration the specific characteristics of the data, the objectives of the analysis, and the computational resources at disposal. By examining the distinct capabilities and limitations of ANNs, CNNs, and RNNs, the research significantly contributes to the domain of Big Data analytics. It sheds light on the most strategic approaches to data analysis, thereby enhancing the understanding and application of these complex models.</w:t>
+      </w:r>
+    </w:p>
+    <w:p>
+      <w:pPr>
+        <w:pStyle w:val="Abstract"/>
+        <w:rPr>
+          <w:b w:val="0"/>
+          <w:bCs w:val="0"/>
+        </w:rPr>
+      </w:pPr>
+      <w:r>
+        <w:rPr>
+          <w:b w:val="0"/>
+          <w:bCs w:val="0"/>
+        </w:rPr>
+        <w:t>Among the models studied, the RNN stands out for its exceptional ability to process sequential data, making it notably effective for analyzing datasets comprised of texts. This superiority of RNNs, as evidenced by their higher validation accuracy compared to ANNs and CNNs, highlights their potential in applications that demand a deep understanding of the context and subtleties within text data. Such applications include, but are not limited to, sentiment analysis and language translation, where the sequential nature of language plays a pivotal role in interpretation and analysis. This insight into RNNs' superior capability for text analysis not only underscores their relevance in the evolving field of Big Data analytics but also paves the way for future research and development in technologies that require nuanced language understanding and processing</w:t>
+      </w:r>
+    </w:p>
+    <w:p>
+      <w:pPr>
+        <w:pStyle w:val="Abstract"/>
+        <w:rPr>
+          <w:b w:val="0"/>
+          <w:bCs w:val="0"/>
+        </w:rPr>
+      </w:pPr>
+    </w:p>
+    <w:p>
+      <w:pPr>
+        <w:pStyle w:val="Abstract"/>
+        <w:rPr>
+          <w:b w:val="0"/>
+          <w:bCs w:val="0"/>
+        </w:rPr>
+      </w:pPr>
+    </w:p>
+    <w:p>
+      <w:pPr>
+        <w:pStyle w:val="Abstract"/>
+        <w:rPr>
+          <w:b w:val="0"/>
+          <w:bCs w:val="0"/>
+        </w:rPr>
+      </w:pPr>
+    </w:p>
+    <w:p>
+      <w:pPr>
+        <w:pStyle w:val="Abstract"/>
+        <w:rPr>
+          <w:b w:val="0"/>
+          <w:bCs w:val="0"/>
+        </w:rPr>
+      </w:pPr>
+    </w:p>
+    <w:p>
+      <w:pPr>
+        <w:pStyle w:val="Abstract"/>
+        <w:rPr>
+          <w:b w:val="0"/>
+          <w:bCs w:val="0"/>
+        </w:rPr>
+      </w:pPr>
+    </w:p>
+    <w:p>
+      <w:pPr>
+        <w:pStyle w:val="Abstract"/>
+        <w:rPr>
+          <w:b w:val="0"/>
+          <w:bCs w:val="0"/>
+        </w:rPr>
+      </w:pPr>
+    </w:p>
+    <w:p>
+      <w:pPr>
+        <w:pStyle w:val="Abstract"/>
+        <w:rPr>
+          <w:b w:val="0"/>
+          <w:bCs w:val="0"/>
+        </w:rPr>
+      </w:pPr>
     </w:p>
     <w:p>
       <w:pPr>
@@ -318,13 +422,29 @@
           <w:b w:val="0"/>
           <w:bCs w:val="0"/>
         </w:rPr>
-        <w:t>Big Data Analytics, Neural Networks, Hadoop, PySpark, Text Analysi</w:t>
-      </w:r>
+        <w:t xml:space="preserve">Big Data Analytics, Neural Networks, Hadoop, </w:t>
+      </w:r>
+      <w:proofErr w:type="spellStart"/>
       <w:r>
         <w:rPr>
           <w:b w:val="0"/>
           <w:bCs w:val="0"/>
         </w:rPr>
+        <w:t>PySpark</w:t>
+      </w:r>
+      <w:proofErr w:type="spellEnd"/>
+      <w:r>
+        <w:rPr>
+          <w:b w:val="0"/>
+          <w:bCs w:val="0"/>
+        </w:rPr>
+        <w:t>, Text Analysi</w:t>
+      </w:r>
+      <w:r>
+        <w:rPr>
+          <w:b w:val="0"/>
+          <w:bCs w:val="0"/>
+        </w:rPr>
         <w:t>s.</w:t>
       </w:r>
     </w:p>
@@ -351,7 +471,15 @@
         <w:pStyle w:val="BodyText"/>
       </w:pPr>
       <w:r>
-        <w:t>The exponential growth of data in recent years has presented unique challenges and opportunities in the field of data analytics. Specifically, the manipulation of Big Data Storage and Processing has become a critical area of research, with technologies such as Hadoop and PySpark at the forefront of managing and processing vast amounts of data efficiently. These technologies provide the foundation for advanced data analytics, enabling the extraction of valuable insights from large datasets. One of the most significant applications of these insights is in the analysis of extensive collections of emails and texts, which are rich sources of information for various purposes, ranging from customer feedback analysis to security and fraud detection.</w:t>
+        <w:t xml:space="preserve">The exponential growth of data in recent years has presented unique challenges and opportunities in the field of data analytics. Specifically, the manipulation of Big Data Storage and Processing has become a critical area of research, with technologies such as Hadoop and </w:t>
+      </w:r>
+      <w:proofErr w:type="spellStart"/>
+      <w:r>
+        <w:t>PySpark</w:t>
+      </w:r>
+      <w:proofErr w:type="spellEnd"/>
+      <w:r>
+        <w:t xml:space="preserve"> at the forefront of managing and processing vast amounts of data efficiently. These technologies provide the foundation for advanced data analytics, enabling the extraction of valuable insights from large datasets. One of the most significant applications of these insights is in the analysis of extensive collections of emails and texts, which are rich sources of information for various purposes, ranging from customer feedback analysis to security and fraud detection.</w:t>
       </w:r>
     </w:p>
     <w:p>
@@ -464,13 +592,35 @@
         <w:rPr>
           <w:rFonts w:hint="eastAsia"/>
         </w:rPr>
-        <w:t xml:space="preserve">. On the other hand, PySpark, a unified analytics </w:t>
-      </w:r>
+        <w:t xml:space="preserve">. On the other hand, </w:t>
+      </w:r>
+      <w:proofErr w:type="spellStart"/>
       <w:r>
         <w:rPr>
           <w:rFonts w:hint="eastAsia"/>
         </w:rPr>
-        <w:t>engine for large-scale data processing, provides a powerful interface for programming entire clusters with implicit data parallelism and fault tolerance. PySpark facilitates the processing of large datasets with its in-memory computing capabilities, making it a suitable tool for real-time analytics</w:t>
+        <w:t>PySpark</w:t>
+      </w:r>
+      <w:proofErr w:type="spellEnd"/>
+      <w:r>
+        <w:rPr>
+          <w:rFonts w:hint="eastAsia"/>
+        </w:rPr>
+        <w:t xml:space="preserve">, a unified analytics engine for large-scale data processing, provides a powerful interface for programming entire clusters with implicit data parallelism and fault tolerance. </w:t>
+      </w:r>
+      <w:proofErr w:type="spellStart"/>
+      <w:r>
+        <w:rPr>
+          <w:rFonts w:hint="eastAsia"/>
+        </w:rPr>
+        <w:t>PySpark</w:t>
+      </w:r>
+      <w:proofErr w:type="spellEnd"/>
+      <w:r>
+        <w:rPr>
+          <w:rFonts w:hint="eastAsia"/>
+        </w:rPr>
+        <w:t xml:space="preserve"> facilitates the processing of large datasets with its in-memory computing capabilities, making it a suitable tool for real-time analytics</w:t>
       </w:r>
       <w:sdt>
         <w:sdtPr>
@@ -635,6 +785,7 @@
         <w:pStyle w:val="BodyText"/>
       </w:pPr>
       <w:r>
+        <w:lastRenderedPageBreak/>
         <w:t>Identifying the most suitable neural network model for analyzing large files of emails involves considering various factors, including the nature of the data, the specific objectives of the analysis, and the computational resources available. This paper aims to explore the efficacy of these neural network models in the context of email and text analysis, providing a comparative analysis to guide researchers and practitioners in selecting the most appropriate model for their specific needs.</w:t>
       </w:r>
     </w:p>
@@ -643,7 +794,15 @@
         <w:pStyle w:val="BodyText"/>
       </w:pPr>
       <w:r>
-        <w:t>Through a detailed examination of the capabilities and limitations of ANNs, CNNs, and RNNs in processing and analyzing large volumes of emails and texts, this research contributes to the ongoing dialogue in the field of Big Data analytics. By leveraging the strengths of Hadoop and PySpark for data processing and employing advanced neural network models for analysis, this study seeks to offer valuable insights into the most effective strategies for extracting meaningful information from extensive text datasets</w:t>
+        <w:t xml:space="preserve">Through a detailed examination of the capabilities and limitations of ANNs, CNNs, and RNNs in processing and analyzing large volumes of emails and texts, this research contributes to the ongoing dialogue in the field of Big Data analytics. By leveraging the strengths of Hadoop and </w:t>
+      </w:r>
+      <w:proofErr w:type="spellStart"/>
+      <w:r>
+        <w:t>PySpark</w:t>
+      </w:r>
+      <w:proofErr w:type="spellEnd"/>
+      <w:r>
+        <w:t xml:space="preserve"> for data processing and employing advanced neural network models for analysis, this study seeks to offer valuable insights into the most effective strategies for extracting meaningful information from extensive text datasets</w:t>
       </w:r>
       <w:r>
         <w:t>.</w:t>
@@ -660,16 +819,12 @@
           <w:lang w:val="x-none" w:eastAsia="x-none"/>
         </w:rPr>
       </w:pPr>
-      <w:r>
-        <w:br w:type="page"/>
-      </w:r>
     </w:p>
     <w:p>
       <w:pPr>
         <w:pStyle w:val="Heading1"/>
       </w:pPr>
       <w:r>
-        <w:lastRenderedPageBreak/>
         <w:t xml:space="preserve">Experimetal Sep Up – </w:t>
       </w:r>
       <w:r>
@@ -695,44 +850,46 @@
         <w:jc w:val="both"/>
         <w:rPr>
           <w:spacing w:val="-1"/>
-          <w:lang w:val="x-none" w:eastAsia="x-none"/>
-        </w:rPr>
-      </w:pPr>
-      <w:r>
-        <w:rPr>
-          <w:spacing w:val="-1"/>
-          <w:lang w:val="x-none" w:eastAsia="x-none"/>
-        </w:rPr>
-        <w:t>In the sphere of big data analytics, employing Neural Network techniques to analyze extensive datasets necessitates a robust computational setup. This research</w:t>
-      </w:r>
-      <w:r>
-        <w:rPr>
-          <w:spacing w:val="-1"/>
-          <w:lang w:val="x-none" w:eastAsia="x-none"/>
-        </w:rPr>
-        <w:t xml:space="preserve"> also aims to </w:t>
-      </w:r>
-      <w:r>
-        <w:rPr>
-          <w:spacing w:val="-1"/>
-          <w:lang w:val="x-none" w:eastAsia="x-none"/>
-        </w:rPr>
-        <w:t>highlights the use of Hadoop and PySpark for managing and processing a substantial data file - a 1.4 GB CSV</w:t>
+          <w:lang w:eastAsia="x-none"/>
+        </w:rPr>
+      </w:pPr>
+      <w:r>
+        <w:rPr>
+          <w:spacing w:val="-1"/>
+          <w:lang w:eastAsia="x-none"/>
+        </w:rPr>
+        <w:t xml:space="preserve">In the realm of big data analytics, the application of Neural Network techniques for the examination of large-scale datasets demands a powerful computational framework. This study emphasizes the utilization of Hadoop and </w:t>
+      </w:r>
+      <w:proofErr w:type="spellStart"/>
+      <w:r>
+        <w:rPr>
+          <w:spacing w:val="-1"/>
+          <w:lang w:eastAsia="x-none"/>
+        </w:rPr>
+        <w:t>PySpark</w:t>
+      </w:r>
+      <w:proofErr w:type="spellEnd"/>
+      <w:r>
+        <w:rPr>
+          <w:spacing w:val="-1"/>
+          <w:lang w:eastAsia="x-none"/>
+        </w:rPr>
+        <w:t xml:space="preserve"> in managing and processing a significant data file—a 1.4 GB CSV file filled with emails and conversations—within an open-source setting</w:t>
       </w:r>
       <w:sdt>
         <w:sdtPr>
           <w:rPr>
             <w:spacing w:val="-1"/>
-            <w:lang w:val="x-none" w:eastAsia="x-none"/>
+            <w:lang w:eastAsia="x-none"/>
           </w:rPr>
-          <w:id w:val="1491750718"/>
+          <w:id w:val="124047086"/>
           <w:citation/>
         </w:sdtPr>
         <w:sdtContent>
           <w:r>
             <w:rPr>
               <w:spacing w:val="-1"/>
-              <w:lang w:val="x-none" w:eastAsia="x-none"/>
+              <w:lang w:eastAsia="x-none"/>
             </w:rPr>
             <w:fldChar w:fldCharType="begin"/>
           </w:r>
@@ -741,7 +898,7 @@
               <w:spacing w:val="-1"/>
               <w:lang w:eastAsia="x-none"/>
             </w:rPr>
-            <w:instrText>CITATION Enr24 \l</w:instrText>
+            <w:instrText xml:space="preserve"> CITATION Enr24 \l</w:instrText>
           </w:r>
           <w:r>
             <w:rPr>
@@ -753,7 +910,7 @@
           <w:r>
             <w:rPr>
               <w:spacing w:val="-1"/>
-              <w:lang w:val="x-none" w:eastAsia="x-none"/>
+              <w:lang w:eastAsia="x-none"/>
             </w:rPr>
             <w:fldChar w:fldCharType="separate"/>
           </w:r>
@@ -776,7 +933,7 @@
           <w:r>
             <w:rPr>
               <w:spacing w:val="-1"/>
-              <w:lang w:val="x-none" w:eastAsia="x-none"/>
+              <w:lang w:eastAsia="x-none"/>
             </w:rPr>
             <w:fldChar w:fldCharType="end"/>
           </w:r>
@@ -785,9 +942,9 @@
       <w:r>
         <w:rPr>
           <w:spacing w:val="-1"/>
-          <w:lang w:val="x-none" w:eastAsia="x-none"/>
-        </w:rPr>
-        <w:t xml:space="preserve"> containing emails and conversations, within an open-source environment.</w:t>
+          <w:lang w:eastAsia="x-none"/>
+        </w:rPr>
+        <w:t>.</w:t>
       </w:r>
     </w:p>
     <w:p>
@@ -796,7 +953,7 @@
         <w:jc w:val="both"/>
         <w:rPr>
           <w:spacing w:val="-1"/>
-          <w:lang w:val="x-none" w:eastAsia="x-none"/>
+          <w:lang w:eastAsia="x-none"/>
         </w:rPr>
       </w:pPr>
     </w:p>
@@ -806,30 +963,30 @@
         <w:jc w:val="both"/>
         <w:rPr>
           <w:spacing w:val="-1"/>
-          <w:lang w:val="x-none" w:eastAsia="x-none"/>
-        </w:rPr>
-      </w:pPr>
-      <w:r>
-        <w:rPr>
-          <w:spacing w:val="-1"/>
-          <w:lang w:val="x-none" w:eastAsia="x-none"/>
-        </w:rPr>
-        <w:t>Hadoop efficiently processes big data files by distributing them across multiple computers in a network, allowing for parallel data processing. This method is crucial for handling vast datasets as it enhances processing speed and ensures data reliability and scalability. Hadoop's ability to manage sizeable data files makes it a cornerstone for big data analytics, facilitating the exploration of complex Neural Network models</w:t>
+          <w:lang w:eastAsia="x-none"/>
+        </w:rPr>
+      </w:pPr>
+      <w:r>
+        <w:rPr>
+          <w:spacing w:val="-1"/>
+          <w:lang w:eastAsia="x-none"/>
+        </w:rPr>
+        <w:t>Hadoop stands out for its capability to process extensive data files efficiently. It achieves this by distributing the data across numerous computers within a network, enabling simultaneous data processing</w:t>
       </w:r>
       <w:sdt>
         <w:sdtPr>
           <w:rPr>
             <w:spacing w:val="-1"/>
-            <w:lang w:val="x-none" w:eastAsia="x-none"/>
+            <w:lang w:eastAsia="x-none"/>
           </w:rPr>
-          <w:id w:val="90374448"/>
+          <w:id w:val="-769393729"/>
           <w:citation/>
         </w:sdtPr>
         <w:sdtContent>
           <w:r>
             <w:rPr>
               <w:spacing w:val="-1"/>
-              <w:lang w:val="x-none" w:eastAsia="x-none"/>
+              <w:lang w:eastAsia="x-none"/>
             </w:rPr>
             <w:fldChar w:fldCharType="begin"/>
           </w:r>
@@ -838,7 +995,7 @@
               <w:spacing w:val="-1"/>
               <w:lang w:eastAsia="x-none"/>
             </w:rPr>
-            <w:instrText>CITATION Apa241 \l</w:instrText>
+            <w:instrText xml:space="preserve"> CITATION Apa24 \l</w:instrText>
           </w:r>
           <w:r>
             <w:rPr>
@@ -850,7 +1007,7 @@
           <w:r>
             <w:rPr>
               <w:spacing w:val="-1"/>
-              <w:lang w:val="x-none" w:eastAsia="x-none"/>
+              <w:lang w:eastAsia="x-none"/>
             </w:rPr>
             <w:fldChar w:fldCharType="separate"/>
           </w:r>
@@ -868,12 +1025,12 @@
               <w:spacing w:val="-1"/>
               <w:lang w:eastAsia="x-none"/>
             </w:rPr>
-            <w:t>[1]</w:t>
+            <w:t>[6]</w:t>
           </w:r>
           <w:r>
             <w:rPr>
               <w:spacing w:val="-1"/>
-              <w:lang w:val="x-none" w:eastAsia="x-none"/>
+              <w:lang w:eastAsia="x-none"/>
             </w:rPr>
             <w:fldChar w:fldCharType="end"/>
           </w:r>
@@ -882,9 +1039,9 @@
       <w:r>
         <w:rPr>
           <w:spacing w:val="-1"/>
-          <w:lang w:val="x-none" w:eastAsia="x-none"/>
-        </w:rPr>
-        <w:t>.</w:t>
+          <w:lang w:eastAsia="x-none"/>
+        </w:rPr>
+        <w:t>. This approach is invaluable for managing enormous datasets, as it not only speeds up the processing time but also ensures the reliability and scalability of the data handling process. Hadoop's proficiency in managing large data files establishes it as a fundamental element in the field of big data analytics. It allows for the investigation of sophisticated Neural Network models, providing a solid foundation for the analysis and interpretation of complex data structures.</w:t>
       </w:r>
     </w:p>
     <w:p>
@@ -893,7 +1050,7 @@
         <w:jc w:val="both"/>
         <w:rPr>
           <w:spacing w:val="-1"/>
-          <w:lang w:val="x-none" w:eastAsia="x-none"/>
+          <w:lang w:eastAsia="x-none"/>
         </w:rPr>
       </w:pPr>
     </w:p>
@@ -903,30 +1060,39 @@
         <w:jc w:val="both"/>
         <w:rPr>
           <w:spacing w:val="-1"/>
-          <w:lang w:val="x-none" w:eastAsia="x-none"/>
-        </w:rPr>
-      </w:pPr>
-      <w:r>
-        <w:rPr>
-          <w:spacing w:val="-1"/>
-          <w:lang w:val="x-none" w:eastAsia="x-none"/>
-        </w:rPr>
-        <w:t>PySpark controls the power of Apache Spark to process large data files in memory, which significantly accelerates data analysis tasks. Its compatibility with Hadoop enhances its utility, enabling it to process massive datasets quickly. PySpark is essential for conducting advanced data analytics and exploring various artificial intelligence models due to its efficiency and speed in handling big data</w:t>
+          <w:lang w:eastAsia="x-none"/>
+        </w:rPr>
+      </w:pPr>
+      <w:proofErr w:type="spellStart"/>
+      <w:r>
+        <w:rPr>
+          <w:spacing w:val="-1"/>
+          <w:lang w:eastAsia="x-none"/>
+        </w:rPr>
+        <w:t>PySpark</w:t>
+      </w:r>
+      <w:proofErr w:type="spellEnd"/>
+      <w:r>
+        <w:rPr>
+          <w:spacing w:val="-1"/>
+          <w:lang w:eastAsia="x-none"/>
+        </w:rPr>
+        <w:t>, on the other hand, leverages the power of Apache Spark to process sizable data files directly in memory. This capability significantly speeds up data analysis tasks, making</w:t>
       </w:r>
       <w:sdt>
         <w:sdtPr>
           <w:rPr>
             <w:spacing w:val="-1"/>
-            <w:lang w:val="x-none" w:eastAsia="x-none"/>
+            <w:lang w:eastAsia="x-none"/>
           </w:rPr>
-          <w:id w:val="-419954837"/>
+          <w:id w:val="152193169"/>
           <w:citation/>
         </w:sdtPr>
         <w:sdtContent>
           <w:r>
             <w:rPr>
               <w:spacing w:val="-1"/>
-              <w:lang w:val="x-none" w:eastAsia="x-none"/>
+              <w:lang w:eastAsia="x-none"/>
             </w:rPr>
             <w:fldChar w:fldCharType="begin"/>
           </w:r>
@@ -947,7 +1113,7 @@
           <w:r>
             <w:rPr>
               <w:spacing w:val="-1"/>
-              <w:lang w:val="x-none" w:eastAsia="x-none"/>
+              <w:lang w:eastAsia="x-none"/>
             </w:rPr>
             <w:fldChar w:fldCharType="separate"/>
           </w:r>
@@ -970,7 +1136,7 @@
           <w:r>
             <w:rPr>
               <w:spacing w:val="-1"/>
-              <w:lang w:val="x-none" w:eastAsia="x-none"/>
+              <w:lang w:eastAsia="x-none"/>
             </w:rPr>
             <w:fldChar w:fldCharType="end"/>
           </w:r>
@@ -979,9 +1145,57 @@
       <w:r>
         <w:rPr>
           <w:spacing w:val="-1"/>
-          <w:lang w:val="x-none" w:eastAsia="x-none"/>
-        </w:rPr>
-        <w:t>.</w:t>
+          <w:lang w:eastAsia="x-none"/>
+        </w:rPr>
+        <w:t xml:space="preserve"> </w:t>
+      </w:r>
+      <w:proofErr w:type="spellStart"/>
+      <w:r>
+        <w:rPr>
+          <w:spacing w:val="-1"/>
+          <w:lang w:eastAsia="x-none"/>
+        </w:rPr>
+        <w:t>PySpark</w:t>
+      </w:r>
+      <w:proofErr w:type="spellEnd"/>
+      <w:r>
+        <w:rPr>
+          <w:spacing w:val="-1"/>
+          <w:lang w:eastAsia="x-none"/>
+        </w:rPr>
+        <w:t xml:space="preserve"> an indispensable tool for advanced data analytics. Its seamless integration with Hadoop further amplifies its effectiveness, permitting the swift processing of massive datasets. This synergy between </w:t>
+      </w:r>
+      <w:proofErr w:type="spellStart"/>
+      <w:r>
+        <w:rPr>
+          <w:spacing w:val="-1"/>
+          <w:lang w:eastAsia="x-none"/>
+        </w:rPr>
+        <w:t>PySpark</w:t>
+      </w:r>
+      <w:proofErr w:type="spellEnd"/>
+      <w:r>
+        <w:rPr>
+          <w:spacing w:val="-1"/>
+          <w:lang w:eastAsia="x-none"/>
+        </w:rPr>
+        <w:t xml:space="preserve"> and Hadoop facilitates a dynamic environment for data analysis, enabling researchers and analysts to delve into various artificial intelligence models with greater efficiency. </w:t>
+      </w:r>
+      <w:proofErr w:type="spellStart"/>
+      <w:r>
+        <w:rPr>
+          <w:spacing w:val="-1"/>
+          <w:lang w:eastAsia="x-none"/>
+        </w:rPr>
+        <w:t>PySpark's</w:t>
+      </w:r>
+      <w:proofErr w:type="spellEnd"/>
+      <w:r>
+        <w:rPr>
+          <w:spacing w:val="-1"/>
+          <w:lang w:eastAsia="x-none"/>
+        </w:rPr>
+        <w:t xml:space="preserve"> rapid data handling capabilities make it a critical asset for exploring the depths of big data analytics, offering a pathway to uncover insights from vast datasets with unprecedented speed and efficiency.</w:t>
       </w:r>
     </w:p>
     <w:p>
@@ -990,9 +1204,66 @@
         <w:jc w:val="both"/>
         <w:rPr>
           <w:spacing w:val="-1"/>
+          <w:lang w:eastAsia="x-none"/>
+        </w:rPr>
+      </w:pPr>
+    </w:p>
+    <w:p>
+      <w:pPr>
+        <w:ind w:firstLine="14.40pt"/>
+        <w:jc w:val="both"/>
+        <w:rPr>
+          <w:spacing w:val="-1"/>
           <w:lang w:val="x-none" w:eastAsia="x-none"/>
         </w:rPr>
       </w:pPr>
+      <w:r>
+        <w:rPr>
+          <w:spacing w:val="-1"/>
+          <w:lang w:eastAsia="x-none"/>
+        </w:rPr>
+        <w:t xml:space="preserve">Together, Hadoop and </w:t>
+      </w:r>
+      <w:proofErr w:type="spellStart"/>
+      <w:r>
+        <w:rPr>
+          <w:spacing w:val="-1"/>
+          <w:lang w:eastAsia="x-none"/>
+        </w:rPr>
+        <w:t>PySpark</w:t>
+      </w:r>
+      <w:proofErr w:type="spellEnd"/>
+      <w:r>
+        <w:rPr>
+          <w:spacing w:val="-1"/>
+          <w:lang w:eastAsia="x-none"/>
+        </w:rPr>
+        <w:t xml:space="preserve"> form a robust platform for big data analytics. Their combined strength allows for the efficient management and processing of extensive datasets, enabling the exploration of complex Neural Network models </w:t>
+      </w:r>
+      <w:r>
+        <w:rPr>
+          <w:spacing w:val="-1"/>
+          <w:lang w:eastAsia="x-none"/>
+        </w:rPr>
+        <w:t>and the extraction of valuable insights from big data. This synergy underscores the importance of a powerful computational setup in the field of big data analytics, highlighting the essential role of these technologies in advancing the understanding of large-scale data analysis</w:t>
+      </w:r>
+      <w:r>
+        <w:rPr>
+          <w:spacing w:val="-1"/>
+          <w:lang w:val="x-none" w:eastAsia="x-none"/>
+        </w:rPr>
+        <w:t>.</w:t>
+      </w:r>
+    </w:p>
+    <w:p>
+      <w:pPr>
+        <w:ind w:firstLine="14.40pt"/>
+        <w:jc w:val="both"/>
+        <w:rPr>
+          <w:spacing w:val="-1"/>
+          <w:lang w:val="x-none" w:eastAsia="x-none"/>
+        </w:rPr>
+      </w:pPr>
     </w:p>
     <w:p>
       <w:pPr>
@@ -1008,24 +1279,35 @@
     <w:p>
       <w:pPr>
         <w:pStyle w:val="BodyText"/>
-      </w:pPr>
-      <w:r>
-        <w:t>Firstly,</w:t>
-      </w:r>
-      <w:bookmarkEnd w:id="0"/>
-      <w:r>
-        <w:t xml:space="preserve"> the initial step involves setting up a virtual environment using Oracle VM VirtualBo</w:t>
-      </w:r>
-      <w:r>
-        <w:t>x</w:t>
+        <w:rPr>
+          <w:lang w:val="en-US"/>
+        </w:rPr>
+      </w:pPr>
+      <w:r>
+        <w:rPr>
+          <w:lang w:val="en-US"/>
+        </w:rPr>
+        <w:t>Setting up a virtual machine (VM) involves a series of structured steps, starting with the creation of a virtual environment. This is typically done using Oracle VM VirtualBox</w:t>
+      </w:r>
+      <w:r>
+        <w:rPr>
+          <w:lang w:val="en-US"/>
+        </w:rPr>
+        <w:t xml:space="preserve"> </w:t>
       </w:r>
       <w:sdt>
         <w:sdtPr>
-          <w:id w:val="787095423"/>
+          <w:rPr>
+            <w:lang w:val="en-US"/>
+          </w:rPr>
+          <w:id w:val="-1136323499"/>
           <w:citation/>
         </w:sdtPr>
         <w:sdtContent>
           <w:r>
+            <w:rPr>
+              <w:lang w:val="en-US"/>
+            </w:rPr>
             <w:fldChar w:fldCharType="begin"/>
           </w:r>
           <w:r>
@@ -1041,6 +1323,9 @@
             <w:instrText xml:space="preserve"> en-US </w:instrText>
           </w:r>
           <w:r>
+            <w:rPr>
+              <w:lang w:val="en-US"/>
+            </w:rPr>
             <w:fldChar w:fldCharType="separate"/>
           </w:r>
           <w:r>
@@ -1048,58 +1333,107 @@
               <w:noProof/>
               <w:lang w:val="en-US"/>
             </w:rPr>
-            <w:t xml:space="preserve"> </w:t>
-          </w:r>
-          <w:r>
-            <w:rPr>
-              <w:noProof/>
+            <w:t>[6]</w:t>
+          </w:r>
+          <w:r>
+            <w:rPr>
               <w:lang w:val="en-US"/>
             </w:rPr>
-            <w:t>[6]</w:t>
-          </w:r>
-          <w:r>
             <w:fldChar w:fldCharType="end"/>
           </w:r>
         </w:sdtContent>
       </w:sdt>
       <w:r>
-        <w:t xml:space="preserve">. </w:t>
-      </w:r>
-      <w:r>
-        <w:t>This platform allows for the creation and management of virtual machines (VMs), enabling users to run Linux/Ubuntu 22.04 on various operating systems. To begin, Oracle VM VirtualBox is downloaded and installed from the official website. Following installation, a new VM is created specifically for Linux/Ubuntu 22.04 Jammy Jellyfish.</w:t>
+        <w:rPr>
+          <w:lang w:val="en-US"/>
+        </w:rPr>
+        <w:t xml:space="preserve">, a widely recognized platform that facilitates the creation and management of VMs. This tool is especially useful for users looking to operate Linux/Ubuntu 22.04 across different operating systems without directly altering their computer's native environment. The first action is to download Oracle VM VirtualBox from its official website and complete the installation process. Once installed, the user can proceed to set up a new VM, tailoring it specifically for the Linux/Ubuntu 22.04 </w:t>
+      </w:r>
+      <w:proofErr w:type="spellStart"/>
+      <w:r>
+        <w:rPr>
+          <w:lang w:val="en-US"/>
+        </w:rPr>
+        <w:t>Jammy</w:t>
+      </w:r>
+      <w:proofErr w:type="spellEnd"/>
+      <w:r>
+        <w:rPr>
+          <w:lang w:val="en-US"/>
+        </w:rPr>
+        <w:t xml:space="preserve"> Jellyfish version.</w:t>
       </w:r>
     </w:p>
     <w:p>
       <w:pPr>
         <w:pStyle w:val="BodyText"/>
-      </w:pPr>
-      <w:r>
-        <w:t>During the VM configuration phase, it is recommended to allocate at least 4000 MB of base memory to ensure optimal performance. Additionally, assigning 2 processors and provisioning 100 GB of storage space will accommodate the operating system along with the Hadoop and PySpark installations and their operational datasets</w:t>
-      </w:r>
-      <w:r>
-        <w:t>.</w:t>
-      </w:r>
+        <w:rPr>
+          <w:lang w:val="en-US"/>
+        </w:rPr>
+      </w:pPr>
     </w:p>
     <w:p>
       <w:pPr>
         <w:pStyle w:val="BodyText"/>
-      </w:pPr>
-      <w:r>
-        <w:t>O</w:t>
-      </w:r>
-      <w:r>
-        <w:t>nce the VM is configured, the next step involves installing Linux/Ubuntu 22.04. This process starts with downloading the ISO file for Jammy Jellyfish from Ubuntu's official site</w:t>
-      </w:r>
-      <w:r>
-        <w:t xml:space="preserve"> </w:t>
+        <w:rPr>
+          <w:lang w:val="en-US"/>
+        </w:rPr>
+      </w:pPr>
+      <w:r>
+        <w:rPr>
+          <w:lang w:val="en-US"/>
+        </w:rPr>
+        <w:t xml:space="preserve">During the configuration phase of the VM, it's crucial to allocate sufficient resources to ensure smooth and efficient operation. A recommendation is to allocate at least 8000 MB of base memory, which helps in achieving optimal performance, particularly for tasks that require substantial computational power. In addition to memory, assigning 4 processors to the VM significantly boosts its processing capabilities, enabling it to handle complex tasks more effectively. Allocating 100 GB of storage space is also advised, providing ample room for the operating system and the necessary software installations, including Hadoop and </w:t>
+      </w:r>
+      <w:proofErr w:type="spellStart"/>
+      <w:r>
+        <w:rPr>
+          <w:lang w:val="en-US"/>
+        </w:rPr>
+        <w:t>PySpark</w:t>
+      </w:r>
+      <w:proofErr w:type="spellEnd"/>
+      <w:r>
+        <w:rPr>
+          <w:lang w:val="en-US"/>
+        </w:rPr>
+        <w:t>, as well as space for operational datasets.</w:t>
+      </w:r>
+    </w:p>
+    <w:p>
+      <w:pPr>
+        <w:pStyle w:val="BodyText"/>
+        <w:rPr>
+          <w:lang w:val="en-US"/>
+        </w:rPr>
+      </w:pPr>
+    </w:p>
+    <w:p>
+      <w:pPr>
+        <w:pStyle w:val="BodyText"/>
+        <w:rPr>
+          <w:lang w:val="en-US"/>
+        </w:rPr>
+      </w:pPr>
+      <w:r>
+        <w:rPr>
+          <w:lang w:val="en-US"/>
+        </w:rPr>
+        <w:t>The installation of Linux/Ubuntu 22.04</w:t>
       </w:r>
       <w:sdt>
         <w:sdtPr>
-          <w:id w:val="-1423101263"/>
+          <w:rPr>
+            <w:lang w:val="en-US"/>
+          </w:rPr>
+          <w:id w:val="-1396270819"/>
           <w:citation/>
         </w:sdtPr>
         <w:sdtContent>
           <w:r>
+            <w:rPr>
+              <w:lang w:val="en-US"/>
+            </w:rPr>
             <w:fldChar w:fldCharType="begin"/>
           </w:r>
           <w:r>
@@ -1115,6 +1449,9 @@
             <w:instrText xml:space="preserve"> en-US </w:instrText>
           </w:r>
           <w:r>
+            <w:rPr>
+              <w:lang w:val="en-US"/>
+            </w:rPr>
             <w:fldChar w:fldCharType="separate"/>
           </w:r>
           <w:r>
@@ -1122,18 +1459,42 @@
               <w:noProof/>
               <w:lang w:val="en-US"/>
             </w:rPr>
+            <w:t xml:space="preserve"> </w:t>
+          </w:r>
+          <w:r>
+            <w:rPr>
+              <w:noProof/>
+              <w:lang w:val="en-US"/>
+            </w:rPr>
             <w:t>[7]</w:t>
           </w:r>
           <w:r>
+            <w:rPr>
+              <w:lang w:val="en-US"/>
+            </w:rPr>
             <w:fldChar w:fldCharType="end"/>
           </w:r>
         </w:sdtContent>
       </w:sdt>
       <w:r>
-        <w:t>. After mounting the ISO file as the startup disk, the VM boots into the installation setup, guiding users through the installation process. Post-installation, installing VirtualBox Guest Additions enhances the VM's performance and usabilit</w:t>
-      </w:r>
-      <w:r>
-        <w:t>y.</w:t>
+        <w:rPr>
+          <w:lang w:val="en-US"/>
+        </w:rPr>
+        <w:t xml:space="preserve"> on the VM is the next critical step. This process begins with downloading the ISO file for the </w:t>
+      </w:r>
+      <w:proofErr w:type="spellStart"/>
+      <w:r>
+        <w:rPr>
+          <w:lang w:val="en-US"/>
+        </w:rPr>
+        <w:t>Jammy</w:t>
+      </w:r>
+      <w:proofErr w:type="spellEnd"/>
+      <w:r>
+        <w:rPr>
+          <w:lang w:val="en-US"/>
+        </w:rPr>
+        <w:t xml:space="preserve"> Jellyfish version from Ubuntu's official website. Once the ISO file is secured, it is mounted as the startup disk for the VM, which then boots into the Ubuntu installation setup. This step-by-step setup guides the user through the installation process, ensuring that Ubuntu is properly installed on the VM.</w:t>
       </w:r>
     </w:p>
     <w:p>
@@ -1146,9 +1507,55 @@
     </w:p>
     <w:p>
       <w:pPr>
+        <w:pStyle w:val="BodyText"/>
+      </w:pPr>
+      <w:r>
+        <w:rPr>
+          <w:lang w:val="en-US"/>
+        </w:rPr>
+        <w:t xml:space="preserve">After Ubuntu is installed, an important final step is to install VirtualBox Guest Additions. This suite of software enhancements improves the VM's performance and usability, offering features like better screen resolutions, improved mouse pointer integration, and shared clipboard functionality between the host and the VM. Installing Guest Additions is straightforward and significantly enhances the overall virtual machine experience, making it a smoother and more integrated part of the user's workflow. These steps collectively ensure that the VM is not only capable of supporting the demands of Hadoop and </w:t>
+      </w:r>
+      <w:proofErr w:type="spellStart"/>
+      <w:r>
+        <w:rPr>
+          <w:lang w:val="en-US"/>
+        </w:rPr>
+        <w:t>PySpark</w:t>
+      </w:r>
+      <w:proofErr w:type="spellEnd"/>
+      <w:r>
+        <w:rPr>
+          <w:lang w:val="en-US"/>
+        </w:rPr>
+        <w:t xml:space="preserve"> for data processing tasks but also offers a user-friendly and high-performance virtual computing environment</w:t>
+      </w:r>
+      <w:bookmarkEnd w:id="0"/>
+      <w:r>
+        <w:t>.</w:t>
+      </w:r>
+    </w:p>
+    <w:p>
+      <w:pPr>
+        <w:pStyle w:val="BodyText"/>
+        <w:rPr>
+          <w:lang w:val="en-US"/>
+        </w:rPr>
+      </w:pPr>
+    </w:p>
+    <w:p>
+      <w:pPr>
+        <w:pStyle w:val="BodyText"/>
+        <w:rPr>
+          <w:lang w:val="en-US"/>
+        </w:rPr>
+      </w:pPr>
+    </w:p>
+    <w:p>
+      <w:pPr>
         <w:pStyle w:val="Heading2"/>
       </w:pPr>
       <w:r>
+        <w:lastRenderedPageBreak/>
         <w:t xml:space="preserve">Hadoop </w:t>
       </w:r>
       <w:r>
@@ -1164,32 +1571,86 @@
     <w:p>
       <w:pPr>
         <w:pStyle w:val="BodyText"/>
-      </w:pPr>
-      <w:r>
-        <w:t>The installation of Hadoop on Ubuntu 22.04 necessitates several terminal commands. Initially, the system's package list is updated using sudo apt-get update. Hadoop requires Java; thus, OpenJDK 8 is installed with sudo apt-get install openjdk-8-jdk. Verification of Java installation is done via java -version.</w:t>
+        <w:rPr>
+          <w:lang w:val="en-US"/>
+        </w:rPr>
+      </w:pPr>
+      <w:r>
+        <w:rPr>
+          <w:lang w:val="en-US"/>
+        </w:rPr>
+        <w:t xml:space="preserve">Installing Hadoop on Ubuntu 22.04 is a multi-step process that involves executing a series of commands in the terminal. The process begins with an update to the system's package list, ensuring all existing software is up to date. This is achieved by entering the command </w:t>
+      </w:r>
+      <w:proofErr w:type="spellStart"/>
+      <w:r>
+        <w:rPr>
+          <w:lang w:val="en-US"/>
+        </w:rPr>
+        <w:t>sudo</w:t>
+      </w:r>
+      <w:proofErr w:type="spellEnd"/>
+      <w:r>
+        <w:rPr>
+          <w:lang w:val="en-US"/>
+        </w:rPr>
+        <w:t xml:space="preserve"> apt-get update into the terminal. Since Hadoop depends on Java to run, the next step is to install OpenJDK 8, a free and open-source implementation of the Java Platform, Standard Edition. This is done with the command </w:t>
+      </w:r>
+      <w:proofErr w:type="spellStart"/>
+      <w:r>
+        <w:rPr>
+          <w:lang w:val="en-US"/>
+        </w:rPr>
+        <w:t>sudo</w:t>
+      </w:r>
+      <w:proofErr w:type="spellEnd"/>
+      <w:r>
+        <w:rPr>
+          <w:lang w:val="en-US"/>
+        </w:rPr>
+        <w:t xml:space="preserve"> apt-get install openjdk-8-jdk. To confirm that Java has been installed correctly, the command java -version can be used, which displays the current version of Java installed on the system.</w:t>
       </w:r>
     </w:p>
     <w:p>
       <w:pPr>
         <w:pStyle w:val="BodyText"/>
-      </w:pPr>
-      <w:r>
-        <w:t>Hadoop is then downloaded from the Apache Hadoop official site and extracted</w:t>
+        <w:rPr>
+          <w:lang w:val="en-US"/>
+        </w:rPr>
+      </w:pPr>
+    </w:p>
+    <w:p>
+      <w:pPr>
+        <w:pStyle w:val="BodyText"/>
+        <w:rPr>
+          <w:lang w:val="en-US"/>
+        </w:rPr>
+      </w:pPr>
+      <w:r>
+        <w:rPr>
+          <w:lang w:val="en-US"/>
+        </w:rPr>
+        <w:t>Following the installation of Java, Hadoop can be downloaded from the Apache Hadoop official website</w:t>
       </w:r>
       <w:sdt>
         <w:sdtPr>
-          <w:id w:val="-141044274"/>
+          <w:rPr>
+            <w:lang w:val="en-US"/>
+          </w:rPr>
+          <w:id w:val="790091783"/>
           <w:citation/>
         </w:sdtPr>
         <w:sdtContent>
           <w:r>
+            <w:rPr>
+              <w:lang w:val="en-US"/>
+            </w:rPr>
             <w:fldChar w:fldCharType="begin"/>
           </w:r>
           <w:r>
             <w:rPr>
               <w:lang w:val="en-US"/>
             </w:rPr>
-            <w:instrText xml:space="preserve"> CITATION Apa24 \l</w:instrText>
+            <w:instrText xml:space="preserve"> CITATION Apa241 \l</w:instrText>
           </w:r>
           <w:r>
             <w:rPr>
@@ -1198,6 +1659,9 @@
             <w:instrText xml:space="preserve"> en-US </w:instrText>
           </w:r>
           <w:r>
+            <w:rPr>
+              <w:lang w:val="en-US"/>
+            </w:rPr>
             <w:fldChar w:fldCharType="separate"/>
           </w:r>
           <w:r>
@@ -1212,29 +1676,160 @@
               <w:noProof/>
               <w:lang w:val="en-US"/>
             </w:rPr>
-            <w:t>[8]</w:t>
-          </w:r>
-          <w:r>
+            <w:t>[1]</w:t>
+          </w:r>
+          <w:r>
+            <w:rPr>
+              <w:lang w:val="en-US"/>
+            </w:rPr>
             <w:fldChar w:fldCharType="end"/>
           </w:r>
         </w:sdtContent>
       </w:sdt>
       <w:r>
-        <w:t>. Essential configuration files such as core-site.xml, hdfs-site.xml, and mapred-site.xml are modified to reflect the specific environment setup. Hadoop's environment variables are added to the ~/.bashrc file, ensuring the system recognizes Hadoop commands.</w:t>
+        <w:rPr>
+          <w:lang w:val="en-US"/>
+        </w:rPr>
+        <w:t>. After downloading, the Hadoop package is extracted, setting the stage for configuring Hadoop on the system. Configuration involves modifying essential files such as core-site.xml, hdfs-site.xml, and mapred-site.xml. These files are adjusted to match the specific requirements of the user's environment, ensuring Hadoop operates smoothly. Additionally, to integrate Hadoop commands seamlessly with the system, Hadoop's environment variables are added to the ~</w:t>
+      </w:r>
+      <w:proofErr w:type="gramStart"/>
+      <w:r>
+        <w:rPr>
+          <w:lang w:val="en-US"/>
+        </w:rPr>
+        <w:t>/.</w:t>
+      </w:r>
+      <w:proofErr w:type="spellStart"/>
+      <w:r>
+        <w:rPr>
+          <w:lang w:val="en-US"/>
+        </w:rPr>
+        <w:t>bashrc</w:t>
+      </w:r>
+      <w:proofErr w:type="spellEnd"/>
+      <w:proofErr w:type="gramEnd"/>
+      <w:r>
+        <w:rPr>
+          <w:lang w:val="en-US"/>
+        </w:rPr>
+        <w:t xml:space="preserve"> file.</w:t>
       </w:r>
     </w:p>
     <w:p>
       <w:pPr>
         <w:pStyle w:val="BodyText"/>
         <w:rPr>
+          <w:lang w:val="en-US"/>
+        </w:rPr>
+      </w:pPr>
+    </w:p>
+    <w:p>
+      <w:pPr>
+        <w:pStyle w:val="BodyText"/>
+        <w:rPr>
+          <w:lang w:val="en-US"/>
+        </w:rPr>
+      </w:pPr>
+      <w:r>
+        <w:rPr>
+          <w:lang w:val="en-US"/>
+        </w:rPr>
+        <w:t xml:space="preserve">The next crucial step in the setup is formatting the Hadoop filesystem, which is accomplished with the command </w:t>
+      </w:r>
+      <w:proofErr w:type="spellStart"/>
+      <w:r>
+        <w:rPr>
+          <w:lang w:val="en-US"/>
+        </w:rPr>
+        <w:t>hdfs</w:t>
+      </w:r>
+      <w:proofErr w:type="spellEnd"/>
+      <w:r>
+        <w:rPr>
+          <w:lang w:val="en-US"/>
+        </w:rPr>
+        <w:t xml:space="preserve"> </w:t>
+      </w:r>
+      <w:proofErr w:type="spellStart"/>
+      <w:r>
+        <w:rPr>
+          <w:lang w:val="en-US"/>
+        </w:rPr>
+        <w:t>namenode</w:t>
+      </w:r>
+      <w:proofErr w:type="spellEnd"/>
+      <w:r>
+        <w:rPr>
+          <w:lang w:val="en-US"/>
+        </w:rPr>
+        <w:t xml:space="preserve"> -format. This prepares the Hadoop system for use by initializing the directory structure on the Hadoop Distributed File System (HDFS). To activate Hadoop services, the commands start-dfs.sh and start-yarn.sh are executed, starting the necessary daemons for Hadoop and YARN.</w:t>
+      </w:r>
+    </w:p>
+    <w:p>
+      <w:pPr>
+        <w:pStyle w:val="BodyText"/>
+        <w:rPr>
+          <w:lang w:val="en-US"/>
+        </w:rPr>
+      </w:pPr>
+    </w:p>
+    <w:p>
+      <w:pPr>
+        <w:pStyle w:val="BodyText"/>
+        <w:rPr>
           <w:noProof/>
         </w:rPr>
       </w:pPr>
       <w:r>
-        <w:t xml:space="preserve">To format the Hadoop filesystem, the command hdfs namenode -format is executed. Starting Hadoop services requires start-dfs.sh and start-yarn.sh. For inserting large files into Hadoop, the command follows the pattern hdfs dfs -put &lt;local-file-path&gt; /&lt;hadoop-directory&gt;, facilitating data storage </w:t>
-      </w:r>
-      <w:r>
-        <w:t>within the Hadoop ecosystem.</w:t>
+        <w:rPr>
+          <w:lang w:val="en-US"/>
+        </w:rPr>
+        <w:t xml:space="preserve">For users who need to work with large data files within Hadoop, transferring these files into the Hadoop ecosystem is done using the </w:t>
+      </w:r>
+      <w:proofErr w:type="spellStart"/>
+      <w:r>
+        <w:rPr>
+          <w:lang w:val="en-US"/>
+        </w:rPr>
+        <w:t>hdfs</w:t>
+      </w:r>
+      <w:proofErr w:type="spellEnd"/>
+      <w:r>
+        <w:rPr>
+          <w:lang w:val="en-US"/>
+        </w:rPr>
+        <w:t xml:space="preserve"> </w:t>
+      </w:r>
+      <w:proofErr w:type="spellStart"/>
+      <w:r>
+        <w:rPr>
+          <w:lang w:val="en-US"/>
+        </w:rPr>
+        <w:t>dfs</w:t>
+      </w:r>
+      <w:proofErr w:type="spellEnd"/>
+      <w:r>
+        <w:rPr>
+          <w:lang w:val="en-US"/>
+        </w:rPr>
+        <w:t xml:space="preserve"> -put &lt;local-file-path&gt; /&lt;</w:t>
+      </w:r>
+      <w:proofErr w:type="spellStart"/>
+      <w:r>
+        <w:rPr>
+          <w:lang w:val="en-US"/>
+        </w:rPr>
+        <w:t>hadoop</w:t>
+      </w:r>
+      <w:proofErr w:type="spellEnd"/>
+      <w:r>
+        <w:rPr>
+          <w:lang w:val="en-US"/>
+        </w:rPr>
+        <w:t>-directory&gt; command. This command moves files from the local system into Hadoop's distributed storage, enabling efficient data handling and processing. This process is integral for users aiming to leverage Hadoop for big data analytics, as it facilitates the storage and analysis of vast datasets, enhancing the capacity to derive meaningful insights from large volumes of data. By following these steps meticulously, users can successfully install and configure Hadoop on Ubuntu 22.04, laying the groundwork for advanced data processing and analysis tasks</w:t>
+      </w:r>
+      <w:r>
+        <w:t>.</w:t>
       </w:r>
     </w:p>
     <w:p>
@@ -1321,18 +1916,10 @@
         <w:t>Hadoop Activation and emails.csv upload command.</w:t>
       </w:r>
     </w:p>
+    <w:p/>
     <w:p>
       <w:pPr>
         <w:pStyle w:val="Heading2"/>
-        <w:numPr>
-          <w:ilvl w:val="0"/>
-          <w:numId w:val="0"/>
-        </w:numPr>
-      </w:pPr>
-    </w:p>
-    <w:p>
-      <w:pPr>
-        <w:pStyle w:val="Heading2"/>
       </w:pPr>
       <w:r>
         <w:t>PySpark Application</w:t>
@@ -1352,11 +1939,38 @@
         <w:pStyle w:val="BodyText"/>
       </w:pPr>
       <w:r>
-        <w:t>PySpark installation on Ubuntu 22.04 begins with ensuring Python and pip are present. If absent, they are installed via sudo apt-get install python3 python3-pip. PySpark is then installed using pip with pip3 install pyspark</w:t>
+        <w:t>In order t</w:t>
+      </w:r>
+      <w:r>
+        <w:t xml:space="preserve">o install </w:t>
+      </w:r>
+      <w:proofErr w:type="spellStart"/>
+      <w:r>
+        <w:t>PySpark</w:t>
+      </w:r>
+      <w:proofErr w:type="spellEnd"/>
+      <w:r>
+        <w:t xml:space="preserve"> on an Ubuntu 22.04 system, it's essential to ensure that Python and pip are already installed. If these prerequisites are missing, they can be easily installed by entering </w:t>
+      </w:r>
+      <w:proofErr w:type="spellStart"/>
+      <w:r>
+        <w:t>sudo</w:t>
+      </w:r>
+      <w:proofErr w:type="spellEnd"/>
+      <w:r>
+        <w:t xml:space="preserve"> apt-get install python3 python3-pip in the terminal. This step equips the system with Python3 and pip, the Python package installer, preparing it for the </w:t>
+      </w:r>
+      <w:proofErr w:type="spellStart"/>
+      <w:r>
+        <w:t>PySpark</w:t>
+      </w:r>
+      <w:proofErr w:type="spellEnd"/>
+      <w:r>
+        <w:t xml:space="preserve"> installation</w:t>
       </w:r>
       <w:sdt>
         <w:sdtPr>
-          <w:id w:val="658972577"/>
+          <w:id w:val="1633595391"/>
           <w:citation/>
         </w:sdtPr>
         <w:sdtContent>
@@ -1399,6 +2013,46 @@
       </w:sdt>
       <w:r>
         <w:t>.</w:t>
+      </w:r>
+    </w:p>
+    <w:p>
+      <w:pPr>
+        <w:pStyle w:val="BodyText"/>
+      </w:pPr>
+      <w:r>
+        <w:t xml:space="preserve">Following the setup of Python and pip, the next step is to install </w:t>
+      </w:r>
+      <w:proofErr w:type="spellStart"/>
+      <w:r>
+        <w:t>PySpark</w:t>
+      </w:r>
+      <w:proofErr w:type="spellEnd"/>
+      <w:r>
+        <w:t xml:space="preserve">. This is achieved by typing pip3 install </w:t>
+      </w:r>
+      <w:proofErr w:type="spellStart"/>
+      <w:r>
+        <w:t>pyspark</w:t>
+      </w:r>
+      <w:proofErr w:type="spellEnd"/>
+      <w:r>
+        <w:t xml:space="preserve"> into the terminal, instructing pip to download and install </w:t>
+      </w:r>
+      <w:proofErr w:type="spellStart"/>
+      <w:r>
+        <w:t>PySpark</w:t>
+      </w:r>
+      <w:proofErr w:type="spellEnd"/>
+      <w:r>
+        <w:t xml:space="preserve"> into the Python environment. This installation allows for the execution of large-scale data processing tasks, leveraging </w:t>
+      </w:r>
+      <w:proofErr w:type="spellStart"/>
+      <w:r>
+        <w:t>PySpark's</w:t>
+      </w:r>
+      <w:proofErr w:type="spellEnd"/>
+      <w:r>
+        <w:t xml:space="preserve"> robust features.</w:t>
       </w:r>
     </w:p>
     <w:p>
@@ -1414,10 +2068,47 @@
         </w:rPr>
       </w:pPr>
       <w:r>
-        <w:t>Running a PySpark application involves navigating to the script's directory and executing spark-submit &lt;your-spark-script.py&gt;. This command initiates the PySpark application, processing the specified scrip</w:t>
-      </w:r>
-      <w:r>
-        <w:t>t</w:t>
+        <w:t xml:space="preserve">To run a </w:t>
+      </w:r>
+      <w:proofErr w:type="spellStart"/>
+      <w:r>
+        <w:t>PySpark</w:t>
+      </w:r>
+      <w:proofErr w:type="spellEnd"/>
+      <w:r>
+        <w:t xml:space="preserve"> program, one must navigate to the folder containing the script to be executed. This is done by using the command line to switch to the directory where the .</w:t>
+      </w:r>
+      <w:proofErr w:type="spellStart"/>
+      <w:r>
+        <w:t>py</w:t>
+      </w:r>
+      <w:proofErr w:type="spellEnd"/>
+      <w:r>
+        <w:t xml:space="preserve"> file resides. With the correct location set, </w:t>
+      </w:r>
+      <w:proofErr w:type="spellStart"/>
+      <w:r>
+        <w:t>PySpark</w:t>
+      </w:r>
+      <w:proofErr w:type="spellEnd"/>
+      <w:r>
+        <w:t xml:space="preserve"> can begin processing the script through the spark-submit &lt;your-spark-script.py&gt; command. This specific command starts the </w:t>
+      </w:r>
+      <w:proofErr w:type="spellStart"/>
+      <w:r>
+        <w:t>PySpark</w:t>
+      </w:r>
+      <w:proofErr w:type="spellEnd"/>
+      <w:r>
+        <w:t xml:space="preserve"> application, ensuring that the script runs within the Spark framework, which is designed for efficient handling of big data. This approach is crucial for anyone dealing with large datasets, as it enables thorough analysis and management of data using </w:t>
+      </w:r>
+      <w:proofErr w:type="spellStart"/>
+      <w:r>
+        <w:t>PySpark’s</w:t>
+      </w:r>
+      <w:proofErr w:type="spellEnd"/>
+      <w:r>
+        <w:t xml:space="preserve"> capabilities</w:t>
       </w:r>
       <w:r>
         <w:t>.</w:t>
@@ -1492,16 +2183,12 @@
           <w:lang w:val="x-none" w:eastAsia="x-none"/>
         </w:rPr>
       </w:pPr>
-      <w:r>
-        <w:br w:type="page"/>
-      </w:r>
     </w:p>
     <w:p>
       <w:pPr>
         <w:pStyle w:val="Heading1"/>
       </w:pPr>
       <w:r>
-        <w:lastRenderedPageBreak/>
         <w:t>Neural Netwo</w:t>
       </w:r>
       <w:r>
@@ -1603,7 +2290,47 @@
           <w:spacing w:val="-1"/>
           <w:lang w:val="x-none" w:eastAsia="x-none"/>
         </w:rPr>
-        <w:t>– The exploration started by reviewing the dataset's initial rows with df.show(n=10), which displayed a mixture of email contents and metadata, offering a preliminary understanding of the data's structure. Further, df.describe().show() provided descriptive statistics, illuminating the dataset's size and highlighting challenges like missing values, thereby indicating the need for extensive data cleaning and preparation</w:t>
+        <w:t xml:space="preserve">– The exploration started by reviewing the dataset's initial rows with </w:t>
+      </w:r>
+      <w:proofErr w:type="spellStart"/>
+      <w:r>
+        <w:rPr>
+          <w:spacing w:val="-1"/>
+          <w:lang w:val="x-none" w:eastAsia="x-none"/>
+        </w:rPr>
+        <w:t>df.show</w:t>
+      </w:r>
+      <w:proofErr w:type="spellEnd"/>
+      <w:r>
+        <w:rPr>
+          <w:spacing w:val="-1"/>
+          <w:lang w:val="x-none" w:eastAsia="x-none"/>
+        </w:rPr>
+        <w:t xml:space="preserve">(n=10), which displayed a mixture of email contents and metadata, offering a preliminary understanding of the data's structure. Further, </w:t>
+      </w:r>
+      <w:proofErr w:type="spellStart"/>
+      <w:r>
+        <w:rPr>
+          <w:spacing w:val="-1"/>
+          <w:lang w:val="x-none" w:eastAsia="x-none"/>
+        </w:rPr>
+        <w:t>df.describe</w:t>
+      </w:r>
+      <w:proofErr w:type="spellEnd"/>
+      <w:r>
+        <w:rPr>
+          <w:spacing w:val="-1"/>
+          <w:lang w:val="x-none" w:eastAsia="x-none"/>
+        </w:rPr>
+        <w:t xml:space="preserve">().show() provided descriptive statistics, illuminating the dataset's size and highlighting </w:t>
+      </w:r>
+      <w:r>
+        <w:rPr>
+          <w:spacing w:val="-1"/>
+          <w:lang w:val="x-none" w:eastAsia="x-none"/>
+        </w:rPr>
+        <w:lastRenderedPageBreak/>
+        <w:t>challenges like missing values, thereby indicating the need for extensive data cleaning and preparation</w:t>
       </w:r>
       <w:r>
         <w:rPr>
@@ -1720,7 +2447,23 @@
           <w:spacing w:val="-1"/>
           <w:lang w:val="x-none" w:eastAsia="x-none"/>
         </w:rPr>
-        <w:t xml:space="preserve"> The initial step was to grasp the dataset's composition. By employing df.describe().show(), descriptive statistics were garnered, revealing numerical data across various columns</w:t>
+        <w:t xml:space="preserve"> The initial step was to grasp the dataset's composition. By employing </w:t>
+      </w:r>
+      <w:proofErr w:type="spellStart"/>
+      <w:r>
+        <w:rPr>
+          <w:spacing w:val="-1"/>
+          <w:lang w:val="x-none" w:eastAsia="x-none"/>
+        </w:rPr>
+        <w:t>df.describe</w:t>
+      </w:r>
+      <w:proofErr w:type="spellEnd"/>
+      <w:r>
+        <w:rPr>
+          <w:spacing w:val="-1"/>
+          <w:lang w:val="x-none" w:eastAsia="x-none"/>
+        </w:rPr>
+        <w:t>().show(), descriptive statistics were garnered, revealing numerical data across various columns</w:t>
       </w:r>
       <w:r>
         <w:rPr>
@@ -1906,7 +2649,71 @@
           <w:spacing w:val="-1"/>
           <w:lang w:val="x-none" w:eastAsia="x-none"/>
         </w:rPr>
-        <w:t xml:space="preserve"> Ensuring data quality was paramount. Replacing missing values with empty strings via df = df.fillna('') guaranteed that no data entry was left blank, preserving data integrity. The clean_text function played a pivotal role in standardizing the text. Converting text to lowercase, stripping non-essential metadata, and removing non-alphanumeric characters, this function made the dataset ready for in-depth analysis. Spark's user-defined function (udf) mechanism facilitated the</w:t>
+        <w:t xml:space="preserve"> Ensuring data quality was paramount. Replacing missing values with empty strings via </w:t>
+      </w:r>
+      <w:proofErr w:type="spellStart"/>
+      <w:r>
+        <w:rPr>
+          <w:spacing w:val="-1"/>
+          <w:lang w:val="x-none" w:eastAsia="x-none"/>
+        </w:rPr>
+        <w:t>df</w:t>
+      </w:r>
+      <w:proofErr w:type="spellEnd"/>
+      <w:r>
+        <w:rPr>
+          <w:spacing w:val="-1"/>
+          <w:lang w:val="x-none" w:eastAsia="x-none"/>
+        </w:rPr>
+        <w:t xml:space="preserve"> = </w:t>
+      </w:r>
+      <w:proofErr w:type="spellStart"/>
+      <w:r>
+        <w:rPr>
+          <w:spacing w:val="-1"/>
+          <w:lang w:val="x-none" w:eastAsia="x-none"/>
+        </w:rPr>
+        <w:t>df.fillna</w:t>
+      </w:r>
+      <w:proofErr w:type="spellEnd"/>
+      <w:r>
+        <w:rPr>
+          <w:spacing w:val="-1"/>
+          <w:lang w:val="x-none" w:eastAsia="x-none"/>
+        </w:rPr>
+        <w:t xml:space="preserve">('') guaranteed that no data entry was left blank, preserving data integrity. The </w:t>
+      </w:r>
+      <w:proofErr w:type="spellStart"/>
+      <w:r>
+        <w:rPr>
+          <w:spacing w:val="-1"/>
+          <w:lang w:val="x-none" w:eastAsia="x-none"/>
+        </w:rPr>
+        <w:t>clean_text</w:t>
+      </w:r>
+      <w:proofErr w:type="spellEnd"/>
+      <w:r>
+        <w:rPr>
+          <w:spacing w:val="-1"/>
+          <w:lang w:val="x-none" w:eastAsia="x-none"/>
+        </w:rPr>
+        <w:t xml:space="preserve"> function played a pivotal role in standardizing the text. Converting text to lowercase, stripping non-essential metadata, and removing non-alphanumeric characters, this function made the dataset ready for in-depth analysis. Spark's user-defined function (</w:t>
+      </w:r>
+      <w:proofErr w:type="spellStart"/>
+      <w:r>
+        <w:rPr>
+          <w:spacing w:val="-1"/>
+          <w:lang w:val="x-none" w:eastAsia="x-none"/>
+        </w:rPr>
+        <w:t>udf</w:t>
+      </w:r>
+      <w:proofErr w:type="spellEnd"/>
+      <w:r>
+        <w:rPr>
+          <w:spacing w:val="-1"/>
+          <w:lang w:val="x-none" w:eastAsia="x-none"/>
+        </w:rPr>
+        <w:t>) mechanism facilitated the</w:t>
       </w:r>
       <w:r>
         <w:rPr>
@@ -2025,15 +2832,41 @@
           <w:spacing w:val="-1"/>
           <w:lang w:val="x-none" w:eastAsia="x-none"/>
         </w:rPr>
-        <w:t xml:space="preserve"> – The transformation of text into a machine-readable format involved tokenization, stop word removal, term frequency counting, and Inverse Document Frequency (IDF) computation. A pipeline of Tokenizer, StopWordsRemover, </w:t>
-      </w:r>
+        <w:t xml:space="preserve"> – The transformation of text into a machine-readable format involved tokenization, stop word removal, term frequency counting, and Inverse Document Frequency (IDF) computation. A pipeline of Tokenizer, </w:t>
+      </w:r>
+      <w:proofErr w:type="spellStart"/>
+      <w:r>
+        <w:rPr>
+          <w:spacing w:val="-1"/>
+          <w:lang w:val="x-none" w:eastAsia="x-none"/>
+        </w:rPr>
+        <w:t>StopWordsRemover</w:t>
+      </w:r>
+      <w:proofErr w:type="spellEnd"/>
+      <w:r>
+        <w:rPr>
+          <w:spacing w:val="-1"/>
+          <w:lang w:val="x-none" w:eastAsia="x-none"/>
+        </w:rPr>
+        <w:t xml:space="preserve">, </w:t>
+      </w:r>
+      <w:proofErr w:type="spellStart"/>
       <w:r>
         <w:rPr>
           <w:rFonts w:hint="eastAsia"/>
           <w:spacing w:val="-1"/>
           <w:lang w:val="x-none" w:eastAsia="x-none"/>
         </w:rPr>
-        <w:t>HashingTF, and IDF converted the raw text into numerical features, making the data amenable to machine learning analysis. This step was essential in capturing the subtleties of the text critical for training the ANN mode</w:t>
+        <w:t>HashingTF</w:t>
+      </w:r>
+      <w:proofErr w:type="spellEnd"/>
+      <w:r>
+        <w:rPr>
+          <w:rFonts w:hint="eastAsia"/>
+          <w:spacing w:val="-1"/>
+          <w:lang w:val="x-none" w:eastAsia="x-none"/>
+        </w:rPr>
+        <w:t>, and IDF converted the raw text into numerical features, making the data amenable to machine learning analysis. This step was essential in capturing the subtleties of the text critical for training the ANN mode</w:t>
       </w:r>
       <w:r>
         <w:rPr>
@@ -2161,15 +2994,25 @@
           <w:spacing w:val="-1"/>
           <w:lang w:val="x-none" w:eastAsia="x-none"/>
         </w:rPr>
-        <w:t xml:space="preserve"> </w:t>
-      </w:r>
+        <w:t xml:space="preserve"> model's predictive ability, leading to a binary classification output. The model was optimized using the Adam optimizer and binary </w:t>
+      </w:r>
+      <w:proofErr w:type="spellStart"/>
       <w:r>
         <w:rPr>
           <w:rFonts w:hint="eastAsia"/>
           <w:spacing w:val="-1"/>
           <w:lang w:val="x-none" w:eastAsia="x-none"/>
         </w:rPr>
-        <w:t>model's predictive ability, leading to a binary classification output. The model was optimized using the Adam optimizer and binary crossentropy loss function, specifically chosen for binary classification tasks</w:t>
+        <w:t>crossentropy</w:t>
+      </w:r>
+      <w:proofErr w:type="spellEnd"/>
+      <w:r>
+        <w:rPr>
+          <w:rFonts w:hint="eastAsia"/>
+          <w:spacing w:val="-1"/>
+          <w:lang w:val="x-none" w:eastAsia="x-none"/>
+        </w:rPr>
+        <w:t xml:space="preserve"> loss function, specifically chosen for binary classification tasks</w:t>
       </w:r>
       <w:r>
         <w:rPr>
@@ -2263,7 +3106,21 @@
         <w:rPr>
           <w:rFonts w:hint="eastAsia"/>
         </w:rPr>
-        <w:t>l's performance against new data, affirming its capability to generalize. The train_and_evaluate_model function encapsulated this procedure, underlining the ANN's aptitude for learning from text data</w:t>
+        <w:t xml:space="preserve">l's performance against new data, affirming its capability to generalize. The </w:t>
+      </w:r>
+      <w:proofErr w:type="spellStart"/>
+      <w:r>
+        <w:rPr>
+          <w:rFonts w:hint="eastAsia"/>
+        </w:rPr>
+        <w:t>train_and_evaluate_model</w:t>
+      </w:r>
+      <w:proofErr w:type="spellEnd"/>
+      <w:r>
+        <w:rPr>
+          <w:rFonts w:hint="eastAsia"/>
+        </w:rPr>
+        <w:t xml:space="preserve"> function encapsulated this procedure, underlining the ANN's aptitude for learning from text data</w:t>
       </w:r>
       <w:r>
         <w:t xml:space="preserve"> </w:t>
@@ -2401,7 +3258,23 @@
         <w:t>Designing the Convolutional Neural Network</w:t>
       </w:r>
       <w:r>
-        <w:t xml:space="preserve"> – The CNN model was thoughtfully designed to include one-dimensional convolutional layers, which are adept at processing sequential text data. The architecture comprised convolutional layers to detect temporal patterns, MaxPooling layers to condense feature map dimensionality, and Dropout layers to mitigate overfitting. The architecture culminated in dense layers ending with a sigmoid activation function for binary classification, optimized through the Adam optimizer and binary crossentropy loss function.</w:t>
+        <w:t xml:space="preserve"> – The CNN model was thoughtfully designed to include one-dimensional convolutional layers, which are adept at processing sequential text data. The architecture comprised convolutional layers to detect temporal patterns, </w:t>
+      </w:r>
+      <w:proofErr w:type="spellStart"/>
+      <w:r>
+        <w:t>MaxPooling</w:t>
+      </w:r>
+      <w:proofErr w:type="spellEnd"/>
+      <w:r>
+        <w:t xml:space="preserve"> layers to condense feature map dimensionality, and Dropout layers to mitigate overfitting. The architecture culminated in dense layers ending with a sigmoid activation function for binary classification, optimized through the Adam optimizer and binary </w:t>
+      </w:r>
+      <w:proofErr w:type="spellStart"/>
+      <w:r>
+        <w:t>crossentropy</w:t>
+      </w:r>
+      <w:proofErr w:type="spellEnd"/>
+      <w:r>
+        <w:t xml:space="preserve"> loss function.</w:t>
       </w:r>
     </w:p>
     <w:p>
@@ -2510,11 +3383,7 @@
         </w:numPr>
       </w:pPr>
       <w:r>
-        <w:t xml:space="preserve">This exhaustive process, from the dataset's preliminary inspection to the model's final evaluation, underscored the requisite systematic and essential steps for developing a CNN model for text data </w:t>
-      </w:r>
-      <w:r>
-        <w:lastRenderedPageBreak/>
-        <w:t>analysis</w:t>
+        <w:t>This exhaustive process, from the dataset's preliminary inspection to the model's final evaluation, underscored the requisite systematic and essential steps for developing a CNN model for text data analysis</w:t>
       </w:r>
       <w:sdt>
         <w:sdtPr>
@@ -2668,7 +3537,19 @@
         </w:sdtContent>
       </w:sdt>
       <w:r>
-        <w:t xml:space="preserve"> The Adam optimizer and binary crossentropy were selected for compiling the model, targeting binary classification effici</w:t>
+        <w:t xml:space="preserve"> The Adam optimizer and binary </w:t>
+      </w:r>
+      <w:proofErr w:type="spellStart"/>
+      <w:r>
+        <w:t>crossentropy</w:t>
+      </w:r>
+      <w:proofErr w:type="spellEnd"/>
+      <w:r>
+        <w:t xml:space="preserve"> were </w:t>
+      </w:r>
+      <w:r>
+        <w:lastRenderedPageBreak/>
+        <w:t>selected for compiling the model, targeting binary classification effici</w:t>
       </w:r>
       <w:r>
         <w:rPr>
@@ -2730,7 +3611,13 @@
         </w:rPr>
       </w:pPr>
       <w:r>
-        <w:t>Training the model with synthetic data that simulated expected input attributes allowed for an effective evaluation of the model's performance. This final phase showed the model's learning and generalization ability, highlighted by achieving 92.50% training accuracy and 70% validation accuracy at the 100th epoch, alongside notable training and validation losses. These outcomes validated the model's capacity to analyze and make predictions based on text data</w:t>
+        <w:t xml:space="preserve">Training the model with synthetic data that simulated expected input attributes allowed for an effective evaluation of the model's performance. This final phase showed the model's learning and generalization ability, highlighted by achieving 92.50% training accuracy and </w:t>
+      </w:r>
+      <w:r>
+        <w:t>5</w:t>
+      </w:r>
+      <w:r>
+        <w:t>0% validation accuracy at the 100th epoch, alongside notable training and validation losses. These outcomes validated the model's capacity to analyze and make predictions based on text data</w:t>
       </w:r>
       <w:r>
         <w:t xml:space="preserve">. </w:t>
@@ -2849,10 +3736,7 @@
         <w:pStyle w:val="BodyText"/>
       </w:pPr>
       <w:r>
-        <w:t xml:space="preserve">The RNN model stood out with a high training accuracy (92.50%) coupled with the highest validation accuracy among the three (50%). This demonstrated its superior ability to generalize from the training data to unseen data, making it the most suitable model for text dataset analysis in this comparison. The RNN model's advantage likely stemmed </w:t>
-      </w:r>
-      <w:r>
-        <w:t>from its capability to process sequential information, crucial for understanding the context and nuances in text data.</w:t>
+        <w:t>The RNN model stood out with a high training accuracy (92.50%) coupled with the highest validation accuracy among the three (50%). This demonstrated its superior ability to generalize from the training data to unseen data, making it the most suitable model for text dataset analysis in this comparison. The RNN model's advantage likely stemmed from its capability to process sequential information, crucial for understanding the context and nuances in text data.</w:t>
       </w:r>
     </w:p>
     <w:p>
@@ -2916,7 +3800,15 @@
       </w:r>
       <w:bookmarkEnd w:id="1"/>
       <w:r>
-        <w:t xml:space="preserve"> for identifying high-risk emails, a specific function named evaluate_email_risk was developed. This model, which had been trained to detect potentially dangerous emails such as spam or phishing attempts, was used to evaluate input data to predict the probability of each email being high risk. The predictions were then organized into a clear format, facilitating an easy understanding of the model's output.</w:t>
+        <w:t xml:space="preserve"> for identifying high-risk emails, a specific function named </w:t>
+      </w:r>
+      <w:proofErr w:type="spellStart"/>
+      <w:r>
+        <w:t>evaluate_email_risk</w:t>
+      </w:r>
+      <w:proofErr w:type="spellEnd"/>
+      <w:r>
+        <w:t xml:space="preserve"> was developed. This model, which had been trained to detect potentially dangerous emails such as spam or phishing attempts, was used to evaluate input data to predict the probability of each email being high risk. The predictions were then organized into a clear format, facilitating an easy understanding of the model's output.</w:t>
       </w:r>
     </w:p>
     <w:p>
@@ -2924,7 +3816,47 @@
         <w:pStyle w:val="BodyText"/>
       </w:pPr>
       <w:r>
-        <w:t xml:space="preserve">The evaluate_email_risk function was designed to open and utilize the trained machine learning model stored in model_file and to analyze the input_data provided in an array format. This input data needed to align with the data structure used during the model's training phase. Initially, the function loaded the RNN model using the load_model function from Keras, preparing it to assess new data </w:t>
+        <w:t xml:space="preserve">The </w:t>
+      </w:r>
+      <w:proofErr w:type="spellStart"/>
+      <w:r>
+        <w:t>evaluate_email_risk</w:t>
+      </w:r>
+      <w:proofErr w:type="spellEnd"/>
+      <w:r>
+        <w:t xml:space="preserve"> function was designed to open and utilize the trained machine learning model stored in </w:t>
+      </w:r>
+      <w:proofErr w:type="spellStart"/>
+      <w:r>
+        <w:t>model_file</w:t>
+      </w:r>
+      <w:proofErr w:type="spellEnd"/>
+      <w:r>
+        <w:t xml:space="preserve"> and to analyze the </w:t>
+      </w:r>
+      <w:proofErr w:type="spellStart"/>
+      <w:r>
+        <w:t>input_data</w:t>
+      </w:r>
+      <w:proofErr w:type="spellEnd"/>
+      <w:r>
+        <w:t xml:space="preserve"> provided in an array format. This input data needed to align with the data structure used during the model's training phase. Initially, the function loaded the RNN model using the </w:t>
+      </w:r>
+      <w:proofErr w:type="spellStart"/>
+      <w:r>
+        <w:t>load_model</w:t>
+      </w:r>
+      <w:proofErr w:type="spellEnd"/>
+      <w:r>
+        <w:t xml:space="preserve"> function from </w:t>
+      </w:r>
+      <w:proofErr w:type="spellStart"/>
+      <w:r>
+        <w:t>Keras</w:t>
+      </w:r>
+      <w:proofErr w:type="spellEnd"/>
+      <w:r>
+        <w:t xml:space="preserve">, preparing it to assess new data </w:t>
       </w:r>
       <w:sdt>
         <w:sdtPr>
@@ -2965,7 +3897,15 @@
         <w:pStyle w:val="BodyText"/>
       </w:pPr>
       <w:r>
-        <w:t>After loading the model, it applied the model's predict method to the input data, calculating risk scores. These scores estimated the likelihood of each email being a threat based on patterns recognized during training. The risk scores were then structured into a readable table with the help of pandas' DataFrame, showcasing the risk associated with each email</w:t>
+        <w:t xml:space="preserve">After loading the model, it applied the model's predict method to the input data, calculating risk scores. These scores estimated the likelihood of each email being a threat based on patterns recognized during training. The risk scores were then structured into a readable table with the help of pandas' </w:t>
+      </w:r>
+      <w:proofErr w:type="spellStart"/>
+      <w:r>
+        <w:t>DataFrame</w:t>
+      </w:r>
+      <w:proofErr w:type="spellEnd"/>
+      <w:r>
+        <w:t>, showcasing the risk associated with each email</w:t>
       </w:r>
       <w:r>
         <w:t xml:space="preserve"> </w:t>
@@ -3015,7 +3955,15 @@
         <w:pStyle w:val="BodyText"/>
       </w:pPr>
       <w:r>
-        <w:t>For demonstration purposes, simulated_data was created to resemble the format of data on which the model had been trained. This involved defining dimensions such as sample size, sequence length, and feature count to generate a three-dimensional array of random numbers. This synthetic dataset mimicked real email data and was prepared for evaluation by the RNN model.</w:t>
+        <w:t xml:space="preserve">For demonstration purposes, </w:t>
+      </w:r>
+      <w:proofErr w:type="spellStart"/>
+      <w:r>
+        <w:t>simulated_data</w:t>
+      </w:r>
+      <w:proofErr w:type="spellEnd"/>
+      <w:r>
+        <w:t xml:space="preserve"> was created to resemble the format of data on which the model had been trained. This involved defining dimensions such as sample size, sequence length, and feature count to generate a three-dimensional array of random numbers. This synthetic dataset mimicked real email data and was prepared for evaluation by the RNN model.</w:t>
       </w:r>
     </w:p>
     <w:p>
@@ -3034,8 +3982,13 @@
         <w:t xml:space="preserve">Using the </w:t>
       </w:r>
       <w:bookmarkStart w:id="2" w:name="_Hlk162637074"/>
-      <w:r>
-        <w:t xml:space="preserve">evaluate_email_risk function with the 'rnn_model.h5' </w:t>
+      <w:proofErr w:type="spellStart"/>
+      <w:r>
+        <w:t>evaluate_email_risk</w:t>
+      </w:r>
+      <w:proofErr w:type="spellEnd"/>
+      <w:r>
+        <w:t xml:space="preserve"> function with the 'rnn_model.h5' </w:t>
       </w:r>
       <w:bookmarkEnd w:id="2"/>
       <w:r>
@@ -3052,7 +4005,6 @@
         <w:rPr>
           <w:noProof/>
         </w:rPr>
-        <w:lastRenderedPageBreak/>
         <w:drawing>
           <wp:inline distT="0" distB="0" distL="0" distR="0" wp14:anchorId="3B89D368" wp14:editId="6A573669">
             <wp:extent cx="3089910" cy="1633220"/>
@@ -3156,6 +4108,7 @@
           <w:b/>
           <w:bCs/>
         </w:rPr>
+        <w:lastRenderedPageBreak/>
         <w:t>Data Point:</w:t>
       </w:r>
       <w:r>
@@ -3200,10 +4153,26 @@
         <w:t>.</w:t>
       </w:r>
       <w:r>
-        <w:t xml:space="preserve"> Below a vi</w:t>
-      </w:r>
-      <w:r>
-        <w:t>zualization of evaluate_email_risk function with the 'rnn_model.h5'output</w:t>
+        <w:t xml:space="preserve"> Below a </w:t>
+      </w:r>
+      <w:proofErr w:type="spellStart"/>
+      <w:r>
+        <w:t>vi</w:t>
+      </w:r>
+      <w:r>
+        <w:t>zualization</w:t>
+      </w:r>
+      <w:proofErr w:type="spellEnd"/>
+      <w:r>
+        <w:t xml:space="preserve"> of </w:t>
+      </w:r>
+      <w:proofErr w:type="spellStart"/>
+      <w:r>
+        <w:t>evaluate_email_risk</w:t>
+      </w:r>
+      <w:proofErr w:type="spellEnd"/>
+      <w:r>
+        <w:t xml:space="preserve"> function with the 'rnn_model.h5'output</w:t>
       </w:r>
       <w:r>
         <w:t xml:space="preserve"> </w:t>
@@ -3334,14 +4303,6 @@
     <w:p>
       <w:pPr>
         <w:pStyle w:val="BodyText"/>
-        <w:rPr>
-          <w:lang w:val="en-US"/>
-        </w:rPr>
-      </w:pPr>
-    </w:p>
-    <w:p>
-      <w:pPr>
-        <w:pStyle w:val="BodyText"/>
       </w:pPr>
     </w:p>
     <w:p>
@@ -3484,8 +4445,6 @@
               <w:pPr>
                 <w:rPr>
                   <w:noProof/>
-                  <w:sz w:val="16"/>
-                  <w:szCs w:val="16"/>
                 </w:rPr>
               </w:pPr>
               <w:r>
@@ -3524,17 +4483,17 @@
                 <w:tblLook w:firstRow="1" w:lastRow="0" w:firstColumn="1" w:lastColumn="0" w:noHBand="0" w:noVBand="1"/>
               </w:tblPr>
               <w:tblGrid>
-                <w:gridCol w:w="439"/>
-                <w:gridCol w:w="4427"/>
+                <w:gridCol w:w="541"/>
+                <w:gridCol w:w="4325"/>
               </w:tblGrid>
               <w:tr>
                 <w:trPr>
-                  <w:divId w:val="1402754004"/>
+                  <w:divId w:val="1262840659"/>
                   <w:tblCellSpacing w:w="0.75pt" w:type="dxa"/>
                 </w:trPr>
                 <w:tc>
                   <w:tcPr>
-                    <w:tcW w:w="8.0%" w:type="pct"/>
+                    <w:tcW w:w="10.18%" w:type="pct"/>
                     <w:hideMark/>
                   </w:tcPr>
                   <w:p>
@@ -3542,15 +4501,13 @@
                       <w:pStyle w:val="Bibliography"/>
                       <w:rPr>
                         <w:noProof/>
-                        <w:sz w:val="16"/>
-                        <w:szCs w:val="16"/>
+                        <w:sz w:val="24"/>
+                        <w:szCs w:val="24"/>
                       </w:rPr>
                     </w:pPr>
                     <w:r>
                       <w:rPr>
                         <w:noProof/>
-                        <w:sz w:val="16"/>
-                        <w:szCs w:val="16"/>
                       </w:rPr>
                       <w:t xml:space="preserve">[1] </w:t>
                     </w:r>
@@ -3558,7 +4515,7 @@
                 </w:tc>
                 <w:tc>
                   <w:tcPr>
-                    <w:tcW w:w="89.0%" w:type="pct"/>
+                    <w:tcW w:w="87.98%" w:type="pct"/>
                     <w:hideMark/>
                   </w:tcPr>
                   <w:p>
@@ -3566,15 +4523,11 @@
                       <w:pStyle w:val="Bibliography"/>
                       <w:rPr>
                         <w:noProof/>
-                        <w:sz w:val="16"/>
-                        <w:szCs w:val="16"/>
                       </w:rPr>
                     </w:pPr>
                     <w:r>
                       <w:rPr>
                         <w:noProof/>
-                        <w:sz w:val="16"/>
-                        <w:szCs w:val="16"/>
                       </w:rPr>
                       <w:t>A. S. Foundation, "Welcome to Apache Hadoop," 26 March 2024. [Online]. Available: https://hadoop.apache.org/.</w:t>
                     </w:r>
@@ -3583,12 +4536,12 @@
               </w:tr>
               <w:tr>
                 <w:trPr>
-                  <w:divId w:val="1402754004"/>
+                  <w:divId w:val="1262840659"/>
                   <w:tblCellSpacing w:w="0.75pt" w:type="dxa"/>
                 </w:trPr>
                 <w:tc>
                   <w:tcPr>
-                    <w:tcW w:w="8.0%" w:type="pct"/>
+                    <w:tcW w:w="10.18%" w:type="pct"/>
                     <w:hideMark/>
                   </w:tcPr>
                   <w:p>
@@ -3596,15 +4549,11 @@
                       <w:pStyle w:val="Bibliography"/>
                       <w:rPr>
                         <w:noProof/>
-                        <w:sz w:val="16"/>
-                        <w:szCs w:val="16"/>
                       </w:rPr>
                     </w:pPr>
                     <w:r>
                       <w:rPr>
                         <w:noProof/>
-                        <w:sz w:val="16"/>
-                        <w:szCs w:val="16"/>
                       </w:rPr>
                       <w:t xml:space="preserve">[2] </w:t>
                     </w:r>
@@ -3612,7 +4561,7 @@
                 </w:tc>
                 <w:tc>
                   <w:tcPr>
-                    <w:tcW w:w="89.0%" w:type="pct"/>
+                    <w:tcW w:w="87.98%" w:type="pct"/>
                     <w:hideMark/>
                   </w:tcPr>
                   <w:p>
@@ -3620,15 +4569,11 @@
                       <w:pStyle w:val="Bibliography"/>
                       <w:rPr>
                         <w:noProof/>
-                        <w:sz w:val="16"/>
-                        <w:szCs w:val="16"/>
                       </w:rPr>
                     </w:pPr>
                     <w:r>
                       <w:rPr>
                         <w:noProof/>
-                        <w:sz w:val="16"/>
-                        <w:szCs w:val="16"/>
                       </w:rPr>
                       <w:t>A. Spark™, "Unified Analytics Engine for Big Data," 26 03 2024. [Online]. Available: https://spark.apache.org/.</w:t>
                     </w:r>
@@ -3637,12 +4582,12 @@
               </w:tr>
               <w:tr>
                 <w:trPr>
-                  <w:divId w:val="1402754004"/>
+                  <w:divId w:val="1262840659"/>
                   <w:tblCellSpacing w:w="0.75pt" w:type="dxa"/>
                 </w:trPr>
                 <w:tc>
                   <w:tcPr>
-                    <w:tcW w:w="8.0%" w:type="pct"/>
+                    <w:tcW w:w="10.18%" w:type="pct"/>
                     <w:hideMark/>
                   </w:tcPr>
                   <w:p>
@@ -3650,15 +4595,11 @@
                       <w:pStyle w:val="Bibliography"/>
                       <w:rPr>
                         <w:noProof/>
-                        <w:sz w:val="16"/>
-                        <w:szCs w:val="16"/>
                       </w:rPr>
                     </w:pPr>
                     <w:r>
                       <w:rPr>
                         <w:noProof/>
-                        <w:sz w:val="16"/>
-                        <w:szCs w:val="16"/>
                       </w:rPr>
                       <w:t xml:space="preserve">[3] </w:t>
                     </w:r>
@@ -3666,7 +4607,7 @@
                 </w:tc>
                 <w:tc>
                   <w:tcPr>
-                    <w:tcW w:w="89.0%" w:type="pct"/>
+                    <w:tcW w:w="87.98%" w:type="pct"/>
                     <w:hideMark/>
                   </w:tcPr>
                   <w:p>
@@ -3674,15 +4615,11 @@
                       <w:pStyle w:val="Bibliography"/>
                       <w:rPr>
                         <w:noProof/>
-                        <w:sz w:val="16"/>
-                        <w:szCs w:val="16"/>
                       </w:rPr>
                     </w:pPr>
                     <w:r>
                       <w:rPr>
                         <w:noProof/>
-                        <w:sz w:val="16"/>
-                        <w:szCs w:val="16"/>
                       </w:rPr>
                       <w:t xml:space="preserve">M. C. M. F. M. J. S. S. &amp;. S. I. Zaharia, Spark: Cluster Computing with Working Sets. HotCloud'10 Proceedings of the 2nd USENIX conference on Hot topics in cloud computing., 2010. </w:t>
                     </w:r>
@@ -3691,12 +4628,12 @@
               </w:tr>
               <w:tr>
                 <w:trPr>
-                  <w:divId w:val="1402754004"/>
+                  <w:divId w:val="1262840659"/>
                   <w:tblCellSpacing w:w="0.75pt" w:type="dxa"/>
                 </w:trPr>
                 <w:tc>
                   <w:tcPr>
-                    <w:tcW w:w="8.0%" w:type="pct"/>
+                    <w:tcW w:w="10.18%" w:type="pct"/>
                     <w:hideMark/>
                   </w:tcPr>
                   <w:p>
@@ -3704,15 +4641,11 @@
                       <w:pStyle w:val="Bibliography"/>
                       <w:rPr>
                         <w:noProof/>
-                        <w:sz w:val="16"/>
-                        <w:szCs w:val="16"/>
                       </w:rPr>
                     </w:pPr>
                     <w:r>
                       <w:rPr>
                         <w:noProof/>
-                        <w:sz w:val="16"/>
-                        <w:szCs w:val="16"/>
                       </w:rPr>
                       <w:t xml:space="preserve">[4] </w:t>
                     </w:r>
@@ -3720,7 +4653,7 @@
                 </w:tc>
                 <w:tc>
                   <w:tcPr>
-                    <w:tcW w:w="89.0%" w:type="pct"/>
+                    <w:tcW w:w="87.98%" w:type="pct"/>
                     <w:hideMark/>
                   </w:tcPr>
                   <w:p>
@@ -3728,15 +4661,11 @@
                       <w:pStyle w:val="Bibliography"/>
                       <w:rPr>
                         <w:noProof/>
-                        <w:sz w:val="16"/>
-                        <w:szCs w:val="16"/>
                       </w:rPr>
                     </w:pPr>
                     <w:r>
                       <w:rPr>
                         <w:noProof/>
-                        <w:sz w:val="16"/>
-                        <w:szCs w:val="16"/>
                       </w:rPr>
                       <w:t xml:space="preserve">I. B. Y. &amp;. C. A. Goodfellow, Deep Learning, MIT Press, 2016. </w:t>
                     </w:r>
@@ -3745,12 +4674,12 @@
               </w:tr>
               <w:tr>
                 <w:trPr>
-                  <w:divId w:val="1402754004"/>
+                  <w:divId w:val="1262840659"/>
                   <w:tblCellSpacing w:w="0.75pt" w:type="dxa"/>
                 </w:trPr>
                 <w:tc>
                   <w:tcPr>
-                    <w:tcW w:w="8.0%" w:type="pct"/>
+                    <w:tcW w:w="10.18%" w:type="pct"/>
                     <w:hideMark/>
                   </w:tcPr>
                   <w:p>
@@ -3758,15 +4687,11 @@
                       <w:pStyle w:val="Bibliography"/>
                       <w:rPr>
                         <w:noProof/>
-                        <w:sz w:val="16"/>
-                        <w:szCs w:val="16"/>
                       </w:rPr>
                     </w:pPr>
                     <w:r>
                       <w:rPr>
                         <w:noProof/>
-                        <w:sz w:val="16"/>
-                        <w:szCs w:val="16"/>
                       </w:rPr>
                       <w:t xml:space="preserve">[5] </w:t>
                     </w:r>
@@ -3774,7 +4699,7 @@
                 </w:tc>
                 <w:tc>
                   <w:tcPr>
-                    <w:tcW w:w="89.0%" w:type="pct"/>
+                    <w:tcW w:w="87.98%" w:type="pct"/>
                     <w:hideMark/>
                   </w:tcPr>
                   <w:p>
@@ -3782,15 +4707,11 @@
                       <w:pStyle w:val="Bibliography"/>
                       <w:rPr>
                         <w:noProof/>
-                        <w:sz w:val="16"/>
-                        <w:szCs w:val="16"/>
                       </w:rPr>
                     </w:pPr>
                     <w:r>
                       <w:rPr>
                         <w:noProof/>
-                        <w:sz w:val="16"/>
-                        <w:szCs w:val="16"/>
                       </w:rPr>
                       <w:t>"Enron Email Dataset," 7 May 2015. [Online]. Available: https://www.cs.cmu.edu/~enron/.</w:t>
                     </w:r>
@@ -3799,12 +4720,12 @@
               </w:tr>
               <w:tr>
                 <w:trPr>
-                  <w:divId w:val="1402754004"/>
+                  <w:divId w:val="1262840659"/>
                   <w:tblCellSpacing w:w="0.75pt" w:type="dxa"/>
                 </w:trPr>
                 <w:tc>
                   <w:tcPr>
-                    <w:tcW w:w="8.0%" w:type="pct"/>
+                    <w:tcW w:w="10.18%" w:type="pct"/>
                     <w:hideMark/>
                   </w:tcPr>
                   <w:p>
@@ -3812,15 +4733,11 @@
                       <w:pStyle w:val="Bibliography"/>
                       <w:rPr>
                         <w:noProof/>
-                        <w:sz w:val="16"/>
-                        <w:szCs w:val="16"/>
                       </w:rPr>
                     </w:pPr>
                     <w:r>
                       <w:rPr>
                         <w:noProof/>
-                        <w:sz w:val="16"/>
-                        <w:szCs w:val="16"/>
                       </w:rPr>
                       <w:t xml:space="preserve">[6] </w:t>
                     </w:r>
@@ -3828,7 +4745,7 @@
                 </w:tc>
                 <w:tc>
                   <w:tcPr>
-                    <w:tcW w:w="89.0%" w:type="pct"/>
+                    <w:tcW w:w="87.98%" w:type="pct"/>
                     <w:hideMark/>
                   </w:tcPr>
                   <w:p>
@@ -3836,15 +4753,57 @@
                       <w:pStyle w:val="Bibliography"/>
                       <w:rPr>
                         <w:noProof/>
-                        <w:sz w:val="16"/>
-                        <w:szCs w:val="16"/>
                       </w:rPr>
                     </w:pPr>
                     <w:r>
                       <w:rPr>
                         <w:noProof/>
-                        <w:sz w:val="16"/>
-                        <w:szCs w:val="16"/>
+                      </w:rPr>
+                      <w:t>A. S. Foundation, "Welcome to Apache Hadoop," 26 03 2024. [Online]. Available: https://hadoop.apache.org/.</w:t>
+                    </w:r>
+                  </w:p>
+                </w:tc>
+              </w:tr>
+              <w:tr>
+                <w:trPr>
+                  <w:divId w:val="1262840659"/>
+                  <w:tblCellSpacing w:w="0.75pt" w:type="dxa"/>
+                </w:trPr>
+                <w:tc>
+                  <w:tcPr>
+                    <w:tcW w:w="10.18%" w:type="pct"/>
+                    <w:hideMark/>
+                  </w:tcPr>
+                  <w:p>
+                    <w:pPr>
+                      <w:pStyle w:val="Bibliography"/>
+                      <w:rPr>
+                        <w:noProof/>
+                      </w:rPr>
+                    </w:pPr>
+                    <w:r>
+                      <w:rPr>
+                        <w:noProof/>
+                      </w:rPr>
+                      <w:t xml:space="preserve">[7] </w:t>
+                    </w:r>
+                  </w:p>
+                </w:tc>
+                <w:tc>
+                  <w:tcPr>
+                    <w:tcW w:w="87.98%" w:type="pct"/>
+                    <w:hideMark/>
+                  </w:tcPr>
+                  <w:p>
+                    <w:pPr>
+                      <w:pStyle w:val="Bibliography"/>
+                      <w:rPr>
+                        <w:noProof/>
+                      </w:rPr>
+                    </w:pPr>
+                    <w:r>
+                      <w:rPr>
+                        <w:noProof/>
                       </w:rPr>
                       <w:t>"Oracle VM VirtualBox," 27 03 2024. [Online]. Available: https://www.virtualbox.org/.</w:t>
                     </w:r>
@@ -3853,12 +4812,12 @@
               </w:tr>
               <w:tr>
                 <w:trPr>
-                  <w:divId w:val="1402754004"/>
+                  <w:divId w:val="1262840659"/>
                   <w:tblCellSpacing w:w="0.75pt" w:type="dxa"/>
                 </w:trPr>
                 <w:tc>
                   <w:tcPr>
-                    <w:tcW w:w="8.0%" w:type="pct"/>
+                    <w:tcW w:w="10.18%" w:type="pct"/>
                     <w:hideMark/>
                   </w:tcPr>
                   <w:p>
@@ -3866,23 +4825,19 @@
                       <w:pStyle w:val="Bibliography"/>
                       <w:rPr>
                         <w:noProof/>
-                        <w:sz w:val="16"/>
-                        <w:szCs w:val="16"/>
                       </w:rPr>
                     </w:pPr>
                     <w:r>
                       <w:rPr>
                         <w:noProof/>
-                        <w:sz w:val="16"/>
-                        <w:szCs w:val="16"/>
                       </w:rPr>
-                      <w:t xml:space="preserve">[7] </w:t>
+                      <w:t xml:space="preserve">[8] </w:t>
                     </w:r>
                   </w:p>
                 </w:tc>
                 <w:tc>
                   <w:tcPr>
-                    <w:tcW w:w="89.0%" w:type="pct"/>
+                    <w:tcW w:w="87.98%" w:type="pct"/>
                     <w:hideMark/>
                   </w:tcPr>
                   <w:p>
@@ -3890,15 +4845,11 @@
                       <w:pStyle w:val="Bibliography"/>
                       <w:rPr>
                         <w:noProof/>
-                        <w:sz w:val="16"/>
-                        <w:szCs w:val="16"/>
                       </w:rPr>
                     </w:pPr>
                     <w:r>
                       <w:rPr>
                         <w:noProof/>
-                        <w:sz w:val="16"/>
-                        <w:szCs w:val="16"/>
                       </w:rPr>
                       <w:t>"Download Ubuntu Desktop.," 27 03 2024. [Online]. Available: https://ubuntu.com/download/desktop.</w:t>
                     </w:r>
@@ -3907,12 +4858,12 @@
               </w:tr>
               <w:tr>
                 <w:trPr>
-                  <w:divId w:val="1402754004"/>
+                  <w:divId w:val="1262840659"/>
                   <w:tblCellSpacing w:w="0.75pt" w:type="dxa"/>
                 </w:trPr>
                 <w:tc>
                   <w:tcPr>
-                    <w:tcW w:w="8.0%" w:type="pct"/>
+                    <w:tcW w:w="10.18%" w:type="pct"/>
                     <w:hideMark/>
                   </w:tcPr>
                   <w:p>
@@ -3920,23 +4871,19 @@
                       <w:pStyle w:val="Bibliography"/>
                       <w:rPr>
                         <w:noProof/>
-                        <w:sz w:val="16"/>
-                        <w:szCs w:val="16"/>
                       </w:rPr>
                     </w:pPr>
                     <w:r>
                       <w:rPr>
                         <w:noProof/>
-                        <w:sz w:val="16"/>
-                        <w:szCs w:val="16"/>
                       </w:rPr>
-                      <w:t xml:space="preserve">[8] </w:t>
+                      <w:t xml:space="preserve">[9] </w:t>
                     </w:r>
                   </w:p>
                 </w:tc>
                 <w:tc>
                   <w:tcPr>
-                    <w:tcW w:w="89.0%" w:type="pct"/>
+                    <w:tcW w:w="87.98%" w:type="pct"/>
                     <w:hideMark/>
                   </w:tcPr>
                   <w:p>
@@ -3944,69 +4891,11 @@
                       <w:pStyle w:val="Bibliography"/>
                       <w:rPr>
                         <w:noProof/>
-                        <w:sz w:val="16"/>
-                        <w:szCs w:val="16"/>
                       </w:rPr>
                     </w:pPr>
                     <w:r>
                       <w:rPr>
                         <w:noProof/>
-                        <w:sz w:val="16"/>
-                        <w:szCs w:val="16"/>
-                      </w:rPr>
-                      <w:t>A. S. Foundation, "Welcome to Apache Hadoop," 26 03 2024. [Online]. Available: https://hadoop.apache.org/.</w:t>
-                    </w:r>
-                  </w:p>
-                </w:tc>
-              </w:tr>
-              <w:tr>
-                <w:trPr>
-                  <w:divId w:val="1402754004"/>
-                  <w:tblCellSpacing w:w="0.75pt" w:type="dxa"/>
-                </w:trPr>
-                <w:tc>
-                  <w:tcPr>
-                    <w:tcW w:w="8.0%" w:type="pct"/>
-                    <w:hideMark/>
-                  </w:tcPr>
-                  <w:p>
-                    <w:pPr>
-                      <w:pStyle w:val="Bibliography"/>
-                      <w:rPr>
-                        <w:noProof/>
-                        <w:sz w:val="16"/>
-                        <w:szCs w:val="16"/>
-                      </w:rPr>
-                    </w:pPr>
-                    <w:r>
-                      <w:rPr>
-                        <w:noProof/>
-                        <w:sz w:val="16"/>
-                        <w:szCs w:val="16"/>
-                      </w:rPr>
-                      <w:t xml:space="preserve">[9] </w:t>
-                    </w:r>
-                  </w:p>
-                </w:tc>
-                <w:tc>
-                  <w:tcPr>
-                    <w:tcW w:w="89.0%" w:type="pct"/>
-                    <w:hideMark/>
-                  </w:tcPr>
-                  <w:p>
-                    <w:pPr>
-                      <w:pStyle w:val="Bibliography"/>
-                      <w:rPr>
-                        <w:noProof/>
-                        <w:sz w:val="16"/>
-                        <w:szCs w:val="16"/>
-                      </w:rPr>
-                    </w:pPr>
-                    <w:r>
-                      <w:rPr>
-                        <w:noProof/>
-                        <w:sz w:val="16"/>
-                        <w:szCs w:val="16"/>
                       </w:rPr>
                       <w:t xml:space="preserve">A. Géron, Hands-On Machine Learning with Scikit-Learn, Keras, and TensorFlow: Concepts, Tools, and Techniques to Build Intelligent Systems, O'Reilly Media, 2019. </w:t>
                     </w:r>
@@ -4015,12 +4904,12 @@
               </w:tr>
               <w:tr>
                 <w:trPr>
-                  <w:divId w:val="1402754004"/>
+                  <w:divId w:val="1262840659"/>
                   <w:tblCellSpacing w:w="0.75pt" w:type="dxa"/>
                 </w:trPr>
                 <w:tc>
                   <w:tcPr>
-                    <w:tcW w:w="8.0%" w:type="pct"/>
+                    <w:tcW w:w="10.18%" w:type="pct"/>
                     <w:hideMark/>
                   </w:tcPr>
                   <w:p>
@@ -4028,15 +4917,11 @@
                       <w:pStyle w:val="Bibliography"/>
                       <w:rPr>
                         <w:noProof/>
-                        <w:sz w:val="16"/>
-                        <w:szCs w:val="16"/>
                       </w:rPr>
                     </w:pPr>
                     <w:r>
                       <w:rPr>
                         <w:noProof/>
-                        <w:sz w:val="16"/>
-                        <w:szCs w:val="16"/>
                       </w:rPr>
                       <w:t xml:space="preserve">[10] </w:t>
                     </w:r>
@@ -4044,7 +4929,7 @@
                 </w:tc>
                 <w:tc>
                   <w:tcPr>
-                    <w:tcW w:w="89.0%" w:type="pct"/>
+                    <w:tcW w:w="87.98%" w:type="pct"/>
                     <w:hideMark/>
                   </w:tcPr>
                   <w:p>
@@ -4052,15 +4937,11 @@
                       <w:pStyle w:val="Bibliography"/>
                       <w:rPr>
                         <w:noProof/>
-                        <w:sz w:val="16"/>
-                        <w:szCs w:val="16"/>
                       </w:rPr>
                     </w:pPr>
                     <w:r>
                       <w:rPr>
                         <w:noProof/>
-                        <w:sz w:val="16"/>
-                        <w:szCs w:val="16"/>
                       </w:rPr>
                       <w:t xml:space="preserve">H. K. A. W. P. &amp;. Z. M. Karau, Learning Spark: Lightning-Fast Big Data Analysis, O'Reilly Media, 2015. </w:t>
                     </w:r>
@@ -4069,12 +4950,12 @@
               </w:tr>
               <w:tr>
                 <w:trPr>
-                  <w:divId w:val="1402754004"/>
+                  <w:divId w:val="1262840659"/>
                   <w:tblCellSpacing w:w="0.75pt" w:type="dxa"/>
                 </w:trPr>
                 <w:tc>
                   <w:tcPr>
-                    <w:tcW w:w="8.0%" w:type="pct"/>
+                    <w:tcW w:w="10.18%" w:type="pct"/>
                     <w:hideMark/>
                   </w:tcPr>
                   <w:p>
@@ -4082,15 +4963,11 @@
                       <w:pStyle w:val="Bibliography"/>
                       <w:rPr>
                         <w:noProof/>
-                        <w:sz w:val="16"/>
-                        <w:szCs w:val="16"/>
                       </w:rPr>
                     </w:pPr>
                     <w:r>
                       <w:rPr>
                         <w:noProof/>
-                        <w:sz w:val="16"/>
-                        <w:szCs w:val="16"/>
                       </w:rPr>
                       <w:t xml:space="preserve">[11] </w:t>
                     </w:r>
@@ -4098,7 +4975,7 @@
                 </w:tc>
                 <w:tc>
                   <w:tcPr>
-                    <w:tcW w:w="89.0%" w:type="pct"/>
+                    <w:tcW w:w="87.98%" w:type="pct"/>
                     <w:hideMark/>
                   </w:tcPr>
                   <w:p>
@@ -4106,15 +4983,11 @@
                       <w:pStyle w:val="Bibliography"/>
                       <w:rPr>
                         <w:noProof/>
-                        <w:sz w:val="16"/>
-                        <w:szCs w:val="16"/>
                       </w:rPr>
                     </w:pPr>
                     <w:r>
                       <w:rPr>
                         <w:noProof/>
-                        <w:sz w:val="16"/>
-                        <w:szCs w:val="16"/>
                       </w:rPr>
                       <w:t xml:space="preserve">F. Chollet, Deep Learning with Python, Manning Publications, 2017. </w:t>
                     </w:r>
@@ -4123,12 +4996,12 @@
               </w:tr>
               <w:tr>
                 <w:trPr>
-                  <w:divId w:val="1402754004"/>
+                  <w:divId w:val="1262840659"/>
                   <w:tblCellSpacing w:w="0.75pt" w:type="dxa"/>
                 </w:trPr>
                 <w:tc>
                   <w:tcPr>
-                    <w:tcW w:w="8.0%" w:type="pct"/>
+                    <w:tcW w:w="10.18%" w:type="pct"/>
                     <w:hideMark/>
                   </w:tcPr>
                   <w:p>
@@ -4136,15 +5009,11 @@
                       <w:pStyle w:val="Bibliography"/>
                       <w:rPr>
                         <w:noProof/>
-                        <w:sz w:val="16"/>
-                        <w:szCs w:val="16"/>
                       </w:rPr>
                     </w:pPr>
                     <w:r>
                       <w:rPr>
                         <w:noProof/>
-                        <w:sz w:val="16"/>
-                        <w:szCs w:val="16"/>
                       </w:rPr>
                       <w:t xml:space="preserve">[12] </w:t>
                     </w:r>
@@ -4152,7 +5021,7 @@
                 </w:tc>
                 <w:tc>
                   <w:tcPr>
-                    <w:tcW w:w="89.0%" w:type="pct"/>
+                    <w:tcW w:w="87.98%" w:type="pct"/>
                     <w:hideMark/>
                   </w:tcPr>
                   <w:p>
@@ -4160,15 +5029,11 @@
                       <w:pStyle w:val="Bibliography"/>
                       <w:rPr>
                         <w:noProof/>
-                        <w:sz w:val="16"/>
-                        <w:szCs w:val="16"/>
                       </w:rPr>
                     </w:pPr>
                     <w:r>
                       <w:rPr>
                         <w:noProof/>
-                        <w:sz w:val="16"/>
-                        <w:szCs w:val="16"/>
                       </w:rPr>
                       <w:t xml:space="preserve">M. C. M. F. M. J. S. S. &amp;. S. I. Zaharia, Apache Spark: A Unified Engine for Big Data Processing., Communications of the ACM, 59(11), 56-65., 2016. </w:t>
                     </w:r>
@@ -4177,12 +5042,12 @@
               </w:tr>
               <w:tr>
                 <w:trPr>
-                  <w:divId w:val="1402754004"/>
+                  <w:divId w:val="1262840659"/>
                   <w:tblCellSpacing w:w="0.75pt" w:type="dxa"/>
                 </w:trPr>
                 <w:tc>
                   <w:tcPr>
-                    <w:tcW w:w="8.0%" w:type="pct"/>
+                    <w:tcW w:w="10.18%" w:type="pct"/>
                     <w:hideMark/>
                   </w:tcPr>
                   <w:p>
@@ -4190,15 +5055,11 @@
                       <w:pStyle w:val="Bibliography"/>
                       <w:rPr>
                         <w:noProof/>
-                        <w:sz w:val="16"/>
-                        <w:szCs w:val="16"/>
                       </w:rPr>
                     </w:pPr>
                     <w:r>
                       <w:rPr>
                         <w:noProof/>
-                        <w:sz w:val="16"/>
-                        <w:szCs w:val="16"/>
                       </w:rPr>
                       <w:t xml:space="preserve">[13] </w:t>
                     </w:r>
@@ -4206,7 +5067,7 @@
                 </w:tc>
                 <w:tc>
                   <w:tcPr>
-                    <w:tcW w:w="89.0%" w:type="pct"/>
+                    <w:tcW w:w="87.98%" w:type="pct"/>
                     <w:hideMark/>
                   </w:tcPr>
                   <w:p>
@@ -4214,15 +5075,11 @@
                       <w:pStyle w:val="Bibliography"/>
                       <w:rPr>
                         <w:noProof/>
-                        <w:sz w:val="16"/>
-                        <w:szCs w:val="16"/>
                       </w:rPr>
                     </w:pPr>
                     <w:r>
                       <w:rPr>
                         <w:noProof/>
-                        <w:sz w:val="16"/>
-                        <w:szCs w:val="16"/>
                       </w:rPr>
                       <w:t>"tf.keras.models.load_model," 27 03 2024. [Online]. Available: https://www.tensorflow.org/api_docs/python/tf/keras/models/load_model.</w:t>
                     </w:r>
@@ -4231,12 +5088,12 @@
               </w:tr>
               <w:tr>
                 <w:trPr>
-                  <w:divId w:val="1402754004"/>
+                  <w:divId w:val="1262840659"/>
                   <w:tblCellSpacing w:w="0.75pt" w:type="dxa"/>
                 </w:trPr>
                 <w:tc>
                   <w:tcPr>
-                    <w:tcW w:w="8.0%" w:type="pct"/>
+                    <w:tcW w:w="10.18%" w:type="pct"/>
                     <w:hideMark/>
                   </w:tcPr>
                   <w:p>
@@ -4244,15 +5101,11 @@
                       <w:pStyle w:val="Bibliography"/>
                       <w:rPr>
                         <w:noProof/>
-                        <w:sz w:val="16"/>
-                        <w:szCs w:val="16"/>
                       </w:rPr>
                     </w:pPr>
                     <w:r>
                       <w:rPr>
                         <w:noProof/>
-                        <w:sz w:val="16"/>
-                        <w:szCs w:val="16"/>
                       </w:rPr>
                       <w:t xml:space="preserve">[14] </w:t>
                     </w:r>
@@ -4260,7 +5113,7 @@
                 </w:tc>
                 <w:tc>
                   <w:tcPr>
-                    <w:tcW w:w="89.0%" w:type="pct"/>
+                    <w:tcW w:w="87.98%" w:type="pct"/>
                     <w:hideMark/>
                   </w:tcPr>
                   <w:p>
@@ -4268,15 +5121,11 @@
                       <w:pStyle w:val="Bibliography"/>
                       <w:rPr>
                         <w:noProof/>
-                        <w:sz w:val="16"/>
-                        <w:szCs w:val="16"/>
                       </w:rPr>
                     </w:pPr>
                     <w:r>
                       <w:rPr>
                         <w:noProof/>
-                        <w:sz w:val="16"/>
-                        <w:szCs w:val="16"/>
                         <w:lang w:val="pt-BR"/>
                       </w:rPr>
                       <w:t xml:space="preserve">"pandas.DataFrame - pandas 1.1.5 documentation," 27 03 2024. [Online]. </w:t>
@@ -4284,8 +5133,6 @@
                     <w:r>
                       <w:rPr>
                         <w:noProof/>
-                        <w:sz w:val="16"/>
-                        <w:szCs w:val="16"/>
                       </w:rPr>
                       <w:t>Available: https://pandas.pydata.org/pandas-docs/version/1.1/reference/api/pandas.DataFrame.html.</w:t>
                     </w:r>
@@ -4294,12 +5141,12 @@
               </w:tr>
               <w:tr>
                 <w:trPr>
-                  <w:divId w:val="1402754004"/>
+                  <w:divId w:val="1262840659"/>
                   <w:tblCellSpacing w:w="0.75pt" w:type="dxa"/>
                 </w:trPr>
                 <w:tc>
                   <w:tcPr>
-                    <w:tcW w:w="8.0%" w:type="pct"/>
+                    <w:tcW w:w="10.18%" w:type="pct"/>
                     <w:hideMark/>
                   </w:tcPr>
                   <w:p>
@@ -4307,15 +5154,11 @@
                       <w:pStyle w:val="Bibliography"/>
                       <w:rPr>
                         <w:noProof/>
-                        <w:sz w:val="16"/>
-                        <w:szCs w:val="16"/>
                       </w:rPr>
                     </w:pPr>
                     <w:r>
                       <w:rPr>
                         <w:noProof/>
-                        <w:sz w:val="16"/>
-                        <w:szCs w:val="16"/>
                       </w:rPr>
                       <w:t xml:space="preserve">[15] </w:t>
                     </w:r>
@@ -4323,7 +5166,7 @@
                 </w:tc>
                 <w:tc>
                   <w:tcPr>
-                    <w:tcW w:w="89.0%" w:type="pct"/>
+                    <w:tcW w:w="87.98%" w:type="pct"/>
                     <w:hideMark/>
                   </w:tcPr>
                   <w:p>
@@ -4331,15 +5174,11 @@
                       <w:pStyle w:val="Bibliography"/>
                       <w:rPr>
                         <w:noProof/>
-                        <w:sz w:val="16"/>
-                        <w:szCs w:val="16"/>
                       </w:rPr>
                     </w:pPr>
                     <w:r>
                       <w:rPr>
                         <w:noProof/>
-                        <w:sz w:val="16"/>
-                        <w:szCs w:val="16"/>
                       </w:rPr>
                       <w:t xml:space="preserve">E. R. Tufte, The Visual Display of Quantitative Information, Graphics Press USA, 2001. </w:t>
                     </w:r>
@@ -4349,12 +5188,10 @@
             </w:tbl>
             <w:p>
               <w:pPr>
-                <w:divId w:val="1402754004"/>
+                <w:divId w:val="1262840659"/>
                 <w:rPr>
                   <w:rFonts w:eastAsia="Times New Roman"/>
                   <w:noProof/>
-                  <w:sz w:val="16"/>
-                  <w:szCs w:val="16"/>
                 </w:rPr>
               </w:pPr>
             </w:p>
@@ -7125,7 +7962,7 @@
     <b:Month>03</b:Month>
     <b:Day>26</b:Day>
     <b:URL>https://hadoop.apache.org/</b:URL>
-    <b:RefOrder>8</b:RefOrder>
+    <b:RefOrder>6</b:RefOrder>
   </b:Source>
   <b:Source>
     <b:Tag>Apa242</b:Tag>
@@ -7197,7 +8034,7 @@
     <b:Month>03</b:Month>
     <b:Day>27</b:Day>
     <b:URL>https://ubuntu.com/download/desktop</b:URL>
-    <b:RefOrder>7</b:RefOrder>
+    <b:RefOrder>8</b:RefOrder>
   </b:Source>
   <b:Source>
     <b:Tag>Ora24</b:Tag>
@@ -7209,7 +8046,7 @@
     <b:Month>03</b:Month>
     <b:Day>27</b:Day>
     <b:URL>https://www.virtualbox.org/</b:URL>
-    <b:RefOrder>6</b:RefOrder>
+    <b:RefOrder>7</b:RefOrder>
   </b:Source>
   <b:Source>
     <b:Tag>Enr24</b:Tag>
@@ -7371,7 +8208,7 @@
 </file>
 
 <file path=customXml/itemProps1.xml><?xml version="1.0" encoding="utf-8"?>
-<ds:datastoreItem xmlns:ds="http://purl.oclc.org/ooxml/officeDocument/customXml" ds:itemID="{D746EC3C-BD6E-416F-B13A-8C1476CBA16B}">
+<ds:datastoreItem xmlns:ds="http://purl.oclc.org/ooxml/officeDocument/customXml" ds:itemID="{8C4A3822-D089-4600-BB66-BF445D9C0904}">
   <ds:schemaRefs>
     <ds:schemaRef ds:uri="http://schemas.openxmlformats.org/officeDocument/2006/bibliography"/>
   </ds:schemaRefs>

--- a/2023387_Integrated_CA.docx
+++ b/2023387_Integrated_CA.docx
@@ -283,23 +283,23 @@
           <w:b w:val="0"/>
           <w:bCs w:val="0"/>
         </w:rPr>
-        <w:t xml:space="preserve">This investigation delves into the application of various Neural Network (NN) models, including Artificial Neural Networks (ANNs), Convolutional Neural Networks (CNNs), and Recurrent Neural Networks (RNNs), for the purpose of analyzing extensive text datasets, particularly focusing on emails and text documents. It addresses the significant challenges and opportunities that arise due to the rapid proliferation of data, underlining the critical role of advanced Big Data Storage and Processing technologies such as Hadoop and </w:t>
-      </w:r>
-      <w:proofErr w:type="spellStart"/>
-      <w:r>
+        <w:t>This investigation delves into the application of various Neural Network (NN) models, including Artificial Neural Networks (ANNs), Convolutional Neural Networks (CNNs), and Recurrent Neural Networks (RNNs), for the purpose of analyzing extensive text datasets, particularly focusing on emails and text documents. It addresses the significant challenges and opportunities that arise due to the rapid proliferation of data, underlining the critical role of advanced Big Data Storage and Processing technologies such as Hadoop and PySpark. These technological platforms are indispensable for managing large volumes of data, a fundamental requirement for deploying NNs to derive valuable insights from text-based information.</w:t>
+      </w:r>
+    </w:p>
+    <w:p>
+      <w:pPr>
+        <w:pStyle w:val="Abstract"/>
         <w:rPr>
           <w:b w:val="0"/>
           <w:bCs w:val="0"/>
         </w:rPr>
-        <w:t>PySpark</w:t>
-      </w:r>
-      <w:proofErr w:type="spellEnd"/>
+      </w:pPr>
       <w:r>
         <w:rPr>
           <w:b w:val="0"/>
           <w:bCs w:val="0"/>
         </w:rPr>
-        <w:t>. These technological platforms are indispensable for managing large volumes of data, a fundamental requirement for deploying NNs to derive valuable insights from text-based information.</w:t>
+        <w:t>The study presents a thorough comparative analysis of the three types of NN models, evaluating their efficiency in text analysis tasks. This evaluation is aimed at assisting in the selection of the most fitting model, taking into consideration the specific characteristics of the data, the objectives of the analysis, and the computational resources at disposal. By examining the distinct capabilities and limitations of ANNs, CNNs, and RNNs, the research significantly contributes to the domain of Big Data analytics. It sheds light on the most strategic approaches to data analysis, thereby enhancing the understanding and application of these complex models.</w:t>
       </w:r>
     </w:p>
     <w:p>
@@ -315,7 +315,7 @@
           <w:b w:val="0"/>
           <w:bCs w:val="0"/>
         </w:rPr>
-        <w:t>The study presents a thorough comparative analysis of the three types of NN models, evaluating their efficiency in text analysis tasks. This evaluation is aimed at assisting in the selection of the most fitting model, taking into consideration the specific characteristics of the data, the objectives of the analysis, and the computational resources at disposal. By examining the distinct capabilities and limitations of ANNs, CNNs, and RNNs, the research significantly contributes to the domain of Big Data analytics. It sheds light on the most strategic approaches to data analysis, thereby enhancing the understanding and application of these complex models.</w:t>
+        <w:t>Among the models studied, the RNN stands out for its exceptional ability to process sequential data, making it notably effective for analyzing datasets comprised of texts. This superiority of RNNs, as evidenced by their higher validation accuracy compared to ANNs and CNNs, highlights their potential in applications that demand a deep understanding of the context and subtleties within text data. Such applications include, but are not limited to, sentiment analysis and language translation, where the sequential nature of language plays a pivotal role in interpretation and analysis. This insight into RNNs' superior capability for text analysis not only underscores their relevance in the evolving field of Big Data analytics but also paves the way for future research and development in technologies that require nuanced language understanding and processing</w:t>
       </w:r>
     </w:p>
     <w:p>
@@ -326,13 +326,15 @@
           <w:bCs w:val="0"/>
         </w:rPr>
       </w:pPr>
-      <w:r>
+    </w:p>
+    <w:p>
+      <w:pPr>
+        <w:pStyle w:val="Abstract"/>
         <w:rPr>
           <w:b w:val="0"/>
           <w:bCs w:val="0"/>
         </w:rPr>
-        <w:t>Among the models studied, the RNN stands out for its exceptional ability to process sequential data, making it notably effective for analyzing datasets comprised of texts. This superiority of RNNs, as evidenced by their higher validation accuracy compared to ANNs and CNNs, highlights their potential in applications that demand a deep understanding of the context and subtleties within text data. Such applications include, but are not limited to, sentiment analysis and language translation, where the sequential nature of language plays a pivotal role in interpretation and analysis. This insight into RNNs' superior capability for text analysis not only underscores their relevance in the evolving field of Big Data analytics but also paves the way for future research and development in technologies that require nuanced language understanding and processing</w:t>
-      </w:r>
+      </w:pPr>
     </w:p>
     <w:p>
       <w:pPr>
@@ -381,70 +383,36 @@
     </w:p>
     <w:p>
       <w:pPr>
-        <w:pStyle w:val="Abstract"/>
+        <w:pStyle w:val="Keywords"/>
+      </w:pPr>
+      <w:r>
+        <w:rPr>
+          <w:sz w:val="20"/>
+          <w:szCs w:val="20"/>
+        </w:rPr>
+        <w:t>Keywords</w:t>
+      </w:r>
+    </w:p>
+    <w:p>
+      <w:pPr>
+        <w:pStyle w:val="Keywords"/>
         <w:rPr>
           <w:b w:val="0"/>
           <w:bCs w:val="0"/>
         </w:rPr>
       </w:pPr>
-    </w:p>
-    <w:p>
-      <w:pPr>
-        <w:pStyle w:val="Abstract"/>
+      <w:r>
         <w:rPr>
           <w:b w:val="0"/>
           <w:bCs w:val="0"/>
         </w:rPr>
-      </w:pPr>
-    </w:p>
-    <w:p>
-      <w:pPr>
-        <w:pStyle w:val="Keywords"/>
-      </w:pPr>
-      <w:r>
-        <w:rPr>
-          <w:sz w:val="20"/>
-          <w:szCs w:val="20"/>
-        </w:rPr>
-        <w:t>Keywords</w:t>
-      </w:r>
-    </w:p>
-    <w:p>
-      <w:pPr>
-        <w:pStyle w:val="Keywords"/>
+        <w:t>Big Data Analytics, Neural Networks, Hadoop, PySpark, Text Analysi</w:t>
+      </w:r>
+      <w:r>
         <w:rPr>
           <w:b w:val="0"/>
           <w:bCs w:val="0"/>
         </w:rPr>
-      </w:pPr>
-      <w:r>
-        <w:rPr>
-          <w:b w:val="0"/>
-          <w:bCs w:val="0"/>
-        </w:rPr>
-        <w:t xml:space="preserve">Big Data Analytics, Neural Networks, Hadoop, </w:t>
-      </w:r>
-      <w:proofErr w:type="spellStart"/>
-      <w:r>
-        <w:rPr>
-          <w:b w:val="0"/>
-          <w:bCs w:val="0"/>
-        </w:rPr>
-        <w:t>PySpark</w:t>
-      </w:r>
-      <w:proofErr w:type="spellEnd"/>
-      <w:r>
-        <w:rPr>
-          <w:b w:val="0"/>
-          <w:bCs w:val="0"/>
-        </w:rPr>
-        <w:t>, Text Analysi</w:t>
-      </w:r>
-      <w:r>
-        <w:rPr>
-          <w:b w:val="0"/>
-          <w:bCs w:val="0"/>
-        </w:rPr>
         <w:t>s.</w:t>
       </w:r>
     </w:p>
@@ -453,17 +421,7 @@
         <w:pStyle w:val="Heading1"/>
       </w:pPr>
       <w:r>
-        <w:t>Introduction (</w:t>
-      </w:r>
-      <w:r>
-        <w:rPr>
-          <w:rFonts w:eastAsia="MS Mincho"/>
-          <w:i/>
-        </w:rPr>
-        <w:t>Heading 1</w:t>
-      </w:r>
-      <w:r>
-        <w:t>)</w:t>
+        <w:t>Introduction</w:t>
       </w:r>
     </w:p>
     <w:p>
@@ -471,15 +429,7 @@
         <w:pStyle w:val="BodyText"/>
       </w:pPr>
       <w:r>
-        <w:t xml:space="preserve">The exponential growth of data in recent years has presented unique challenges and opportunities in the field of data analytics. Specifically, the manipulation of Big Data Storage and Processing has become a critical area of research, with technologies such as Hadoop and </w:t>
-      </w:r>
-      <w:proofErr w:type="spellStart"/>
-      <w:r>
-        <w:t>PySpark</w:t>
-      </w:r>
-      <w:proofErr w:type="spellEnd"/>
-      <w:r>
-        <w:t xml:space="preserve"> at the forefront of managing and processing vast amounts of data efficiently. These technologies provide the foundation for advanced data analytics, enabling the extraction of valuable insights from large datasets. One of the most significant applications of these insights is in the analysis of extensive collections of emails and texts, which are rich sources of information for various purposes, ranging from customer feedback analysis to security and fraud detection.</w:t>
+        <w:t>The exponential growth of data in recent years has presented unique challenges and opportunities in the field of data analytics. Specifically, the manipulation of Big Data Storage and Processing has become a critical area of research, with technologies such as Hadoop and PySpark at the forefront of managing and processing vast amounts of data efficiently. These technologies provide the foundation for advanced data analytics, enabling the extraction of valuable insights from large datasets. One of the most significant applications of these insights is in the analysis of extensive collections of emails and texts, which are rich sources of information for various purposes, ranging from customer feedback analysis to security and fraud detection.</w:t>
       </w:r>
     </w:p>
     <w:p>
@@ -592,35 +542,7 @@
         <w:rPr>
           <w:rFonts w:hint="eastAsia"/>
         </w:rPr>
-        <w:t xml:space="preserve">. On the other hand, </w:t>
-      </w:r>
-      <w:proofErr w:type="spellStart"/>
-      <w:r>
-        <w:rPr>
-          <w:rFonts w:hint="eastAsia"/>
-        </w:rPr>
-        <w:t>PySpark</w:t>
-      </w:r>
-      <w:proofErr w:type="spellEnd"/>
-      <w:r>
-        <w:rPr>
-          <w:rFonts w:hint="eastAsia"/>
-        </w:rPr>
-        <w:t xml:space="preserve">, a unified analytics engine for large-scale data processing, provides a powerful interface for programming entire clusters with implicit data parallelism and fault tolerance. </w:t>
-      </w:r>
-      <w:proofErr w:type="spellStart"/>
-      <w:r>
-        <w:rPr>
-          <w:rFonts w:hint="eastAsia"/>
-        </w:rPr>
-        <w:t>PySpark</w:t>
-      </w:r>
-      <w:proofErr w:type="spellEnd"/>
-      <w:r>
-        <w:rPr>
-          <w:rFonts w:hint="eastAsia"/>
-        </w:rPr>
-        <w:t xml:space="preserve"> facilitates the processing of large datasets with its in-memory computing capabilities, making it a suitable tool for real-time analytics</w:t>
+        <w:t>. On the other hand, PySpark, a unified analytics engine for large-scale data processing, provides a powerful interface for programming entire clusters with implicit data parallelism and fault tolerance. PySpark facilitates the processing of large datasets with its in-memory computing capabilities, making it a suitable tool for real-time analytics</w:t>
       </w:r>
       <w:sdt>
         <w:sdtPr>
@@ -794,15 +716,7 @@
         <w:pStyle w:val="BodyText"/>
       </w:pPr>
       <w:r>
-        <w:t xml:space="preserve">Through a detailed examination of the capabilities and limitations of ANNs, CNNs, and RNNs in processing and analyzing large volumes of emails and texts, this research contributes to the ongoing dialogue in the field of Big Data analytics. By leveraging the strengths of Hadoop and </w:t>
-      </w:r>
-      <w:proofErr w:type="spellStart"/>
-      <w:r>
-        <w:t>PySpark</w:t>
-      </w:r>
-      <w:proofErr w:type="spellEnd"/>
-      <w:r>
-        <w:t xml:space="preserve"> for data processing and employing advanced neural network models for analysis, this study seeks to offer valuable insights into the most effective strategies for extracting meaningful information from extensive text datasets</w:t>
+        <w:t>Through a detailed examination of the capabilities and limitations of ANNs, CNNs, and RNNs in processing and analyzing large volumes of emails and texts, this research contributes to the ongoing dialogue in the field of Big Data analytics. By leveraging the strengths of Hadoop and PySpark for data processing and employing advanced neural network models for analysis, this study seeks to offer valuable insights into the most effective strategies for extracting meaningful information from extensive text datasets</w:t>
       </w:r>
       <w:r>
         <w:t>.</w:t>
@@ -858,23 +772,7 @@
           <w:spacing w:val="-1"/>
           <w:lang w:eastAsia="x-none"/>
         </w:rPr>
-        <w:t xml:space="preserve">In the realm of big data analytics, the application of Neural Network techniques for the examination of large-scale datasets demands a powerful computational framework. This study emphasizes the utilization of Hadoop and </w:t>
-      </w:r>
-      <w:proofErr w:type="spellStart"/>
-      <w:r>
-        <w:rPr>
-          <w:spacing w:val="-1"/>
-          <w:lang w:eastAsia="x-none"/>
-        </w:rPr>
-        <w:t>PySpark</w:t>
-      </w:r>
-      <w:proofErr w:type="spellEnd"/>
-      <w:r>
-        <w:rPr>
-          <w:spacing w:val="-1"/>
-          <w:lang w:eastAsia="x-none"/>
-        </w:rPr>
-        <w:t xml:space="preserve"> in managing and processing a significant data file—a 1.4 GB CSV file filled with emails and conversations—within an open-source setting</w:t>
+        <w:t>In the realm of big data analytics, the application of Neural Network techniques for the examination of large-scale datasets demands a powerful computational framework. This study emphasizes the utilization of Hadoop and PySpark in managing and processing a significant data file—a 1.4 GB CSV file filled with emails and conversations—within an open-source setting</w:t>
       </w:r>
       <w:sdt>
         <w:sdtPr>
@@ -898,14 +796,7 @@
               <w:spacing w:val="-1"/>
               <w:lang w:eastAsia="x-none"/>
             </w:rPr>
-            <w:instrText xml:space="preserve"> CITATION Enr24 \l</w:instrText>
-          </w:r>
-          <w:r>
-            <w:rPr>
-              <w:spacing w:val="-1"/>
-              <w:lang w:eastAsia="x-none"/>
-            </w:rPr>
-            <w:instrText xml:space="preserve"> en-US </w:instrText>
+            <w:instrText xml:space="preserve"> CITATION Enr24 \l en-US </w:instrText>
           </w:r>
           <w:r>
             <w:rPr>
@@ -995,14 +886,7 @@
               <w:spacing w:val="-1"/>
               <w:lang w:eastAsia="x-none"/>
             </w:rPr>
-            <w:instrText xml:space="preserve"> CITATION Apa24 \l</w:instrText>
-          </w:r>
-          <w:r>
-            <w:rPr>
-              <w:spacing w:val="-1"/>
-              <w:lang w:eastAsia="x-none"/>
-            </w:rPr>
-            <w:instrText xml:space="preserve"> en-US </w:instrText>
+            <w:instrText xml:space="preserve"> CITATION Apa24 \l en-US </w:instrText>
           </w:r>
           <w:r>
             <w:rPr>
@@ -1063,21 +947,12 @@
           <w:lang w:eastAsia="x-none"/>
         </w:rPr>
       </w:pPr>
-      <w:proofErr w:type="spellStart"/>
       <w:r>
         <w:rPr>
           <w:spacing w:val="-1"/>
           <w:lang w:eastAsia="x-none"/>
         </w:rPr>
-        <w:t>PySpark</w:t>
-      </w:r>
-      <w:proofErr w:type="spellEnd"/>
-      <w:r>
-        <w:rPr>
-          <w:spacing w:val="-1"/>
-          <w:lang w:eastAsia="x-none"/>
-        </w:rPr>
-        <w:t>, on the other hand, leverages the power of Apache Spark to process sizable data files directly in memory. This capability significantly speeds up data analysis tasks, making</w:t>
+        <w:t>PySpark, on the other hand, leverages the power of Apache Spark to process sizable data files directly in memory. This capability significantly speeds up data analysis tasks, making</w:t>
       </w:r>
       <w:sdt>
         <w:sdtPr>
@@ -1101,14 +976,7 @@
               <w:spacing w:val="-1"/>
               <w:lang w:eastAsia="x-none"/>
             </w:rPr>
-            <w:instrText xml:space="preserve"> CITATION Apa242 \l</w:instrText>
-          </w:r>
-          <w:r>
-            <w:rPr>
-              <w:spacing w:val="-1"/>
-              <w:lang w:eastAsia="x-none"/>
-            </w:rPr>
-            <w:instrText xml:space="preserve"> en-US </w:instrText>
+            <w:instrText xml:space="preserve"> CITATION Apa242 \l en-US </w:instrText>
           </w:r>
           <w:r>
             <w:rPr>
@@ -1147,98 +1015,34 @@
           <w:spacing w:val="-1"/>
           <w:lang w:eastAsia="x-none"/>
         </w:rPr>
-        <w:t xml:space="preserve"> </w:t>
-      </w:r>
-      <w:proofErr w:type="spellStart"/>
-      <w:r>
+        <w:t xml:space="preserve"> PySpark an indispensable tool for advanced data analytics. Its seamless integration with Hadoop further amplifies its effectiveness, permitting the swift processing of massive datasets. This synergy between PySpark and Hadoop facilitates a dynamic environment for data analysis, enabling researchers and analysts to delve into various artificial intelligence models with greater efficiency. PySpark's rapid data handling capabilities make it a critical asset for exploring the depths of big data analytics, offering a pathway to uncover insights from vast datasets with unprecedented speed and efficiency.</w:t>
+      </w:r>
+    </w:p>
+    <w:p>
+      <w:pPr>
+        <w:ind w:firstLine="14.40pt"/>
+        <w:jc w:val="both"/>
         <w:rPr>
           <w:spacing w:val="-1"/>
           <w:lang w:eastAsia="x-none"/>
         </w:rPr>
-        <w:t>PySpark</w:t>
-      </w:r>
-      <w:proofErr w:type="spellEnd"/>
+      </w:pPr>
+    </w:p>
+    <w:p>
+      <w:pPr>
+        <w:ind w:firstLine="14.40pt"/>
+        <w:jc w:val="both"/>
+        <w:rPr>
+          <w:spacing w:val="-1"/>
+          <w:lang w:val="x-none" w:eastAsia="x-none"/>
+        </w:rPr>
+      </w:pPr>
       <w:r>
         <w:rPr>
           <w:spacing w:val="-1"/>
           <w:lang w:eastAsia="x-none"/>
         </w:rPr>
-        <w:t xml:space="preserve"> an indispensable tool for advanced data analytics. Its seamless integration with Hadoop further amplifies its effectiveness, permitting the swift processing of massive datasets. This synergy between </w:t>
-      </w:r>
-      <w:proofErr w:type="spellStart"/>
-      <w:r>
-        <w:rPr>
-          <w:spacing w:val="-1"/>
-          <w:lang w:eastAsia="x-none"/>
-        </w:rPr>
-        <w:t>PySpark</w:t>
-      </w:r>
-      <w:proofErr w:type="spellEnd"/>
-      <w:r>
-        <w:rPr>
-          <w:spacing w:val="-1"/>
-          <w:lang w:eastAsia="x-none"/>
-        </w:rPr>
-        <w:t xml:space="preserve"> and Hadoop facilitates a dynamic environment for data analysis, enabling researchers and analysts to delve into various artificial intelligence models with greater efficiency. </w:t>
-      </w:r>
-      <w:proofErr w:type="spellStart"/>
-      <w:r>
-        <w:rPr>
-          <w:spacing w:val="-1"/>
-          <w:lang w:eastAsia="x-none"/>
-        </w:rPr>
-        <w:t>PySpark's</w:t>
-      </w:r>
-      <w:proofErr w:type="spellEnd"/>
-      <w:r>
-        <w:rPr>
-          <w:spacing w:val="-1"/>
-          <w:lang w:eastAsia="x-none"/>
-        </w:rPr>
-        <w:t xml:space="preserve"> rapid data handling capabilities make it a critical asset for exploring the depths of big data analytics, offering a pathway to uncover insights from vast datasets with unprecedented speed and efficiency.</w:t>
-      </w:r>
-    </w:p>
-    <w:p>
-      <w:pPr>
-        <w:ind w:firstLine="14.40pt"/>
-        <w:jc w:val="both"/>
-        <w:rPr>
-          <w:spacing w:val="-1"/>
-          <w:lang w:eastAsia="x-none"/>
-        </w:rPr>
-      </w:pPr>
-    </w:p>
-    <w:p>
-      <w:pPr>
-        <w:ind w:firstLine="14.40pt"/>
-        <w:jc w:val="both"/>
-        <w:rPr>
-          <w:spacing w:val="-1"/>
-          <w:lang w:val="x-none" w:eastAsia="x-none"/>
-        </w:rPr>
-      </w:pPr>
-      <w:r>
-        <w:rPr>
-          <w:spacing w:val="-1"/>
-          <w:lang w:eastAsia="x-none"/>
-        </w:rPr>
-        <w:t xml:space="preserve">Together, Hadoop and </w:t>
-      </w:r>
-      <w:proofErr w:type="spellStart"/>
-      <w:r>
-        <w:rPr>
-          <w:spacing w:val="-1"/>
-          <w:lang w:eastAsia="x-none"/>
-        </w:rPr>
-        <w:t>PySpark</w:t>
-      </w:r>
-      <w:proofErr w:type="spellEnd"/>
-      <w:r>
-        <w:rPr>
-          <w:spacing w:val="-1"/>
-          <w:lang w:eastAsia="x-none"/>
-        </w:rPr>
-        <w:t xml:space="preserve"> form a robust platform for big data analytics. Their combined strength allows for the efficient management and processing of extensive datasets, enabling the exploration of complex Neural Network models </w:t>
+        <w:t xml:space="preserve">Together, Hadoop and PySpark form a robust platform for big data analytics. Their combined strength allows for the efficient management and processing of extensive datasets, enabling the exploration of complex Neural Network models </w:t>
       </w:r>
       <w:r>
         <w:rPr>
@@ -1314,13 +1118,7 @@
             <w:rPr>
               <w:lang w:val="en-US"/>
             </w:rPr>
-            <w:instrText xml:space="preserve"> CITATION Ora24 \l</w:instrText>
-          </w:r>
-          <w:r>
-            <w:rPr>
-              <w:lang w:val="en-US"/>
-            </w:rPr>
-            <w:instrText xml:space="preserve"> en-US </w:instrText>
+            <w:instrText xml:space="preserve"> CITATION Ora24 \l en-US </w:instrText>
           </w:r>
           <w:r>
             <w:rPr>
@@ -1347,57 +1145,29 @@
         <w:rPr>
           <w:lang w:val="en-US"/>
         </w:rPr>
-        <w:t xml:space="preserve">, a widely recognized platform that facilitates the creation and management of VMs. This tool is especially useful for users looking to operate Linux/Ubuntu 22.04 across different operating systems without directly altering their computer's native environment. The first action is to download Oracle VM VirtualBox from its official website and complete the installation process. Once installed, the user can proceed to set up a new VM, tailoring it specifically for the Linux/Ubuntu 22.04 </w:t>
-      </w:r>
-      <w:proofErr w:type="spellStart"/>
-      <w:r>
+        <w:t>, a widely recognized platform that facilitates the creation and management of VMs. This tool is especially useful for users looking to operate Linux/Ubuntu 22.04 across different operating systems without directly altering their computer's native environment. The first action is to download Oracle VM VirtualBox from its official website and complete the installation process. Once installed, the user can proceed to set up a new VM, tailoring it specifically for the Linux/Ubuntu 22.04 Jammy Jellyfish version.</w:t>
+      </w:r>
+    </w:p>
+    <w:p>
+      <w:pPr>
+        <w:pStyle w:val="BodyText"/>
         <w:rPr>
           <w:lang w:val="en-US"/>
         </w:rPr>
-        <w:t>Jammy</w:t>
-      </w:r>
-      <w:proofErr w:type="spellEnd"/>
-      <w:r>
+      </w:pPr>
+    </w:p>
+    <w:p>
+      <w:pPr>
+        <w:pStyle w:val="BodyText"/>
         <w:rPr>
           <w:lang w:val="en-US"/>
         </w:rPr>
-        <w:t xml:space="preserve"> Jellyfish version.</w:t>
-      </w:r>
-    </w:p>
-    <w:p>
-      <w:pPr>
-        <w:pStyle w:val="BodyText"/>
+      </w:pPr>
+      <w:r>
         <w:rPr>
           <w:lang w:val="en-US"/>
         </w:rPr>
-      </w:pPr>
-    </w:p>
-    <w:p>
-      <w:pPr>
-        <w:pStyle w:val="BodyText"/>
-        <w:rPr>
-          <w:lang w:val="en-US"/>
-        </w:rPr>
-      </w:pPr>
-      <w:r>
-        <w:rPr>
-          <w:lang w:val="en-US"/>
-        </w:rPr>
-        <w:t xml:space="preserve">During the configuration phase of the VM, it's crucial to allocate sufficient resources to ensure smooth and efficient operation. A recommendation is to allocate at least 8000 MB of base memory, which helps in achieving optimal performance, particularly for tasks that require substantial computational power. In addition to memory, assigning 4 processors to the VM significantly boosts its processing capabilities, enabling it to handle complex tasks more effectively. Allocating 100 GB of storage space is also advised, providing ample room for the operating system and the necessary software installations, including Hadoop and </w:t>
-      </w:r>
-      <w:proofErr w:type="spellStart"/>
-      <w:r>
-        <w:rPr>
-          <w:lang w:val="en-US"/>
-        </w:rPr>
-        <w:t>PySpark</w:t>
-      </w:r>
-      <w:proofErr w:type="spellEnd"/>
-      <w:r>
-        <w:rPr>
-          <w:lang w:val="en-US"/>
-        </w:rPr>
-        <w:t>, as well as space for operational datasets.</w:t>
+        <w:t>During the configuration phase of the VM, it's crucial to allocate sufficient resources to ensure smooth and efficient operation. A recommendation is to allocate at least 8000 MB of base memory, which helps in achieving optimal performance, particularly for tasks that require substantial computational power. In addition to memory, assigning 4 processors to the VM significantly boosts its processing capabilities, enabling it to handle complex tasks more effectively. Allocating 100 GB of storage space is also advised, providing ample room for the operating system and the necessary software installations, including Hadoop and PySpark, as well as space for operational datasets.</w:t>
       </w:r>
     </w:p>
     <w:p>
@@ -1440,13 +1210,7 @@
             <w:rPr>
               <w:lang w:val="en-US"/>
             </w:rPr>
-            <w:instrText xml:space="preserve"> CITATION Dow24 \l</w:instrText>
-          </w:r>
-          <w:r>
-            <w:rPr>
-              <w:lang w:val="en-US"/>
-            </w:rPr>
-            <w:instrText xml:space="preserve"> en-US </w:instrText>
+            <w:instrText xml:space="preserve"> CITATION Dow24 \l en-US </w:instrText>
           </w:r>
           <w:r>
             <w:rPr>
@@ -1480,54 +1244,26 @@
         <w:rPr>
           <w:lang w:val="en-US"/>
         </w:rPr>
-        <w:t xml:space="preserve"> on the VM is the next critical step. This process begins with downloading the ISO file for the </w:t>
-      </w:r>
-      <w:proofErr w:type="spellStart"/>
-      <w:r>
+        <w:t xml:space="preserve"> on the VM is the next critical step. This process begins with downloading the ISO file for the Jammy Jellyfish version from Ubuntu's official website. Once the ISO file is secured, it is mounted as the startup disk for the VM, which then boots into the Ubuntu installation setup. This step-by-step setup guides the user through the installation process, ensuring that Ubuntu is properly installed on the VM.</w:t>
+      </w:r>
+    </w:p>
+    <w:p>
+      <w:pPr>
+        <w:pStyle w:val="BodyText"/>
         <w:rPr>
           <w:lang w:val="en-US"/>
         </w:rPr>
-        <w:t>Jammy</w:t>
-      </w:r>
-      <w:proofErr w:type="spellEnd"/>
+      </w:pPr>
+    </w:p>
+    <w:p>
+      <w:pPr>
+        <w:pStyle w:val="BodyText"/>
+      </w:pPr>
       <w:r>
         <w:rPr>
           <w:lang w:val="en-US"/>
         </w:rPr>
-        <w:t xml:space="preserve"> Jellyfish version from Ubuntu's official website. Once the ISO file is secured, it is mounted as the startup disk for the VM, which then boots into the Ubuntu installation setup. This step-by-step setup guides the user through the installation process, ensuring that Ubuntu is properly installed on the VM.</w:t>
-      </w:r>
-    </w:p>
-    <w:p>
-      <w:pPr>
-        <w:pStyle w:val="BodyText"/>
-        <w:rPr>
-          <w:lang w:val="en-US"/>
-        </w:rPr>
-      </w:pPr>
-    </w:p>
-    <w:p>
-      <w:pPr>
-        <w:pStyle w:val="BodyText"/>
-      </w:pPr>
-      <w:r>
-        <w:rPr>
-          <w:lang w:val="en-US"/>
-        </w:rPr>
-        <w:t xml:space="preserve">After Ubuntu is installed, an important final step is to install VirtualBox Guest Additions. This suite of software enhancements improves the VM's performance and usability, offering features like better screen resolutions, improved mouse pointer integration, and shared clipboard functionality between the host and the VM. Installing Guest Additions is straightforward and significantly enhances the overall virtual machine experience, making it a smoother and more integrated part of the user's workflow. These steps collectively ensure that the VM is not only capable of supporting the demands of Hadoop and </w:t>
-      </w:r>
-      <w:proofErr w:type="spellStart"/>
-      <w:r>
-        <w:rPr>
-          <w:lang w:val="en-US"/>
-        </w:rPr>
-        <w:t>PySpark</w:t>
-      </w:r>
-      <w:proofErr w:type="spellEnd"/>
-      <w:r>
-        <w:rPr>
-          <w:lang w:val="en-US"/>
-        </w:rPr>
-        <w:t xml:space="preserve"> for data processing tasks but also offers a user-friendly and high-performance virtual computing environment</w:t>
+        <w:t>After Ubuntu is installed, an important final step is to install VirtualBox Guest Additions. This suite of software enhancements improves the VM's performance and usability, offering features like better screen resolutions, improved mouse pointer integration, and shared clipboard functionality between the host and the VM. Installing Guest Additions is straightforward and significantly enhances the overall virtual machine experience, making it a smoother and more integrated part of the user's workflow. These steps collectively ensure that the VM is not only capable of supporting the demands of Hadoop and PySpark for data processing tasks but also offers a user-friendly and high-performance virtual computing environment</w:t>
       </w:r>
       <w:bookmarkEnd w:id="0"/>
       <w:r>
@@ -1579,44 +1315,8 @@
         <w:rPr>
           <w:lang w:val="en-US"/>
         </w:rPr>
-        <w:t xml:space="preserve">Installing Hadoop on Ubuntu 22.04 is a multi-step process that involves executing a series of commands in the terminal. The process begins with an update to the system's package list, ensuring all existing software is up to date. This is achieved by entering the command </w:t>
-      </w:r>
-      <w:proofErr w:type="spellStart"/>
-      <w:r>
-        <w:rPr>
-          <w:lang w:val="en-US"/>
-        </w:rPr>
-        <w:t>sudo</w:t>
-      </w:r>
-      <w:proofErr w:type="spellEnd"/>
-      <w:r>
-        <w:rPr>
-          <w:lang w:val="en-US"/>
-        </w:rPr>
-        <w:t xml:space="preserve"> apt-get update into the terminal. Since Hadoop depends on Java to run, the next step is to install OpenJDK 8, a free and open-source implementation of the Java Platform, Standard Edition. This is done with the command </w:t>
-      </w:r>
-      <w:proofErr w:type="spellStart"/>
-      <w:r>
-        <w:rPr>
-          <w:lang w:val="en-US"/>
-        </w:rPr>
-        <w:t>sudo</w:t>
-      </w:r>
-      <w:proofErr w:type="spellEnd"/>
-      <w:r>
-        <w:rPr>
-          <w:lang w:val="en-US"/>
-        </w:rPr>
-        <w:t xml:space="preserve"> apt-get install openjdk-8-jdk. To confirm that Java has been installed correctly, the command java -version can be used, which displays the current version of Java installed on the system.</w:t>
-      </w:r>
-    </w:p>
-    <w:p>
-      <w:pPr>
-        <w:pStyle w:val="BodyText"/>
-        <w:rPr>
-          <w:lang w:val="en-US"/>
-        </w:rPr>
-      </w:pPr>
+        <w:t>Installing Hadoop on Ubuntu 22.04 is a multi-step process that involves executing a series of commands in the terminal. The process begins with an update to the system's package list, ensuring all existing software is up to date. This is achieved by entering the command sudo apt-get update into the terminal. Since Hadoop depends on Java to run, the next step is to install OpenJDK 8, a free and open-source implementation of the Java Platform, Standard Edition. This is done with the command sudo apt-get install openjdk-8-jdk. To confirm that Java has been installed correctly, the command java -version can be used, which displays the current version of Java installed on the system.</w:t>
+      </w:r>
     </w:p>
     <w:p>
       <w:pPr>
@@ -1650,13 +1350,7 @@
             <w:rPr>
               <w:lang w:val="en-US"/>
             </w:rPr>
-            <w:instrText xml:space="preserve"> CITATION Apa241 \l</w:instrText>
-          </w:r>
-          <w:r>
-            <w:rPr>
-              <w:lang w:val="en-US"/>
-            </w:rPr>
-            <w:instrText xml:space="preserve"> en-US </w:instrText>
+            <w:instrText xml:space="preserve"> CITATION Apa241 \l en-US </w:instrText>
           </w:r>
           <w:r>
             <w:rPr>
@@ -1690,29 +1384,29 @@
         <w:rPr>
           <w:lang w:val="en-US"/>
         </w:rPr>
-        <w:t>. After downloading, the Hadoop package is extracted, setting the stage for configuring Hadoop on the system. Configuration involves modifying essential files such as core-site.xml, hdfs-site.xml, and mapred-site.xml. These files are adjusted to match the specific requirements of the user's environment, ensuring Hadoop operates smoothly. Additionally, to integrate Hadoop commands seamlessly with the system, Hadoop's environment variables are added to the ~</w:t>
-      </w:r>
-      <w:proofErr w:type="gramStart"/>
-      <w:r>
+        <w:t>. After downloading, the Hadoop package is extracted, setting the stage for configuring Hadoop on the system. Configuration involves modifying essential files such as core-site.xml, hdfs-site.xml, and mapred-site.xml. These files are adjusted to match the specific requirements of the user's environment, ensuring Hadoop operates smoothly. Additionally, to integrate Hadoop commands seamlessly with the system, Hadoop's environment variables are added to the ~/.bashrc file.</w:t>
+      </w:r>
+    </w:p>
+    <w:p>
+      <w:pPr>
+        <w:pStyle w:val="BodyText"/>
         <w:rPr>
           <w:lang w:val="en-US"/>
         </w:rPr>
-        <w:t>/.</w:t>
-      </w:r>
-      <w:proofErr w:type="spellStart"/>
-      <w:r>
+      </w:pPr>
+    </w:p>
+    <w:p>
+      <w:pPr>
+        <w:pStyle w:val="BodyText"/>
         <w:rPr>
           <w:lang w:val="en-US"/>
         </w:rPr>
-        <w:t>bashrc</w:t>
-      </w:r>
-      <w:proofErr w:type="spellEnd"/>
-      <w:proofErr w:type="gramEnd"/>
+      </w:pPr>
       <w:r>
         <w:rPr>
           <w:lang w:val="en-US"/>
         </w:rPr>
-        <w:t xml:space="preserve"> file.</w:t>
+        <w:t>The next crucial step in the setup is formatting the Hadoop filesystem, which is accomplished with the command hdfs namenode -format. This prepares the Hadoop system for use by initializing the directory structure on the Hadoop Distributed File System (HDFS). To activate Hadoop services, the commands start-dfs.sh and start-yarn.sh are executed, starting the necessary daemons for Hadoop and YARN.</w:t>
       </w:r>
     </w:p>
     <w:p>
@@ -1727,106 +1421,14 @@
       <w:pPr>
         <w:pStyle w:val="BodyText"/>
         <w:rPr>
+          <w:noProof/>
+        </w:rPr>
+      </w:pPr>
+      <w:r>
+        <w:rPr>
           <w:lang w:val="en-US"/>
         </w:rPr>
-      </w:pPr>
-      <w:r>
-        <w:rPr>
-          <w:lang w:val="en-US"/>
-        </w:rPr>
-        <w:t xml:space="preserve">The next crucial step in the setup is formatting the Hadoop filesystem, which is accomplished with the command </w:t>
-      </w:r>
-      <w:proofErr w:type="spellStart"/>
-      <w:r>
-        <w:rPr>
-          <w:lang w:val="en-US"/>
-        </w:rPr>
-        <w:t>hdfs</w:t>
-      </w:r>
-      <w:proofErr w:type="spellEnd"/>
-      <w:r>
-        <w:rPr>
-          <w:lang w:val="en-US"/>
-        </w:rPr>
-        <w:t xml:space="preserve"> </w:t>
-      </w:r>
-      <w:proofErr w:type="spellStart"/>
-      <w:r>
-        <w:rPr>
-          <w:lang w:val="en-US"/>
-        </w:rPr>
-        <w:t>namenode</w:t>
-      </w:r>
-      <w:proofErr w:type="spellEnd"/>
-      <w:r>
-        <w:rPr>
-          <w:lang w:val="en-US"/>
-        </w:rPr>
-        <w:t xml:space="preserve"> -format. This prepares the Hadoop system for use by initializing the directory structure on the Hadoop Distributed File System (HDFS). To activate Hadoop services, the commands start-dfs.sh and start-yarn.sh are executed, starting the necessary daemons for Hadoop and YARN.</w:t>
-      </w:r>
-    </w:p>
-    <w:p>
-      <w:pPr>
-        <w:pStyle w:val="BodyText"/>
-        <w:rPr>
-          <w:lang w:val="en-US"/>
-        </w:rPr>
-      </w:pPr>
-    </w:p>
-    <w:p>
-      <w:pPr>
-        <w:pStyle w:val="BodyText"/>
-        <w:rPr>
-          <w:noProof/>
-        </w:rPr>
-      </w:pPr>
-      <w:r>
-        <w:rPr>
-          <w:lang w:val="en-US"/>
-        </w:rPr>
-        <w:t xml:space="preserve">For users who need to work with large data files within Hadoop, transferring these files into the Hadoop ecosystem is done using the </w:t>
-      </w:r>
-      <w:proofErr w:type="spellStart"/>
-      <w:r>
-        <w:rPr>
-          <w:lang w:val="en-US"/>
-        </w:rPr>
-        <w:t>hdfs</w:t>
-      </w:r>
-      <w:proofErr w:type="spellEnd"/>
-      <w:r>
-        <w:rPr>
-          <w:lang w:val="en-US"/>
-        </w:rPr>
-        <w:t xml:space="preserve"> </w:t>
-      </w:r>
-      <w:proofErr w:type="spellStart"/>
-      <w:r>
-        <w:rPr>
-          <w:lang w:val="en-US"/>
-        </w:rPr>
-        <w:t>dfs</w:t>
-      </w:r>
-      <w:proofErr w:type="spellEnd"/>
-      <w:r>
-        <w:rPr>
-          <w:lang w:val="en-US"/>
-        </w:rPr>
-        <w:t xml:space="preserve"> -put &lt;local-file-path&gt; /&lt;</w:t>
-      </w:r>
-      <w:proofErr w:type="spellStart"/>
-      <w:r>
-        <w:rPr>
-          <w:lang w:val="en-US"/>
-        </w:rPr>
-        <w:t>hadoop</w:t>
-      </w:r>
-      <w:proofErr w:type="spellEnd"/>
-      <w:r>
-        <w:rPr>
-          <w:lang w:val="en-US"/>
-        </w:rPr>
-        <w:t>-directory&gt; command. This command moves files from the local system into Hadoop's distributed storage, enabling efficient data handling and processing. This process is integral for users aiming to leverage Hadoop for big data analytics, as it facilitates the storage and analysis of vast datasets, enhancing the capacity to derive meaningful insights from large volumes of data. By following these steps meticulously, users can successfully install and configure Hadoop on Ubuntu 22.04, laying the groundwork for advanced data processing and analysis tasks</w:t>
+        <w:t>For users who need to work with large data files within Hadoop, transferring these files into the Hadoop ecosystem is done using the hdfs dfs -put &lt;local-file-path&gt; /&lt;hadoop-directory&gt; command. This command moves files from the local system into Hadoop's distributed storage, enabling efficient data handling and processing. This process is integral for users aiming to leverage Hadoop for big data analytics, as it facilitates the storage and analysis of vast datasets, enhancing the capacity to derive meaningful insights from large volumes of data. By following these steps meticulously, users can successfully install and configure Hadoop on Ubuntu 22.04, laying the groundwork for advanced data processing and analysis tasks</w:t>
       </w:r>
       <w:r>
         <w:t>.</w:t>
@@ -1916,7 +1518,6 @@
         <w:t>Hadoop Activation and emails.csv upload command.</w:t>
       </w:r>
     </w:p>
-    <w:p/>
     <w:p>
       <w:pPr>
         <w:pStyle w:val="Heading2"/>
@@ -1939,34 +1540,7 @@
         <w:pStyle w:val="BodyText"/>
       </w:pPr>
       <w:r>
-        <w:t>In order t</w:t>
-      </w:r>
-      <w:r>
-        <w:t xml:space="preserve">o install </w:t>
-      </w:r>
-      <w:proofErr w:type="spellStart"/>
-      <w:r>
-        <w:t>PySpark</w:t>
-      </w:r>
-      <w:proofErr w:type="spellEnd"/>
-      <w:r>
-        <w:t xml:space="preserve"> on an Ubuntu 22.04 system, it's essential to ensure that Python and pip are already installed. If these prerequisites are missing, they can be easily installed by entering </w:t>
-      </w:r>
-      <w:proofErr w:type="spellStart"/>
-      <w:r>
-        <w:t>sudo</w:t>
-      </w:r>
-      <w:proofErr w:type="spellEnd"/>
-      <w:r>
-        <w:t xml:space="preserve"> apt-get install python3 python3-pip in the terminal. This step equips the system with Python3 and pip, the Python package installer, preparing it for the </w:t>
-      </w:r>
-      <w:proofErr w:type="spellStart"/>
-      <w:r>
-        <w:t>PySpark</w:t>
-      </w:r>
-      <w:proofErr w:type="spellEnd"/>
-      <w:r>
-        <w:t xml:space="preserve"> installation</w:t>
+        <w:t>In order to install PySpark on an Ubuntu 22.04 system, it's essential to ensure that Python and pip are already installed. If these prerequisites are missing, they can be easily installed by entering sudo apt-get install python3 python3-pip in the terminal. This step equips the system with Python3 and pip, the Python package installer, preparing it for the PySpark installation</w:t>
       </w:r>
       <w:sdt>
         <w:sdtPr>
@@ -1981,13 +1555,7 @@
             <w:rPr>
               <w:lang w:val="en-US"/>
             </w:rPr>
-            <w:instrText xml:space="preserve"> CITATION Apa242 \l</w:instrText>
-          </w:r>
-          <w:r>
-            <w:rPr>
-              <w:lang w:val="en-US"/>
-            </w:rPr>
-            <w:instrText xml:space="preserve"> en-US </w:instrText>
+            <w:instrText xml:space="preserve"> CITATION Apa242 \l en-US </w:instrText>
           </w:r>
           <w:r>
             <w:fldChar w:fldCharType="separate"/>
@@ -2020,39 +1588,7 @@
         <w:pStyle w:val="BodyText"/>
       </w:pPr>
       <w:r>
-        <w:t xml:space="preserve">Following the setup of Python and pip, the next step is to install </w:t>
-      </w:r>
-      <w:proofErr w:type="spellStart"/>
-      <w:r>
-        <w:t>PySpark</w:t>
-      </w:r>
-      <w:proofErr w:type="spellEnd"/>
-      <w:r>
-        <w:t xml:space="preserve">. This is achieved by typing pip3 install </w:t>
-      </w:r>
-      <w:proofErr w:type="spellStart"/>
-      <w:r>
-        <w:t>pyspark</w:t>
-      </w:r>
-      <w:proofErr w:type="spellEnd"/>
-      <w:r>
-        <w:t xml:space="preserve"> into the terminal, instructing pip to download and install </w:t>
-      </w:r>
-      <w:proofErr w:type="spellStart"/>
-      <w:r>
-        <w:t>PySpark</w:t>
-      </w:r>
-      <w:proofErr w:type="spellEnd"/>
-      <w:r>
-        <w:t xml:space="preserve"> into the Python environment. This installation allows for the execution of large-scale data processing tasks, leveraging </w:t>
-      </w:r>
-      <w:proofErr w:type="spellStart"/>
-      <w:r>
-        <w:t>PySpark's</w:t>
-      </w:r>
-      <w:proofErr w:type="spellEnd"/>
-      <w:r>
-        <w:t xml:space="preserve"> robust features.</w:t>
+        <w:t>Following the setup of Python and pip, the next step is to install PySpark. This is achieved by typing pip3 install pyspark into the terminal, instructing pip to download and install PySpark into the Python environment. This installation allows for the execution of large-scale data processing tasks, leveraging PySpark's robust features.</w:t>
       </w:r>
     </w:p>
     <w:p>
@@ -2068,47 +1604,7 @@
         </w:rPr>
       </w:pPr>
       <w:r>
-        <w:t xml:space="preserve">To run a </w:t>
-      </w:r>
-      <w:proofErr w:type="spellStart"/>
-      <w:r>
-        <w:t>PySpark</w:t>
-      </w:r>
-      <w:proofErr w:type="spellEnd"/>
-      <w:r>
-        <w:t xml:space="preserve"> program, one must navigate to the folder containing the script to be executed. This is done by using the command line to switch to the directory where the .</w:t>
-      </w:r>
-      <w:proofErr w:type="spellStart"/>
-      <w:r>
-        <w:t>py</w:t>
-      </w:r>
-      <w:proofErr w:type="spellEnd"/>
-      <w:r>
-        <w:t xml:space="preserve"> file resides. With the correct location set, </w:t>
-      </w:r>
-      <w:proofErr w:type="spellStart"/>
-      <w:r>
-        <w:t>PySpark</w:t>
-      </w:r>
-      <w:proofErr w:type="spellEnd"/>
-      <w:r>
-        <w:t xml:space="preserve"> can begin processing the script through the spark-submit &lt;your-spark-script.py&gt; command. This specific command starts the </w:t>
-      </w:r>
-      <w:proofErr w:type="spellStart"/>
-      <w:r>
-        <w:t>PySpark</w:t>
-      </w:r>
-      <w:proofErr w:type="spellEnd"/>
-      <w:r>
-        <w:t xml:space="preserve"> application, ensuring that the script runs within the Spark framework, which is designed for efficient handling of big data. This approach is crucial for anyone dealing with large datasets, as it enables thorough analysis and management of data using </w:t>
-      </w:r>
-      <w:proofErr w:type="spellStart"/>
-      <w:r>
-        <w:t>PySpark’s</w:t>
-      </w:r>
-      <w:proofErr w:type="spellEnd"/>
-      <w:r>
-        <w:t xml:space="preserve"> capabilities</w:t>
+        <w:t>To run a PySpark program, one must navigate to the folder containing the script to be executed. This is done by using the command line to switch to the directory where the .py file resides. With the correct location set, PySpark can begin processing the script through the spark-submit &lt;your-spark-script.py&gt; command. This specific command starts the PySpark application, ensuring that the script runs within the Spark framework, which is designed for efficient handling of big data. This approach is crucial for anyone dealing with large datasets, as it enables thorough analysis and management of data using PySpark’s capabilities</w:t>
       </w:r>
       <w:r>
         <w:t>.</w:t>
@@ -2290,47 +1786,7 @@
           <w:spacing w:val="-1"/>
           <w:lang w:val="x-none" w:eastAsia="x-none"/>
         </w:rPr>
-        <w:t xml:space="preserve">– The exploration started by reviewing the dataset's initial rows with </w:t>
-      </w:r>
-      <w:proofErr w:type="spellStart"/>
-      <w:r>
-        <w:rPr>
-          <w:spacing w:val="-1"/>
-          <w:lang w:val="x-none" w:eastAsia="x-none"/>
-        </w:rPr>
-        <w:t>df.show</w:t>
-      </w:r>
-      <w:proofErr w:type="spellEnd"/>
-      <w:r>
-        <w:rPr>
-          <w:spacing w:val="-1"/>
-          <w:lang w:val="x-none" w:eastAsia="x-none"/>
-        </w:rPr>
-        <w:t xml:space="preserve">(n=10), which displayed a mixture of email contents and metadata, offering a preliminary understanding of the data's structure. Further, </w:t>
-      </w:r>
-      <w:proofErr w:type="spellStart"/>
-      <w:r>
-        <w:rPr>
-          <w:spacing w:val="-1"/>
-          <w:lang w:val="x-none" w:eastAsia="x-none"/>
-        </w:rPr>
-        <w:t>df.describe</w:t>
-      </w:r>
-      <w:proofErr w:type="spellEnd"/>
-      <w:r>
-        <w:rPr>
-          <w:spacing w:val="-1"/>
-          <w:lang w:val="x-none" w:eastAsia="x-none"/>
-        </w:rPr>
-        <w:t xml:space="preserve">().show() provided descriptive statistics, illuminating the dataset's size and highlighting </w:t>
-      </w:r>
-      <w:r>
-        <w:rPr>
-          <w:spacing w:val="-1"/>
-          <w:lang w:val="x-none" w:eastAsia="x-none"/>
-        </w:rPr>
-        <w:lastRenderedPageBreak/>
-        <w:t>challenges like missing values, thereby indicating the need for extensive data cleaning and preparation</w:t>
+        <w:t>– The exploration started by reviewing the dataset's initial rows with df.show(n=10), which displayed a mixture of email contents and metadata, offering a preliminary understanding of the data's structure. Further, df.describe().show() provided descriptive statistics, illuminating the dataset's size and highlighting challenges like missing values, thereby indicating the need for extensive data cleaning and preparation</w:t>
       </w:r>
       <w:r>
         <w:rPr>
@@ -2433,6 +1889,7 @@
           <w:spacing w:val="-1"/>
           <w:lang w:val="x-none" w:eastAsia="x-none"/>
         </w:rPr>
+        <w:lastRenderedPageBreak/>
         <w:t>Parse and Structure the Data</w:t>
       </w:r>
       <w:r>
@@ -2447,23 +1904,7 @@
           <w:spacing w:val="-1"/>
           <w:lang w:val="x-none" w:eastAsia="x-none"/>
         </w:rPr>
-        <w:t xml:space="preserve"> The initial step was to grasp the dataset's composition. By employing </w:t>
-      </w:r>
-      <w:proofErr w:type="spellStart"/>
-      <w:r>
-        <w:rPr>
-          <w:spacing w:val="-1"/>
-          <w:lang w:val="x-none" w:eastAsia="x-none"/>
-        </w:rPr>
-        <w:t>df.describe</w:t>
-      </w:r>
-      <w:proofErr w:type="spellEnd"/>
-      <w:r>
-        <w:rPr>
-          <w:spacing w:val="-1"/>
-          <w:lang w:val="x-none" w:eastAsia="x-none"/>
-        </w:rPr>
-        <w:t>().show(), descriptive statistics were garnered, revealing numerical data across various columns</w:t>
+        <w:t xml:space="preserve"> The initial step was to grasp the dataset's composition. By employing df.describe().show(), descriptive statistics were garnered, revealing numerical data across various columns</w:t>
       </w:r>
       <w:r>
         <w:rPr>
@@ -2649,71 +2090,7 @@
           <w:spacing w:val="-1"/>
           <w:lang w:val="x-none" w:eastAsia="x-none"/>
         </w:rPr>
-        <w:t xml:space="preserve"> Ensuring data quality was paramount. Replacing missing values with empty strings via </w:t>
-      </w:r>
-      <w:proofErr w:type="spellStart"/>
-      <w:r>
-        <w:rPr>
-          <w:spacing w:val="-1"/>
-          <w:lang w:val="x-none" w:eastAsia="x-none"/>
-        </w:rPr>
-        <w:t>df</w:t>
-      </w:r>
-      <w:proofErr w:type="spellEnd"/>
-      <w:r>
-        <w:rPr>
-          <w:spacing w:val="-1"/>
-          <w:lang w:val="x-none" w:eastAsia="x-none"/>
-        </w:rPr>
-        <w:t xml:space="preserve"> = </w:t>
-      </w:r>
-      <w:proofErr w:type="spellStart"/>
-      <w:r>
-        <w:rPr>
-          <w:spacing w:val="-1"/>
-          <w:lang w:val="x-none" w:eastAsia="x-none"/>
-        </w:rPr>
-        <w:t>df.fillna</w:t>
-      </w:r>
-      <w:proofErr w:type="spellEnd"/>
-      <w:r>
-        <w:rPr>
-          <w:spacing w:val="-1"/>
-          <w:lang w:val="x-none" w:eastAsia="x-none"/>
-        </w:rPr>
-        <w:t xml:space="preserve">('') guaranteed that no data entry was left blank, preserving data integrity. The </w:t>
-      </w:r>
-      <w:proofErr w:type="spellStart"/>
-      <w:r>
-        <w:rPr>
-          <w:spacing w:val="-1"/>
-          <w:lang w:val="x-none" w:eastAsia="x-none"/>
-        </w:rPr>
-        <w:t>clean_text</w:t>
-      </w:r>
-      <w:proofErr w:type="spellEnd"/>
-      <w:r>
-        <w:rPr>
-          <w:spacing w:val="-1"/>
-          <w:lang w:val="x-none" w:eastAsia="x-none"/>
-        </w:rPr>
-        <w:t xml:space="preserve"> function played a pivotal role in standardizing the text. Converting text to lowercase, stripping non-essential metadata, and removing non-alphanumeric characters, this function made the dataset ready for in-depth analysis. Spark's user-defined function (</w:t>
-      </w:r>
-      <w:proofErr w:type="spellStart"/>
-      <w:r>
-        <w:rPr>
-          <w:spacing w:val="-1"/>
-          <w:lang w:val="x-none" w:eastAsia="x-none"/>
-        </w:rPr>
-        <w:t>udf</w:t>
-      </w:r>
-      <w:proofErr w:type="spellEnd"/>
-      <w:r>
-        <w:rPr>
-          <w:spacing w:val="-1"/>
-          <w:lang w:val="x-none" w:eastAsia="x-none"/>
-        </w:rPr>
-        <w:t>) mechanism facilitated the</w:t>
+        <w:t xml:space="preserve"> Ensuring data quality was paramount. Replacing missing values with empty strings via df = df.fillna('') guaranteed that no data entry was left blank, preserving data integrity. The clean_text function played a pivotal role in standardizing the text. Converting text to lowercase, stripping non-essential metadata, and removing non-alphanumeric characters, this function made the dataset ready for in-depth analysis. Spark's user-defined function (udf) mechanism facilitated the</w:t>
       </w:r>
       <w:r>
         <w:rPr>
@@ -2832,41 +2209,15 @@
           <w:spacing w:val="-1"/>
           <w:lang w:val="x-none" w:eastAsia="x-none"/>
         </w:rPr>
-        <w:t xml:space="preserve"> – The transformation of text into a machine-readable format involved tokenization, stop word removal, term frequency counting, and Inverse Document Frequency (IDF) computation. A pipeline of Tokenizer, </w:t>
-      </w:r>
-      <w:proofErr w:type="spellStart"/>
-      <w:r>
-        <w:rPr>
-          <w:spacing w:val="-1"/>
-          <w:lang w:val="x-none" w:eastAsia="x-none"/>
-        </w:rPr>
-        <w:t>StopWordsRemover</w:t>
-      </w:r>
-      <w:proofErr w:type="spellEnd"/>
-      <w:r>
-        <w:rPr>
-          <w:spacing w:val="-1"/>
-          <w:lang w:val="x-none" w:eastAsia="x-none"/>
-        </w:rPr>
-        <w:t xml:space="preserve">, </w:t>
-      </w:r>
-      <w:proofErr w:type="spellStart"/>
+        <w:t xml:space="preserve"> – The transformation of text into a machine-readable format involved tokenization, stop word removal, term frequency counting, and Inverse Document Frequency (IDF) computation. A pipeline of Tokenizer, StopWordsRemover, </w:t>
+      </w:r>
       <w:r>
         <w:rPr>
           <w:rFonts w:hint="eastAsia"/>
           <w:spacing w:val="-1"/>
           <w:lang w:val="x-none" w:eastAsia="x-none"/>
         </w:rPr>
-        <w:t>HashingTF</w:t>
-      </w:r>
-      <w:proofErr w:type="spellEnd"/>
-      <w:r>
-        <w:rPr>
-          <w:rFonts w:hint="eastAsia"/>
-          <w:spacing w:val="-1"/>
-          <w:lang w:val="x-none" w:eastAsia="x-none"/>
-        </w:rPr>
-        <w:t>, and IDF converted the raw text into numerical features, making the data amenable to machine learning analysis. This step was essential in capturing the subtleties of the text critical for training the ANN mode</w:t>
+        <w:t>HashingTF, and IDF converted the raw text into numerical features, making the data amenable to machine learning analysis. This step was essential in capturing the subtleties of the text critical for training the ANN mode</w:t>
       </w:r>
       <w:r>
         <w:rPr>
@@ -2994,25 +2345,7 @@
           <w:spacing w:val="-1"/>
           <w:lang w:val="x-none" w:eastAsia="x-none"/>
         </w:rPr>
-        <w:t xml:space="preserve"> model's predictive ability, leading to a binary classification output. The model was optimized using the Adam optimizer and binary </w:t>
-      </w:r>
-      <w:proofErr w:type="spellStart"/>
-      <w:r>
-        <w:rPr>
-          <w:rFonts w:hint="eastAsia"/>
-          <w:spacing w:val="-1"/>
-          <w:lang w:val="x-none" w:eastAsia="x-none"/>
-        </w:rPr>
-        <w:t>crossentropy</w:t>
-      </w:r>
-      <w:proofErr w:type="spellEnd"/>
-      <w:r>
-        <w:rPr>
-          <w:rFonts w:hint="eastAsia"/>
-          <w:spacing w:val="-1"/>
-          <w:lang w:val="x-none" w:eastAsia="x-none"/>
-        </w:rPr>
-        <w:t xml:space="preserve"> loss function, specifically chosen for binary classification tasks</w:t>
+        <w:t xml:space="preserve"> model's predictive ability, leading to a binary classification output. The model was optimized using the Adam optimizer and binary crossentropy loss function, specifically chosen for binary classification tasks</w:t>
       </w:r>
       <w:r>
         <w:rPr>
@@ -3106,21 +2439,7 @@
         <w:rPr>
           <w:rFonts w:hint="eastAsia"/>
         </w:rPr>
-        <w:t xml:space="preserve">l's performance against new data, affirming its capability to generalize. The </w:t>
-      </w:r>
-      <w:proofErr w:type="spellStart"/>
-      <w:r>
-        <w:rPr>
-          <w:rFonts w:hint="eastAsia"/>
-        </w:rPr>
-        <w:t>train_and_evaluate_model</w:t>
-      </w:r>
-      <w:proofErr w:type="spellEnd"/>
-      <w:r>
-        <w:rPr>
-          <w:rFonts w:hint="eastAsia"/>
-        </w:rPr>
-        <w:t xml:space="preserve"> function encapsulated this procedure, underlining the ANN's aptitude for learning from text data</w:t>
+        <w:t>l's performance against new data, affirming its capability to generalize. The train_and_evaluate_model function encapsulated this procedure, underlining the ANN's aptitude for learning from text data</w:t>
       </w:r>
       <w:r>
         <w:t xml:space="preserve"> </w:t>
@@ -3258,23 +2577,7 @@
         <w:t>Designing the Convolutional Neural Network</w:t>
       </w:r>
       <w:r>
-        <w:t xml:space="preserve"> – The CNN model was thoughtfully designed to include one-dimensional convolutional layers, which are adept at processing sequential text data. The architecture comprised convolutional layers to detect temporal patterns, </w:t>
-      </w:r>
-      <w:proofErr w:type="spellStart"/>
-      <w:r>
-        <w:t>MaxPooling</w:t>
-      </w:r>
-      <w:proofErr w:type="spellEnd"/>
-      <w:r>
-        <w:t xml:space="preserve"> layers to condense feature map dimensionality, and Dropout layers to mitigate overfitting. The architecture culminated in dense layers ending with a sigmoid activation function for binary classification, optimized through the Adam optimizer and binary </w:t>
-      </w:r>
-      <w:proofErr w:type="spellStart"/>
-      <w:r>
-        <w:t>crossentropy</w:t>
-      </w:r>
-      <w:proofErr w:type="spellEnd"/>
-      <w:r>
-        <w:t xml:space="preserve"> loss function.</w:t>
+        <w:t xml:space="preserve"> – The CNN model was thoughtfully designed to include one-dimensional convolutional layers, which are adept at processing sequential text data. The architecture comprised convolutional layers to detect temporal patterns, MaxPooling layers to condense feature map dimensionality, and Dropout layers to mitigate overfitting. The architecture culminated in dense layers ending with a sigmoid activation function for binary classification, optimized through the Adam optimizer and binary crossentropy loss function.</w:t>
       </w:r>
     </w:p>
     <w:p>
@@ -3537,15 +2840,7 @@
         </w:sdtContent>
       </w:sdt>
       <w:r>
-        <w:t xml:space="preserve"> The Adam optimizer and binary </w:t>
-      </w:r>
-      <w:proofErr w:type="spellStart"/>
-      <w:r>
-        <w:t>crossentropy</w:t>
-      </w:r>
-      <w:proofErr w:type="spellEnd"/>
-      <w:r>
-        <w:t xml:space="preserve"> were </w:t>
+        <w:t xml:space="preserve"> The Adam optimizer and binary crossentropy were </w:t>
       </w:r>
       <w:r>
         <w:lastRenderedPageBreak/>
@@ -3800,15 +3095,7 @@
       </w:r>
       <w:bookmarkEnd w:id="1"/>
       <w:r>
-        <w:t xml:space="preserve"> for identifying high-risk emails, a specific function named </w:t>
-      </w:r>
-      <w:proofErr w:type="spellStart"/>
-      <w:r>
-        <w:t>evaluate_email_risk</w:t>
-      </w:r>
-      <w:proofErr w:type="spellEnd"/>
-      <w:r>
-        <w:t xml:space="preserve"> was developed. This model, which had been trained to detect potentially dangerous emails such as spam or phishing attempts, was used to evaluate input data to predict the probability of each email being high risk. The predictions were then organized into a clear format, facilitating an easy understanding of the model's output.</w:t>
+        <w:t xml:space="preserve"> for identifying high-risk emails, a specific function named evaluate_email_risk was developed. This model, which had been trained to detect potentially dangerous emails such as spam or phishing attempts, was used to evaluate input data to predict the probability of each email being high risk. The predictions were then organized into a clear format, facilitating an easy understanding of the model's output.</w:t>
       </w:r>
     </w:p>
     <w:p>
@@ -3816,47 +3103,7 @@
         <w:pStyle w:val="BodyText"/>
       </w:pPr>
       <w:r>
-        <w:t xml:space="preserve">The </w:t>
-      </w:r>
-      <w:proofErr w:type="spellStart"/>
-      <w:r>
-        <w:t>evaluate_email_risk</w:t>
-      </w:r>
-      <w:proofErr w:type="spellEnd"/>
-      <w:r>
-        <w:t xml:space="preserve"> function was designed to open and utilize the trained machine learning model stored in </w:t>
-      </w:r>
-      <w:proofErr w:type="spellStart"/>
-      <w:r>
-        <w:t>model_file</w:t>
-      </w:r>
-      <w:proofErr w:type="spellEnd"/>
-      <w:r>
-        <w:t xml:space="preserve"> and to analyze the </w:t>
-      </w:r>
-      <w:proofErr w:type="spellStart"/>
-      <w:r>
-        <w:t>input_data</w:t>
-      </w:r>
-      <w:proofErr w:type="spellEnd"/>
-      <w:r>
-        <w:t xml:space="preserve"> provided in an array format. This input data needed to align with the data structure used during the model's training phase. Initially, the function loaded the RNN model using the </w:t>
-      </w:r>
-      <w:proofErr w:type="spellStart"/>
-      <w:r>
-        <w:t>load_model</w:t>
-      </w:r>
-      <w:proofErr w:type="spellEnd"/>
-      <w:r>
-        <w:t xml:space="preserve"> function from </w:t>
-      </w:r>
-      <w:proofErr w:type="spellStart"/>
-      <w:r>
-        <w:t>Keras</w:t>
-      </w:r>
-      <w:proofErr w:type="spellEnd"/>
-      <w:r>
-        <w:t xml:space="preserve">, preparing it to assess new data </w:t>
+        <w:t xml:space="preserve">The evaluate_email_risk function was designed to open and utilize the trained machine learning model stored in model_file and to analyze the input_data provided in an array format. This input data needed to align with the data structure used during the model's training phase. Initially, the function loaded the RNN model using the load_model function from Keras, preparing it to assess new data </w:t>
       </w:r>
       <w:sdt>
         <w:sdtPr>
@@ -3897,15 +3144,7 @@
         <w:pStyle w:val="BodyText"/>
       </w:pPr>
       <w:r>
-        <w:t xml:space="preserve">After loading the model, it applied the model's predict method to the input data, calculating risk scores. These scores estimated the likelihood of each email being a threat based on patterns recognized during training. The risk scores were then structured into a readable table with the help of pandas' </w:t>
-      </w:r>
-      <w:proofErr w:type="spellStart"/>
-      <w:r>
-        <w:t>DataFrame</w:t>
-      </w:r>
-      <w:proofErr w:type="spellEnd"/>
-      <w:r>
-        <w:t>, showcasing the risk associated with each email</w:t>
+        <w:t>After loading the model, it applied the model's predict method to the input data, calculating risk scores. These scores estimated the likelihood of each email being a threat based on patterns recognized during training. The risk scores were then structured into a readable table with the help of pandas' DataFrame, showcasing the risk associated with each email</w:t>
       </w:r>
       <w:r>
         <w:t xml:space="preserve"> </w:t>
@@ -3955,15 +3194,7 @@
         <w:pStyle w:val="BodyText"/>
       </w:pPr>
       <w:r>
-        <w:t xml:space="preserve">For demonstration purposes, </w:t>
-      </w:r>
-      <w:proofErr w:type="spellStart"/>
-      <w:r>
-        <w:t>simulated_data</w:t>
-      </w:r>
-      <w:proofErr w:type="spellEnd"/>
-      <w:r>
-        <w:t xml:space="preserve"> was created to resemble the format of data on which the model had been trained. This involved defining dimensions such as sample size, sequence length, and feature count to generate a three-dimensional array of random numbers. This synthetic dataset mimicked real email data and was prepared for evaluation by the RNN model.</w:t>
+        <w:t>For demonstration purposes, simulated_data was created to resemble the format of data on which the model had been trained. This involved defining dimensions such as sample size, sequence length, and feature count to generate a three-dimensional array of random numbers. This synthetic dataset mimicked real email data and was prepared for evaluation by the RNN model.</w:t>
       </w:r>
     </w:p>
     <w:p>
@@ -3982,13 +3213,8 @@
         <w:t xml:space="preserve">Using the </w:t>
       </w:r>
       <w:bookmarkStart w:id="2" w:name="_Hlk162637074"/>
-      <w:proofErr w:type="spellStart"/>
-      <w:r>
-        <w:t>evaluate_email_risk</w:t>
-      </w:r>
-      <w:proofErr w:type="spellEnd"/>
-      <w:r>
-        <w:t xml:space="preserve"> function with the 'rnn_model.h5' </w:t>
+      <w:r>
+        <w:t xml:space="preserve">evaluate_email_risk function with the 'rnn_model.h5' </w:t>
       </w:r>
       <w:bookmarkEnd w:id="2"/>
       <w:r>
@@ -4153,26 +3379,10 @@
         <w:t>.</w:t>
       </w:r>
       <w:r>
-        <w:t xml:space="preserve"> Below a </w:t>
-      </w:r>
-      <w:proofErr w:type="spellStart"/>
-      <w:r>
-        <w:t>vi</w:t>
-      </w:r>
-      <w:r>
-        <w:t>zualization</w:t>
-      </w:r>
-      <w:proofErr w:type="spellEnd"/>
-      <w:r>
-        <w:t xml:space="preserve"> of </w:t>
-      </w:r>
-      <w:proofErr w:type="spellStart"/>
-      <w:r>
-        <w:t>evaluate_email_risk</w:t>
-      </w:r>
-      <w:proofErr w:type="spellEnd"/>
-      <w:r>
-        <w:t xml:space="preserve"> function with the 'rnn_model.h5'output</w:t>
+        <w:t xml:space="preserve"> Below a vi</w:t>
+      </w:r>
+      <w:r>
+        <w:t>zualization of evaluate_email_risk function with the 'rnn_model.h5'output</w:t>
       </w:r>
       <w:r>
         <w:t xml:space="preserve"> </w:t>
@@ -4311,31 +3521,6 @@
       </w:pPr>
       <w:r>
         <w:t>Acknowledgment</w:t>
-      </w:r>
-      <w:r>
-        <w:t xml:space="preserve"> </w:t>
-      </w:r>
-      <w:r>
-        <w:rPr>
-          <w:i/>
-          <w:iCs/>
-        </w:rPr>
-        <w:t>(</w:t>
-      </w:r>
-      <w:r>
-        <w:rPr>
-          <w:i/>
-          <w:iCs/>
-          <w:smallCaps w:val="0"/>
-        </w:rPr>
-        <w:t>Heading 5</w:t>
-      </w:r>
-      <w:r>
-        <w:rPr>
-          <w:i/>
-          <w:iCs/>
-        </w:rPr>
-        <w:t>)</w:t>
       </w:r>
     </w:p>
     <w:p>
@@ -4483,8 +3668,8 @@
                 <w:tblLook w:firstRow="1" w:lastRow="0" w:firstColumn="1" w:lastColumn="0" w:noHBand="0" w:noVBand="1"/>
               </w:tblPr>
               <w:tblGrid>
-                <w:gridCol w:w="541"/>
-                <w:gridCol w:w="4325"/>
+                <w:gridCol w:w="537"/>
+                <w:gridCol w:w="4329"/>
               </w:tblGrid>
               <w:tr>
                 <w:trPr>
@@ -4493,7 +3678,7 @@
                 </w:trPr>
                 <w:tc>
                   <w:tcPr>
-                    <w:tcW w:w="10.18%" w:type="pct"/>
+                    <w:tcW w:w="10.0%" w:type="pct"/>
                     <w:hideMark/>
                   </w:tcPr>
                   <w:p>
@@ -4515,7 +3700,7 @@
                 </w:tc>
                 <w:tc>
                   <w:tcPr>
-                    <w:tcW w:w="87.98%" w:type="pct"/>
+                    <w:tcW w:w="87.0%" w:type="pct"/>
                     <w:hideMark/>
                   </w:tcPr>
                   <w:p>
@@ -4541,7 +3726,7 @@
                 </w:trPr>
                 <w:tc>
                   <w:tcPr>
-                    <w:tcW w:w="10.18%" w:type="pct"/>
+                    <w:tcW w:w="10.0%" w:type="pct"/>
                     <w:hideMark/>
                   </w:tcPr>
                   <w:p>
@@ -4561,7 +3746,7 @@
                 </w:tc>
                 <w:tc>
                   <w:tcPr>
-                    <w:tcW w:w="87.98%" w:type="pct"/>
+                    <w:tcW w:w="87.0%" w:type="pct"/>
                     <w:hideMark/>
                   </w:tcPr>
                   <w:p>
@@ -4587,7 +3772,7 @@
                 </w:trPr>
                 <w:tc>
                   <w:tcPr>
-                    <w:tcW w:w="10.18%" w:type="pct"/>
+                    <w:tcW w:w="10.0%" w:type="pct"/>
                     <w:hideMark/>
                   </w:tcPr>
                   <w:p>
@@ -4607,7 +3792,7 @@
                 </w:tc>
                 <w:tc>
                   <w:tcPr>
-                    <w:tcW w:w="87.98%" w:type="pct"/>
+                    <w:tcW w:w="87.0%" w:type="pct"/>
                     <w:hideMark/>
                   </w:tcPr>
                   <w:p>
@@ -4633,7 +3818,7 @@
                 </w:trPr>
                 <w:tc>
                   <w:tcPr>
-                    <w:tcW w:w="10.18%" w:type="pct"/>
+                    <w:tcW w:w="10.0%" w:type="pct"/>
                     <w:hideMark/>
                   </w:tcPr>
                   <w:p>
@@ -4653,7 +3838,7 @@
                 </w:tc>
                 <w:tc>
                   <w:tcPr>
-                    <w:tcW w:w="87.98%" w:type="pct"/>
+                    <w:tcW w:w="87.0%" w:type="pct"/>
                     <w:hideMark/>
                   </w:tcPr>
                   <w:p>
@@ -4679,7 +3864,7 @@
                 </w:trPr>
                 <w:tc>
                   <w:tcPr>
-                    <w:tcW w:w="10.18%" w:type="pct"/>
+                    <w:tcW w:w="10.0%" w:type="pct"/>
                     <w:hideMark/>
                   </w:tcPr>
                   <w:p>
@@ -4699,7 +3884,7 @@
                 </w:tc>
                 <w:tc>
                   <w:tcPr>
-                    <w:tcW w:w="87.98%" w:type="pct"/>
+                    <w:tcW w:w="87.0%" w:type="pct"/>
                     <w:hideMark/>
                   </w:tcPr>
                   <w:p>
@@ -4725,7 +3910,7 @@
                 </w:trPr>
                 <w:tc>
                   <w:tcPr>
-                    <w:tcW w:w="10.18%" w:type="pct"/>
+                    <w:tcW w:w="10.0%" w:type="pct"/>
                     <w:hideMark/>
                   </w:tcPr>
                   <w:p>
@@ -4745,7 +3930,7 @@
                 </w:tc>
                 <w:tc>
                   <w:tcPr>
-                    <w:tcW w:w="87.98%" w:type="pct"/>
+                    <w:tcW w:w="87.0%" w:type="pct"/>
                     <w:hideMark/>
                   </w:tcPr>
                   <w:p>
@@ -4771,7 +3956,7 @@
                 </w:trPr>
                 <w:tc>
                   <w:tcPr>
-                    <w:tcW w:w="10.18%" w:type="pct"/>
+                    <w:tcW w:w="10.0%" w:type="pct"/>
                     <w:hideMark/>
                   </w:tcPr>
                   <w:p>
@@ -4791,7 +3976,7 @@
                 </w:tc>
                 <w:tc>
                   <w:tcPr>
-                    <w:tcW w:w="87.98%" w:type="pct"/>
+                    <w:tcW w:w="87.0%" w:type="pct"/>
                     <w:hideMark/>
                   </w:tcPr>
                   <w:p>
@@ -4817,7 +4002,7 @@
                 </w:trPr>
                 <w:tc>
                   <w:tcPr>
-                    <w:tcW w:w="10.18%" w:type="pct"/>
+                    <w:tcW w:w="10.0%" w:type="pct"/>
                     <w:hideMark/>
                   </w:tcPr>
                   <w:p>
@@ -4837,7 +4022,7 @@
                 </w:tc>
                 <w:tc>
                   <w:tcPr>
-                    <w:tcW w:w="87.98%" w:type="pct"/>
+                    <w:tcW w:w="87.0%" w:type="pct"/>
                     <w:hideMark/>
                   </w:tcPr>
                   <w:p>
@@ -4863,7 +4048,7 @@
                 </w:trPr>
                 <w:tc>
                   <w:tcPr>
-                    <w:tcW w:w="10.18%" w:type="pct"/>
+                    <w:tcW w:w="10.0%" w:type="pct"/>
                     <w:hideMark/>
                   </w:tcPr>
                   <w:p>
@@ -4883,7 +4068,7 @@
                 </w:tc>
                 <w:tc>
                   <w:tcPr>
-                    <w:tcW w:w="87.98%" w:type="pct"/>
+                    <w:tcW w:w="87.0%" w:type="pct"/>
                     <w:hideMark/>
                   </w:tcPr>
                   <w:p>
@@ -4909,7 +4094,7 @@
                 </w:trPr>
                 <w:tc>
                   <w:tcPr>
-                    <w:tcW w:w="10.18%" w:type="pct"/>
+                    <w:tcW w:w="10.0%" w:type="pct"/>
                     <w:hideMark/>
                   </w:tcPr>
                   <w:p>
@@ -4929,7 +4114,7 @@
                 </w:tc>
                 <w:tc>
                   <w:tcPr>
-                    <w:tcW w:w="87.98%" w:type="pct"/>
+                    <w:tcW w:w="87.0%" w:type="pct"/>
                     <w:hideMark/>
                   </w:tcPr>
                   <w:p>
@@ -4955,7 +4140,7 @@
                 </w:trPr>
                 <w:tc>
                   <w:tcPr>
-                    <w:tcW w:w="10.18%" w:type="pct"/>
+                    <w:tcW w:w="10.0%" w:type="pct"/>
                     <w:hideMark/>
                   </w:tcPr>
                   <w:p>
@@ -4975,7 +4160,7 @@
                 </w:tc>
                 <w:tc>
                   <w:tcPr>
-                    <w:tcW w:w="87.98%" w:type="pct"/>
+                    <w:tcW w:w="87.0%" w:type="pct"/>
                     <w:hideMark/>
                   </w:tcPr>
                   <w:p>
@@ -5001,7 +4186,7 @@
                 </w:trPr>
                 <w:tc>
                   <w:tcPr>
-                    <w:tcW w:w="10.18%" w:type="pct"/>
+                    <w:tcW w:w="10.0%" w:type="pct"/>
                     <w:hideMark/>
                   </w:tcPr>
                   <w:p>
@@ -5021,7 +4206,7 @@
                 </w:tc>
                 <w:tc>
                   <w:tcPr>
-                    <w:tcW w:w="87.98%" w:type="pct"/>
+                    <w:tcW w:w="87.0%" w:type="pct"/>
                     <w:hideMark/>
                   </w:tcPr>
                   <w:p>
@@ -5047,7 +4232,7 @@
                 </w:trPr>
                 <w:tc>
                   <w:tcPr>
-                    <w:tcW w:w="10.18%" w:type="pct"/>
+                    <w:tcW w:w="10.0%" w:type="pct"/>
                     <w:hideMark/>
                   </w:tcPr>
                   <w:p>
@@ -5067,7 +4252,7 @@
                 </w:tc>
                 <w:tc>
                   <w:tcPr>
-                    <w:tcW w:w="87.98%" w:type="pct"/>
+                    <w:tcW w:w="87.0%" w:type="pct"/>
                     <w:hideMark/>
                   </w:tcPr>
                   <w:p>
@@ -5093,7 +4278,7 @@
                 </w:trPr>
                 <w:tc>
                   <w:tcPr>
-                    <w:tcW w:w="10.18%" w:type="pct"/>
+                    <w:tcW w:w="10.0%" w:type="pct"/>
                     <w:hideMark/>
                   </w:tcPr>
                   <w:p>
@@ -5113,7 +4298,7 @@
                 </w:tc>
                 <w:tc>
                   <w:tcPr>
-                    <w:tcW w:w="87.98%" w:type="pct"/>
+                    <w:tcW w:w="87.0%" w:type="pct"/>
                     <w:hideMark/>
                   </w:tcPr>
                   <w:p>
@@ -5146,7 +4331,7 @@
                 </w:trPr>
                 <w:tc>
                   <w:tcPr>
-                    <w:tcW w:w="10.18%" w:type="pct"/>
+                    <w:tcW w:w="10.0%" w:type="pct"/>
                     <w:hideMark/>
                   </w:tcPr>
                   <w:p>
@@ -5166,7 +4351,7 @@
                 </w:tc>
                 <w:tc>
                   <w:tcPr>
-                    <w:tcW w:w="87.98%" w:type="pct"/>
+                    <w:tcW w:w="87.0%" w:type="pct"/>
                     <w:hideMark/>
                   </w:tcPr>
                   <w:p>
